--- a/Documents/HTTP2 Server Design Document.docx
+++ b/Documents/HTTP2 Server Design Document.docx
@@ -36,15 +36,8 @@
         <w:pStyle w:val="ListParagraph"/>
         <w:numPr>
           <w:ilvl w:val="0"/>
-          <w:numId w:val="1"/>
+          <w:numId w:val="16"/>
         </w:numPr>
-        <w:rPr>
-          <w:rFonts w:asciiTheme="minorBidi" w:hAnsiTheme="minorBidi"/>
-          <w:sz w:val="28"/>
-          <w:szCs w:val="28"/>
-        </w:rPr>
-      </w:pPr>
-      <w:r>
         <w:rPr>
           <w:rFonts w:asciiTheme="minorBidi" w:hAnsiTheme="minorBidi"/>
           <w:b/>
@@ -52,57 +45,24 @@
           <w:sz w:val="28"/>
           <w:szCs w:val="28"/>
         </w:rPr>
-        <w:t>Connection Handler:</w:t>
-      </w:r>
-      <w:r>
-        <w:rPr>
-          <w:rFonts w:asciiTheme="minorBidi" w:hAnsiTheme="minorBidi"/>
-          <w:sz w:val="28"/>
-          <w:szCs w:val="28"/>
-        </w:rPr>
-        <w:t xml:space="preserve"> initiates and manage</w:t>
-      </w:r>
-      <w:r>
-        <w:rPr>
-          <w:rFonts w:asciiTheme="minorBidi" w:hAnsiTheme="minorBidi"/>
-          <w:sz w:val="28"/>
-          <w:szCs w:val="28"/>
-        </w:rPr>
-        <w:t>s</w:t>
-      </w:r>
-      <w:r>
-        <w:rPr>
-          <w:rFonts w:asciiTheme="minorBidi" w:hAnsiTheme="minorBidi"/>
-          <w:sz w:val="28"/>
-          <w:szCs w:val="28"/>
-        </w:rPr>
-        <w:t xml:space="preserve"> the connection between the server and the client </w:t>
-      </w:r>
-      <w:r>
-        <w:rPr>
-          <w:rFonts w:asciiTheme="minorBidi" w:hAnsiTheme="minorBidi"/>
-          <w:sz w:val="28"/>
-          <w:szCs w:val="28"/>
-        </w:rPr>
-        <w:t>and managing the TLS handshake.</w:t>
-      </w:r>
-    </w:p>
-    <w:p>
-      <w:pPr>
-        <w:pStyle w:val="ListParagraph"/>
-        <w:rPr>
-          <w:rFonts w:asciiTheme="minorBidi" w:hAnsiTheme="minorBidi"/>
-          <w:sz w:val="28"/>
-          <w:szCs w:val="28"/>
-        </w:rPr>
-      </w:pPr>
+      </w:pPr>
+      <w:r>
+        <w:rPr>
+          <w:rFonts w:asciiTheme="minorBidi" w:hAnsiTheme="minorBidi"/>
+          <w:b/>
+          <w:bCs/>
+          <w:sz w:val="28"/>
+          <w:szCs w:val="28"/>
+        </w:rPr>
+        <w:t>Connection Handler</w:t>
+      </w:r>
     </w:p>
     <w:p>
       <w:pPr>
         <w:pStyle w:val="ListParagraph"/>
         <w:numPr>
           <w:ilvl w:val="0"/>
-          <w:numId w:val="1"/>
+          <w:numId w:val="15"/>
         </w:numPr>
         <w:rPr>
           <w:rFonts w:asciiTheme="minorBidi" w:hAnsiTheme="minorBidi"/>
@@ -113,37 +73,18 @@
       <w:r>
         <w:rPr>
           <w:rFonts w:asciiTheme="minorBidi" w:hAnsiTheme="minorBidi"/>
-          <w:b/>
-          <w:bCs/>
-          <w:sz w:val="28"/>
-          <w:szCs w:val="28"/>
-        </w:rPr>
-        <w:t>Frame processor:</w:t>
-      </w:r>
-      <w:r>
-        <w:rPr>
-          <w:rFonts w:asciiTheme="minorBidi" w:hAnsiTheme="minorBidi"/>
-          <w:sz w:val="28"/>
-          <w:szCs w:val="28"/>
-        </w:rPr>
-        <w:t xml:space="preserve"> Handles the frames</w:t>
-      </w:r>
-    </w:p>
-    <w:p>
-      <w:pPr>
-        <w:rPr>
-          <w:rFonts w:asciiTheme="minorBidi" w:hAnsiTheme="minorBidi"/>
-          <w:sz w:val="28"/>
-          <w:szCs w:val="28"/>
-        </w:rPr>
-      </w:pPr>
+          <w:sz w:val="28"/>
+          <w:szCs w:val="28"/>
+        </w:rPr>
+        <w:t>Manages TCP connections from clients.</w:t>
+      </w:r>
     </w:p>
     <w:p>
       <w:pPr>
         <w:pStyle w:val="ListParagraph"/>
         <w:numPr>
           <w:ilvl w:val="0"/>
-          <w:numId w:val="1"/>
+          <w:numId w:val="15"/>
         </w:numPr>
         <w:rPr>
           <w:rFonts w:asciiTheme="minorBidi" w:hAnsiTheme="minorBidi"/>
@@ -154,97 +95,18 @@
       <w:r>
         <w:rPr>
           <w:rFonts w:asciiTheme="minorBidi" w:hAnsiTheme="minorBidi"/>
-          <w:b/>
-          <w:bCs/>
-          <w:sz w:val="28"/>
-          <w:szCs w:val="28"/>
-        </w:rPr>
-        <w:t xml:space="preserve">HPACK </w:t>
-      </w:r>
-      <w:r>
-        <w:rPr>
-          <w:rFonts w:asciiTheme="minorBidi" w:hAnsiTheme="minorBidi"/>
-          <w:b/>
-          <w:bCs/>
-          <w:sz w:val="28"/>
-          <w:szCs w:val="28"/>
-        </w:rPr>
-        <w:t>Compression/Decompression Module</w:t>
-      </w:r>
-      <w:r>
-        <w:rPr>
-          <w:rFonts w:asciiTheme="minorBidi" w:hAnsiTheme="minorBidi"/>
-          <w:b/>
-          <w:bCs/>
-          <w:sz w:val="28"/>
-          <w:szCs w:val="28"/>
-        </w:rPr>
-        <w:t>:</w:t>
-      </w:r>
-      <w:r>
-        <w:rPr>
-          <w:rFonts w:asciiTheme="minorBidi" w:hAnsiTheme="minorBidi"/>
-          <w:sz w:val="28"/>
-          <w:szCs w:val="28"/>
-        </w:rPr>
-        <w:t xml:space="preserve"> I</w:t>
-      </w:r>
-      <w:r>
-        <w:rPr>
-          <w:rFonts w:asciiTheme="minorBidi" w:hAnsiTheme="minorBidi"/>
-          <w:sz w:val="28"/>
-          <w:szCs w:val="28"/>
-        </w:rPr>
-        <w:t>mplements</w:t>
-      </w:r>
-      <w:r>
-        <w:rPr>
-          <w:rFonts w:asciiTheme="minorBidi" w:hAnsiTheme="minorBidi"/>
-          <w:sz w:val="28"/>
-          <w:szCs w:val="28"/>
-        </w:rPr>
-        <w:t xml:space="preserve"> </w:t>
-      </w:r>
-      <w:r>
-        <w:rPr>
-          <w:rFonts w:asciiTheme="minorBidi" w:hAnsiTheme="minorBidi"/>
-          <w:sz w:val="28"/>
-          <w:szCs w:val="28"/>
-        </w:rPr>
-        <w:t xml:space="preserve">header compression and decompression as </w:t>
-      </w:r>
-      <w:r>
-        <w:rPr>
-          <w:rFonts w:asciiTheme="minorBidi" w:hAnsiTheme="minorBidi"/>
-          <w:sz w:val="28"/>
-          <w:szCs w:val="28"/>
-        </w:rPr>
-        <w:t>in</w:t>
-      </w:r>
-      <w:r>
-        <w:rPr>
-          <w:rFonts w:asciiTheme="minorBidi" w:hAnsiTheme="minorBidi"/>
-          <w:sz w:val="28"/>
-          <w:szCs w:val="28"/>
-        </w:rPr>
-        <w:t xml:space="preserve"> RFC 7541</w:t>
-      </w:r>
-    </w:p>
-    <w:p>
-      <w:pPr>
-        <w:rPr>
-          <w:rFonts w:asciiTheme="minorBidi" w:hAnsiTheme="minorBidi"/>
-          <w:sz w:val="28"/>
-          <w:szCs w:val="28"/>
-        </w:rPr>
-      </w:pPr>
+          <w:sz w:val="28"/>
+          <w:szCs w:val="28"/>
+        </w:rPr>
+        <w:t>Validates HTTP/2 connection preface.</w:t>
+      </w:r>
     </w:p>
     <w:p>
       <w:pPr>
         <w:pStyle w:val="ListParagraph"/>
         <w:numPr>
           <w:ilvl w:val="0"/>
-          <w:numId w:val="1"/>
+          <w:numId w:val="15"/>
         </w:numPr>
         <w:rPr>
           <w:rFonts w:asciiTheme="minorBidi" w:hAnsiTheme="minorBidi"/>
@@ -255,65 +117,18 @@
       <w:r>
         <w:rPr>
           <w:rFonts w:asciiTheme="minorBidi" w:hAnsiTheme="minorBidi"/>
-          <w:b/>
-          <w:bCs/>
-          <w:sz w:val="28"/>
-          <w:szCs w:val="28"/>
-        </w:rPr>
-        <w:t>R</w:t>
-      </w:r>
-      <w:r>
-        <w:rPr>
-          <w:rFonts w:asciiTheme="minorBidi" w:hAnsiTheme="minorBidi"/>
-          <w:b/>
-          <w:bCs/>
-          <w:sz w:val="28"/>
-          <w:szCs w:val="28"/>
-        </w:rPr>
-        <w:t>equest/Response Handler</w:t>
-      </w:r>
-      <w:r>
-        <w:rPr>
-          <w:rFonts w:asciiTheme="minorBidi" w:hAnsiTheme="minorBidi"/>
-          <w:b/>
-          <w:bCs/>
-          <w:sz w:val="28"/>
-          <w:szCs w:val="28"/>
-        </w:rPr>
-        <w:t>:</w:t>
-      </w:r>
-      <w:r>
-        <w:rPr>
-          <w:rFonts w:asciiTheme="minorBidi" w:hAnsiTheme="minorBidi"/>
-          <w:sz w:val="28"/>
-          <w:szCs w:val="28"/>
-        </w:rPr>
-        <w:t xml:space="preserve"> P</w:t>
-      </w:r>
-      <w:r>
-        <w:rPr>
-          <w:rFonts w:asciiTheme="minorBidi" w:hAnsiTheme="minorBidi"/>
-          <w:sz w:val="28"/>
-          <w:szCs w:val="28"/>
-        </w:rPr>
-        <w:t>arses HTTP requests and formulates responses</w:t>
-      </w:r>
-    </w:p>
-    <w:p>
-      <w:pPr>
-        <w:rPr>
-          <w:rFonts w:asciiTheme="minorBidi" w:hAnsiTheme="minorBidi"/>
-          <w:sz w:val="28"/>
-          <w:szCs w:val="28"/>
-        </w:rPr>
-      </w:pPr>
+          <w:sz w:val="28"/>
+          <w:szCs w:val="28"/>
+        </w:rPr>
+        <w:t>Initializes client-specific settings.</w:t>
+      </w:r>
     </w:p>
     <w:p>
       <w:pPr>
         <w:pStyle w:val="ListParagraph"/>
         <w:numPr>
           <w:ilvl w:val="0"/>
-          <w:numId w:val="1"/>
+          <w:numId w:val="16"/>
         </w:numPr>
         <w:rPr>
           <w:rFonts w:asciiTheme="minorBidi" w:hAnsiTheme="minorBidi"/>
@@ -329,51 +144,156 @@
           <w:sz w:val="28"/>
           <w:szCs w:val="28"/>
         </w:rPr>
-        <w:t>Stream Manager:</w:t>
-      </w:r>
-      <w:r>
-        <w:rPr>
-          <w:rFonts w:asciiTheme="minorBidi" w:hAnsiTheme="minorBidi"/>
-          <w:sz w:val="28"/>
-          <w:szCs w:val="28"/>
-        </w:rPr>
-        <w:t xml:space="preserve"> M</w:t>
-      </w:r>
-      <w:r>
-        <w:rPr>
-          <w:rFonts w:asciiTheme="minorBidi" w:hAnsiTheme="minorBidi"/>
-          <w:sz w:val="28"/>
-          <w:szCs w:val="28"/>
-        </w:rPr>
-        <w:t>anages individual streams</w:t>
-      </w:r>
-    </w:p>
-    <w:p>
-      <w:pPr>
-        <w:pStyle w:val="ListParagraph"/>
-        <w:rPr>
-          <w:rFonts w:asciiTheme="minorBidi" w:hAnsiTheme="minorBidi"/>
-          <w:sz w:val="28"/>
-          <w:szCs w:val="28"/>
-        </w:rPr>
-      </w:pPr>
-    </w:p>
-    <w:p>
-      <w:pPr>
-        <w:pStyle w:val="ListParagraph"/>
-        <w:rPr>
-          <w:rFonts w:asciiTheme="minorBidi" w:hAnsiTheme="minorBidi"/>
-          <w:sz w:val="28"/>
-          <w:szCs w:val="28"/>
-        </w:rPr>
-      </w:pPr>
+        <w:t>Frame Processor</w:t>
+      </w:r>
+    </w:p>
+    <w:p>
+      <w:pPr>
+        <w:numPr>
+          <w:ilvl w:val="0"/>
+          <w:numId w:val="17"/>
+        </w:numPr>
+        <w:tabs>
+          <w:tab w:val="num" w:pos="720"/>
+        </w:tabs>
+        <w:rPr>
+          <w:rFonts w:asciiTheme="minorBidi" w:hAnsiTheme="minorBidi"/>
+          <w:sz w:val="28"/>
+          <w:szCs w:val="28"/>
+        </w:rPr>
+      </w:pPr>
+      <w:r>
+        <w:rPr>
+          <w:rFonts w:asciiTheme="minorBidi" w:hAnsiTheme="minorBidi"/>
+          <w:sz w:val="28"/>
+          <w:szCs w:val="28"/>
+        </w:rPr>
+        <w:t xml:space="preserve">Parses incoming HTTP/2 frames (HEADERS, DATA, </w:t>
+      </w:r>
+      <w:proofErr w:type="gramStart"/>
+      <w:r>
+        <w:rPr>
+          <w:rFonts w:asciiTheme="minorBidi" w:hAnsiTheme="minorBidi"/>
+          <w:sz w:val="28"/>
+          <w:szCs w:val="28"/>
+        </w:rPr>
+        <w:t>SETTINGS,…</w:t>
+      </w:r>
+      <w:proofErr w:type="gramEnd"/>
+      <w:r>
+        <w:rPr>
+          <w:rFonts w:asciiTheme="minorBidi" w:hAnsiTheme="minorBidi"/>
+          <w:sz w:val="28"/>
+          <w:szCs w:val="28"/>
+        </w:rPr>
+        <w:t>.).</w:t>
+      </w:r>
+    </w:p>
+    <w:p>
+      <w:pPr>
+        <w:numPr>
+          <w:ilvl w:val="0"/>
+          <w:numId w:val="17"/>
+        </w:numPr>
+        <w:tabs>
+          <w:tab w:val="num" w:pos="720"/>
+        </w:tabs>
+        <w:rPr>
+          <w:rFonts w:asciiTheme="minorBidi" w:hAnsiTheme="minorBidi"/>
+          <w:sz w:val="28"/>
+          <w:szCs w:val="28"/>
+        </w:rPr>
+      </w:pPr>
+      <w:r>
+        <w:rPr>
+          <w:rFonts w:asciiTheme="minorBidi" w:hAnsiTheme="minorBidi"/>
+          <w:sz w:val="28"/>
+          <w:szCs w:val="28"/>
+        </w:rPr>
+        <w:t>Validates frame types, flags, and lengths.</w:t>
+      </w:r>
+    </w:p>
+    <w:p>
+      <w:pPr>
+        <w:numPr>
+          <w:ilvl w:val="0"/>
+          <w:numId w:val="17"/>
+        </w:numPr>
+        <w:tabs>
+          <w:tab w:val="num" w:pos="720"/>
+        </w:tabs>
+        <w:rPr>
+          <w:rFonts w:asciiTheme="minorBidi" w:hAnsiTheme="minorBidi"/>
+          <w:sz w:val="28"/>
+          <w:szCs w:val="28"/>
+        </w:rPr>
+      </w:pPr>
+      <w:r>
+        <w:rPr>
+          <w:rFonts w:asciiTheme="minorBidi" w:hAnsiTheme="minorBidi"/>
+          <w:sz w:val="28"/>
+          <w:szCs w:val="28"/>
+        </w:rPr>
+        <w:t>Delegates frame processing to the appropriate handler.</w:t>
+      </w:r>
+    </w:p>
+    <w:p>
+      <w:pPr>
+        <w:ind w:left="1080"/>
+        <w:rPr>
+          <w:rFonts w:asciiTheme="minorBidi" w:hAnsiTheme="minorBidi"/>
+          <w:sz w:val="28"/>
+          <w:szCs w:val="28"/>
+        </w:rPr>
+      </w:pPr>
+      <w:r>
+        <w:rPr>
+          <w:rFonts w:asciiTheme="minorBidi" w:hAnsiTheme="minorBidi"/>
+          <w:noProof/>
+        </w:rPr>
+        <w:drawing>
+          <wp:inline distT="0" distB="0" distL="0" distR="0" wp14:anchorId="0A565859" wp14:editId="62FA29F1">
+            <wp:extent cx="5943600" cy="1515110"/>
+            <wp:effectExtent l="0" t="0" r="0" b="8890"/>
+            <wp:docPr id="773766053" name="Picture 1" descr="A close-up of a computer code&#10;&#10;Description automatically generated"/>
+            <wp:cNvGraphicFramePr>
+              <a:graphicFrameLocks xmlns:a="http://schemas.openxmlformats.org/drawingml/2006/main" noChangeAspect="1"/>
+            </wp:cNvGraphicFramePr>
+            <a:graphic xmlns:a="http://schemas.openxmlformats.org/drawingml/2006/main">
+              <a:graphicData uri="http://schemas.openxmlformats.org/drawingml/2006/picture">
+                <pic:pic xmlns:pic="http://schemas.openxmlformats.org/drawingml/2006/picture">
+                  <pic:nvPicPr>
+                    <pic:cNvPr id="773766053" name="Picture 1" descr="A close-up of a computer code&#10;&#10;Description automatically generated"/>
+                    <pic:cNvPicPr/>
+                  </pic:nvPicPr>
+                  <pic:blipFill>
+                    <a:blip r:embed="rId5"/>
+                    <a:stretch>
+                      <a:fillRect/>
+                    </a:stretch>
+                  </pic:blipFill>
+                  <pic:spPr>
+                    <a:xfrm>
+                      <a:off x="0" y="0"/>
+                      <a:ext cx="5943600" cy="1515110"/>
+                    </a:xfrm>
+                    <a:prstGeom prst="rect">
+                      <a:avLst/>
+                    </a:prstGeom>
+                  </pic:spPr>
+                </pic:pic>
+              </a:graphicData>
+            </a:graphic>
+          </wp:inline>
+        </w:drawing>
+      </w:r>
     </w:p>
     <w:p>
       <w:pPr>
         <w:pStyle w:val="ListParagraph"/>
         <w:numPr>
           <w:ilvl w:val="0"/>
-          <w:numId w:val="1"/>
+          <w:numId w:val="16"/>
         </w:numPr>
         <w:rPr>
           <w:rFonts w:asciiTheme="minorBidi" w:hAnsiTheme="minorBidi"/>
@@ -389,49 +309,138 @@
           <w:sz w:val="28"/>
           <w:szCs w:val="28"/>
         </w:rPr>
-        <w:t>Error Handler:</w:t>
-      </w:r>
-      <w:r>
-        <w:rPr>
-          <w:rFonts w:asciiTheme="minorBidi" w:hAnsiTheme="minorBidi"/>
-          <w:sz w:val="28"/>
-          <w:szCs w:val="28"/>
-        </w:rPr>
-        <w:t xml:space="preserve"> D</w:t>
-      </w:r>
-      <w:r>
-        <w:rPr>
-          <w:rFonts w:asciiTheme="minorBidi" w:hAnsiTheme="minorBidi"/>
-          <w:sz w:val="28"/>
-          <w:szCs w:val="28"/>
-        </w:rPr>
-        <w:t>etects and handles protocol errors</w:t>
-      </w:r>
-      <w:r>
-        <w:rPr>
-          <w:rFonts w:asciiTheme="minorBidi" w:hAnsiTheme="minorBidi"/>
-          <w:sz w:val="28"/>
-          <w:szCs w:val="28"/>
-        </w:rPr>
-        <w:t>.</w:t>
-      </w:r>
-    </w:p>
-    <w:p>
-      <w:pPr>
-        <w:pStyle w:val="ListParagraph"/>
-        <w:rPr>
-          <w:rFonts w:asciiTheme="minorBidi" w:hAnsiTheme="minorBidi"/>
-          <w:sz w:val="28"/>
-          <w:szCs w:val="28"/>
-        </w:rPr>
-      </w:pPr>
+        <w:t>Stream Manager</w:t>
+      </w:r>
+    </w:p>
+    <w:p>
+      <w:pPr>
+        <w:numPr>
+          <w:ilvl w:val="0"/>
+          <w:numId w:val="18"/>
+        </w:numPr>
+        <w:tabs>
+          <w:tab w:val="num" w:pos="720"/>
+        </w:tabs>
+        <w:rPr>
+          <w:rFonts w:asciiTheme="minorBidi" w:hAnsiTheme="minorBidi"/>
+          <w:sz w:val="28"/>
+          <w:szCs w:val="28"/>
+        </w:rPr>
+      </w:pPr>
+      <w:r>
+        <w:rPr>
+          <w:rFonts w:asciiTheme="minorBidi" w:hAnsiTheme="minorBidi"/>
+          <w:sz w:val="28"/>
+          <w:szCs w:val="28"/>
+        </w:rPr>
+        <w:t>Manages the lifecycle of streams (creation, activity, closure).</w:t>
+      </w:r>
+    </w:p>
+    <w:p>
+      <w:pPr>
+        <w:numPr>
+          <w:ilvl w:val="0"/>
+          <w:numId w:val="18"/>
+        </w:numPr>
+        <w:tabs>
+          <w:tab w:val="num" w:pos="720"/>
+        </w:tabs>
+        <w:rPr>
+          <w:rFonts w:asciiTheme="minorBidi" w:hAnsiTheme="minorBidi"/>
+          <w:sz w:val="28"/>
+          <w:szCs w:val="28"/>
+        </w:rPr>
+      </w:pPr>
+      <w:r>
+        <w:rPr>
+          <w:rFonts w:asciiTheme="minorBidi" w:hAnsiTheme="minorBidi"/>
+          <w:sz w:val="28"/>
+          <w:szCs w:val="28"/>
+        </w:rPr>
+        <w:t>Handles stream prioritization and dependencies.</w:t>
+      </w:r>
+    </w:p>
+    <w:p>
+      <w:pPr>
+        <w:numPr>
+          <w:ilvl w:val="0"/>
+          <w:numId w:val="18"/>
+        </w:numPr>
+        <w:tabs>
+          <w:tab w:val="num" w:pos="720"/>
+        </w:tabs>
+        <w:rPr>
+          <w:rFonts w:asciiTheme="minorBidi" w:hAnsiTheme="minorBidi"/>
+          <w:sz w:val="28"/>
+          <w:szCs w:val="28"/>
+        </w:rPr>
+      </w:pPr>
+      <w:r>
+        <w:rPr>
+          <w:rFonts w:asciiTheme="minorBidi" w:hAnsiTheme="minorBidi"/>
+          <w:sz w:val="28"/>
+          <w:szCs w:val="28"/>
+        </w:rPr>
+        <w:t>Ensures compliance with HTTP/2 multiplexing rules.</w:t>
+      </w:r>
+    </w:p>
+    <w:p>
+      <w:pPr>
+        <w:rPr>
+          <w:rFonts w:asciiTheme="minorBidi" w:hAnsiTheme="minorBidi"/>
+          <w:sz w:val="28"/>
+          <w:szCs w:val="28"/>
+        </w:rPr>
+      </w:pPr>
+      <w:r>
+        <w:rPr>
+          <w:rFonts w:asciiTheme="minorBidi" w:hAnsiTheme="minorBidi"/>
+          <w:noProof/>
+        </w:rPr>
+        <w:lastRenderedPageBreak/>
+        <w:drawing>
+          <wp:inline distT="0" distB="0" distL="0" distR="0" wp14:anchorId="40B8D13F" wp14:editId="54CA3C17">
+            <wp:extent cx="5943600" cy="4302760"/>
+            <wp:effectExtent l="0" t="0" r="0" b="2540"/>
+            <wp:docPr id="998163482" name="Picture 1" descr="A diagram of a flowchart&#10;&#10;Description automatically generated"/>
+            <wp:cNvGraphicFramePr>
+              <a:graphicFrameLocks xmlns:a="http://schemas.openxmlformats.org/drawingml/2006/main" noChangeAspect="1"/>
+            </wp:cNvGraphicFramePr>
+            <a:graphic xmlns:a="http://schemas.openxmlformats.org/drawingml/2006/main">
+              <a:graphicData uri="http://schemas.openxmlformats.org/drawingml/2006/picture">
+                <pic:pic xmlns:pic="http://schemas.openxmlformats.org/drawingml/2006/picture">
+                  <pic:nvPicPr>
+                    <pic:cNvPr id="998163482" name="Picture 1" descr="A diagram of a flowchart&#10;&#10;Description automatically generated"/>
+                    <pic:cNvPicPr/>
+                  </pic:nvPicPr>
+                  <pic:blipFill>
+                    <a:blip r:embed="rId6"/>
+                    <a:stretch>
+                      <a:fillRect/>
+                    </a:stretch>
+                  </pic:blipFill>
+                  <pic:spPr>
+                    <a:xfrm>
+                      <a:off x="0" y="0"/>
+                      <a:ext cx="5943600" cy="4302760"/>
+                    </a:xfrm>
+                    <a:prstGeom prst="rect">
+                      <a:avLst/>
+                    </a:prstGeom>
+                  </pic:spPr>
+                </pic:pic>
+              </a:graphicData>
+            </a:graphic>
+          </wp:inline>
+        </w:drawing>
+      </w:r>
     </w:p>
     <w:p>
       <w:pPr>
         <w:pStyle w:val="ListParagraph"/>
         <w:numPr>
           <w:ilvl w:val="0"/>
-          <w:numId w:val="1"/>
+          <w:numId w:val="16"/>
         </w:numPr>
         <w:rPr>
           <w:rFonts w:asciiTheme="minorBidi" w:hAnsiTheme="minorBidi"/>
@@ -447,110 +456,106 @@
           <w:sz w:val="28"/>
           <w:szCs w:val="28"/>
         </w:rPr>
-        <w:t>Performance and Optimization Module:</w:t>
-      </w:r>
-      <w:r>
-        <w:rPr>
-          <w:rFonts w:asciiTheme="minorBidi" w:hAnsiTheme="minorBidi"/>
-          <w:sz w:val="28"/>
-          <w:szCs w:val="28"/>
-        </w:rPr>
-        <w:t xml:space="preserve"> </w:t>
-      </w:r>
-      <w:r>
-        <w:rPr>
-          <w:rFonts w:asciiTheme="minorBidi" w:hAnsiTheme="minorBidi"/>
-          <w:sz w:val="28"/>
-          <w:szCs w:val="28"/>
-        </w:rPr>
-        <w:t>Implements flow control and prioritization</w:t>
-      </w:r>
-      <w:r>
-        <w:rPr>
-          <w:rFonts w:asciiTheme="minorBidi" w:hAnsiTheme="minorBidi"/>
-          <w:sz w:val="28"/>
-          <w:szCs w:val="28"/>
-        </w:rPr>
-        <w:t xml:space="preserve"> and </w:t>
-      </w:r>
-      <w:r>
-        <w:rPr>
-          <w:rFonts w:asciiTheme="minorBidi" w:hAnsiTheme="minorBidi"/>
-          <w:sz w:val="28"/>
-          <w:szCs w:val="28"/>
-        </w:rPr>
-        <w:t>Optimizes frame sizes and communication.</w:t>
-      </w:r>
-    </w:p>
-    <w:p>
-      <w:pPr>
-        <w:pStyle w:val="ListParagraph"/>
-        <w:rPr>
-          <w:rFonts w:asciiTheme="minorBidi" w:hAnsiTheme="minorBidi"/>
-          <w:sz w:val="28"/>
-          <w:szCs w:val="28"/>
-        </w:rPr>
-      </w:pPr>
-    </w:p>
-    <w:p>
-      <w:pPr>
-        <w:rPr>
-          <w:rFonts w:asciiTheme="minorBidi" w:hAnsiTheme="minorBidi"/>
-          <w:sz w:val="28"/>
-          <w:szCs w:val="28"/>
-        </w:rPr>
-      </w:pPr>
-    </w:p>
-    <w:p>
-      <w:pPr>
-        <w:rPr>
-          <w:rFonts w:asciiTheme="minorBidi" w:hAnsiTheme="minorBidi"/>
-          <w:sz w:val="28"/>
-          <w:szCs w:val="28"/>
-        </w:rPr>
-      </w:pPr>
-    </w:p>
-    <w:p>
-      <w:pPr>
-        <w:rPr>
-          <w:rFonts w:asciiTheme="minorBidi" w:hAnsiTheme="minorBidi"/>
-          <w:sz w:val="28"/>
-          <w:szCs w:val="28"/>
-        </w:rPr>
-      </w:pPr>
-    </w:p>
-    <w:p>
-      <w:pPr>
-        <w:rPr>
-          <w:rFonts w:asciiTheme="minorBidi" w:hAnsiTheme="minorBidi"/>
-          <w:sz w:val="28"/>
-          <w:szCs w:val="28"/>
-        </w:rPr>
-      </w:pPr>
-    </w:p>
-    <w:p>
-      <w:pPr>
-        <w:pStyle w:val="ListParagraph"/>
-        <w:rPr>
-          <w:rFonts w:asciiTheme="minorBidi" w:hAnsiTheme="minorBidi"/>
-          <w:sz w:val="28"/>
-          <w:szCs w:val="28"/>
-        </w:rPr>
-      </w:pPr>
-    </w:p>
-    <w:p>
-      <w:pPr>
-        <w:pStyle w:val="Heading2"/>
-        <w:rPr>
-          <w:rFonts w:asciiTheme="minorBidi" w:hAnsiTheme="minorBidi" w:cstheme="minorBidi"/>
-        </w:rPr>
-      </w:pPr>
-      <w:r>
-        <w:rPr>
-          <w:rFonts w:asciiTheme="minorBidi" w:hAnsiTheme="minorBidi" w:cstheme="minorBidi"/>
-        </w:rPr>
-        <w:lastRenderedPageBreak/>
-        <w:t>Interaction Between Components:</w:t>
+        <w:t>HPACK Compression/Decompression Module</w:t>
+      </w:r>
+    </w:p>
+    <w:p>
+      <w:pPr>
+        <w:numPr>
+          <w:ilvl w:val="0"/>
+          <w:numId w:val="19"/>
+        </w:numPr>
+        <w:tabs>
+          <w:tab w:val="num" w:pos="720"/>
+        </w:tabs>
+        <w:rPr>
+          <w:rFonts w:asciiTheme="minorBidi" w:hAnsiTheme="minorBidi"/>
+          <w:sz w:val="28"/>
+          <w:szCs w:val="28"/>
+        </w:rPr>
+      </w:pPr>
+      <w:r>
+        <w:rPr>
+          <w:rFonts w:asciiTheme="minorBidi" w:hAnsiTheme="minorBidi"/>
+          <w:sz w:val="28"/>
+          <w:szCs w:val="28"/>
+        </w:rPr>
+        <w:t>Implements header compression and decompression using static and dynamic tables.</w:t>
+      </w:r>
+    </w:p>
+    <w:p>
+      <w:pPr>
+        <w:numPr>
+          <w:ilvl w:val="0"/>
+          <w:numId w:val="19"/>
+        </w:numPr>
+        <w:tabs>
+          <w:tab w:val="num" w:pos="720"/>
+        </w:tabs>
+        <w:rPr>
+          <w:rFonts w:asciiTheme="minorBidi" w:hAnsiTheme="minorBidi"/>
+          <w:sz w:val="28"/>
+          <w:szCs w:val="28"/>
+        </w:rPr>
+      </w:pPr>
+      <w:r>
+        <w:rPr>
+          <w:rFonts w:asciiTheme="minorBidi" w:hAnsiTheme="minorBidi"/>
+          <w:sz w:val="28"/>
+          <w:szCs w:val="28"/>
+        </w:rPr>
+        <w:t>Encodes and decodes HTTP header blocks as specified in RFC 7541.</w:t>
+      </w:r>
+    </w:p>
+    <w:p>
+      <w:pPr>
+        <w:ind w:left="1080"/>
+        <w:rPr>
+          <w:rFonts w:asciiTheme="minorBidi" w:hAnsiTheme="minorBidi"/>
+          <w:sz w:val="28"/>
+          <w:szCs w:val="28"/>
+        </w:rPr>
+      </w:pPr>
+      <w:r>
+        <w:rPr>
+          <w:rFonts w:asciiTheme="minorBidi" w:hAnsiTheme="minorBidi"/>
+          <w:noProof/>
+        </w:rPr>
+        <w:drawing>
+          <wp:inline distT="0" distB="0" distL="0" distR="0" wp14:anchorId="46935164" wp14:editId="3121ABD8">
+            <wp:extent cx="5838825" cy="1781175"/>
+            <wp:effectExtent l="0" t="0" r="9525" b="9525"/>
+            <wp:docPr id="308075512" name="Picture 1" descr="A close-up of a computer code&#10;&#10;Description automatically generated"/>
+            <wp:cNvGraphicFramePr>
+              <a:graphicFrameLocks xmlns:a="http://schemas.openxmlformats.org/drawingml/2006/main" noChangeAspect="1"/>
+            </wp:cNvGraphicFramePr>
+            <a:graphic xmlns:a="http://schemas.openxmlformats.org/drawingml/2006/main">
+              <a:graphicData uri="http://schemas.openxmlformats.org/drawingml/2006/picture">
+                <pic:pic xmlns:pic="http://schemas.openxmlformats.org/drawingml/2006/picture">
+                  <pic:nvPicPr>
+                    <pic:cNvPr id="308075512" name="Picture 1" descr="A close-up of a computer code&#10;&#10;Description automatically generated"/>
+                    <pic:cNvPicPr/>
+                  </pic:nvPicPr>
+                  <pic:blipFill>
+                    <a:blip r:embed="rId7"/>
+                    <a:stretch>
+                      <a:fillRect/>
+                    </a:stretch>
+                  </pic:blipFill>
+                  <pic:spPr>
+                    <a:xfrm>
+                      <a:off x="0" y="0"/>
+                      <a:ext cx="5838825" cy="1781175"/>
+                    </a:xfrm>
+                    <a:prstGeom prst="rect">
+                      <a:avLst/>
+                    </a:prstGeom>
+                  </pic:spPr>
+                </pic:pic>
+              </a:graphicData>
+            </a:graphic>
+          </wp:inline>
+        </w:drawing>
       </w:r>
     </w:p>
     <w:p>
@@ -558,7 +563,7 @@
         <w:pStyle w:val="ListParagraph"/>
         <w:numPr>
           <w:ilvl w:val="0"/>
-          <w:numId w:val="3"/>
+          <w:numId w:val="16"/>
         </w:numPr>
         <w:rPr>
           <w:rFonts w:asciiTheme="minorBidi" w:hAnsiTheme="minorBidi"/>
@@ -566,22 +571,6 @@
           <w:szCs w:val="28"/>
         </w:rPr>
       </w:pPr>
-      <w:r>
-        <w:rPr>
-          <w:rFonts w:asciiTheme="minorBidi" w:hAnsiTheme="minorBidi"/>
-          <w:sz w:val="28"/>
-          <w:szCs w:val="28"/>
-        </w:rPr>
-        <w:t>T</w:t>
-      </w:r>
-      <w:r>
-        <w:rPr>
-          <w:rFonts w:asciiTheme="minorBidi" w:hAnsiTheme="minorBidi"/>
-          <w:sz w:val="28"/>
-          <w:szCs w:val="28"/>
-        </w:rPr>
-        <w:t xml:space="preserve">he </w:t>
-      </w:r>
       <w:r>
         <w:rPr>
           <w:rFonts w:asciiTheme="minorBidi" w:hAnsiTheme="minorBidi"/>
@@ -590,82 +579,61 @@
           <w:sz w:val="28"/>
           <w:szCs w:val="28"/>
         </w:rPr>
-        <w:t>Connection Handler</w:t>
-      </w:r>
-      <w:r>
-        <w:rPr>
-          <w:rFonts w:asciiTheme="minorBidi" w:hAnsiTheme="minorBidi"/>
-          <w:sz w:val="28"/>
-          <w:szCs w:val="28"/>
-        </w:rPr>
-        <w:t xml:space="preserve"> initiates connections and </w:t>
-      </w:r>
-      <w:r>
-        <w:rPr>
-          <w:rFonts w:asciiTheme="minorBidi" w:hAnsiTheme="minorBidi"/>
-          <w:sz w:val="28"/>
-          <w:szCs w:val="28"/>
-        </w:rPr>
-        <w:t>passes the</w:t>
-      </w:r>
-      <w:r>
-        <w:rPr>
-          <w:rFonts w:asciiTheme="minorBidi" w:hAnsiTheme="minorBidi"/>
-          <w:sz w:val="28"/>
-          <w:szCs w:val="28"/>
-        </w:rPr>
-        <w:t xml:space="preserve"> frame</w:t>
-      </w:r>
-      <w:r>
-        <w:rPr>
-          <w:rFonts w:asciiTheme="minorBidi" w:hAnsiTheme="minorBidi"/>
-          <w:sz w:val="28"/>
-          <w:szCs w:val="28"/>
-        </w:rPr>
-        <w:t xml:space="preserve">s to the </w:t>
-      </w:r>
-      <w:r>
-        <w:rPr>
-          <w:rFonts w:asciiTheme="minorBidi" w:hAnsiTheme="minorBidi"/>
-          <w:b/>
-          <w:bCs/>
-          <w:sz w:val="28"/>
-          <w:szCs w:val="28"/>
-        </w:rPr>
-        <w:t>Frame</w:t>
-      </w:r>
-      <w:r>
-        <w:rPr>
-          <w:rFonts w:asciiTheme="minorBidi" w:hAnsiTheme="minorBidi"/>
-          <w:b/>
-          <w:bCs/>
-          <w:sz w:val="28"/>
-          <w:szCs w:val="28"/>
-        </w:rPr>
-        <w:t xml:space="preserve"> process</w:t>
-      </w:r>
-      <w:r>
-        <w:rPr>
-          <w:rFonts w:asciiTheme="minorBidi" w:hAnsiTheme="minorBidi"/>
-          <w:b/>
-          <w:bCs/>
-          <w:sz w:val="28"/>
-          <w:szCs w:val="28"/>
-        </w:rPr>
-        <w:t>er</w:t>
-      </w:r>
-      <w:r>
-        <w:rPr>
-          <w:rFonts w:asciiTheme="minorBidi" w:hAnsiTheme="minorBidi"/>
-          <w:sz w:val="28"/>
-          <w:szCs w:val="28"/>
-        </w:rPr>
-        <w:t>.</w:t>
-      </w:r>
-    </w:p>
-    <w:p>
-      <w:pPr>
-        <w:pStyle w:val="ListParagraph"/>
+        <w:t>Flow Control Module</w:t>
+      </w:r>
+    </w:p>
+    <w:p>
+      <w:pPr>
+        <w:numPr>
+          <w:ilvl w:val="0"/>
+          <w:numId w:val="20"/>
+        </w:numPr>
+        <w:tabs>
+          <w:tab w:val="num" w:pos="720"/>
+        </w:tabs>
+        <w:rPr>
+          <w:rFonts w:asciiTheme="minorBidi" w:hAnsiTheme="minorBidi"/>
+          <w:sz w:val="28"/>
+          <w:szCs w:val="28"/>
+        </w:rPr>
+      </w:pPr>
+      <w:r>
+        <w:rPr>
+          <w:rFonts w:asciiTheme="minorBidi" w:hAnsiTheme="minorBidi"/>
+          <w:sz w:val="28"/>
+          <w:szCs w:val="28"/>
+        </w:rPr>
+        <w:lastRenderedPageBreak/>
+        <w:t>Manages connection-level and stream-level flow control.</w:t>
+      </w:r>
+    </w:p>
+    <w:p>
+      <w:pPr>
+        <w:numPr>
+          <w:ilvl w:val="0"/>
+          <w:numId w:val="20"/>
+        </w:numPr>
+        <w:tabs>
+          <w:tab w:val="num" w:pos="720"/>
+        </w:tabs>
+        <w:rPr>
+          <w:rFonts w:asciiTheme="minorBidi" w:hAnsiTheme="minorBidi"/>
+          <w:sz w:val="28"/>
+          <w:szCs w:val="28"/>
+        </w:rPr>
+      </w:pPr>
+      <w:r>
+        <w:rPr>
+          <w:rFonts w:asciiTheme="minorBidi" w:hAnsiTheme="minorBidi"/>
+          <w:sz w:val="28"/>
+          <w:szCs w:val="28"/>
+        </w:rPr>
+        <w:t>Processes WINDOW_UPDATE frames and adjusts flow control windows accordingly.</w:t>
+      </w:r>
+    </w:p>
+    <w:p>
+      <w:pPr>
+        <w:ind w:left="720"/>
         <w:rPr>
           <w:rFonts w:asciiTheme="minorBidi" w:hAnsiTheme="minorBidi"/>
           <w:sz w:val="28"/>
@@ -678,7 +646,7 @@
         <w:pStyle w:val="ListParagraph"/>
         <w:numPr>
           <w:ilvl w:val="0"/>
-          <w:numId w:val="3"/>
+          <w:numId w:val="16"/>
         </w:numPr>
         <w:rPr>
           <w:rFonts w:asciiTheme="minorBidi" w:hAnsiTheme="minorBidi"/>
@@ -686,14 +654,6 @@
           <w:szCs w:val="28"/>
         </w:rPr>
       </w:pPr>
-      <w:r>
-        <w:rPr>
-          <w:rFonts w:asciiTheme="minorBidi" w:hAnsiTheme="minorBidi"/>
-          <w:sz w:val="28"/>
-          <w:szCs w:val="28"/>
-        </w:rPr>
-        <w:t xml:space="preserve">The </w:t>
-      </w:r>
       <w:r>
         <w:rPr>
           <w:rFonts w:asciiTheme="minorBidi" w:hAnsiTheme="minorBidi"/>
@@ -702,53 +662,86 @@
           <w:sz w:val="28"/>
           <w:szCs w:val="28"/>
         </w:rPr>
-        <w:t>Frame Processor</w:t>
-      </w:r>
-      <w:r>
-        <w:rPr>
-          <w:rFonts w:asciiTheme="minorBidi" w:hAnsiTheme="minorBidi"/>
-          <w:sz w:val="28"/>
-          <w:szCs w:val="28"/>
-        </w:rPr>
-        <w:t xml:space="preserve"> decodes incoming frames and forwards them to the </w:t>
-      </w:r>
-      <w:r>
-        <w:rPr>
-          <w:rFonts w:asciiTheme="minorBidi" w:hAnsiTheme="minorBidi"/>
-          <w:b/>
-          <w:bCs/>
-          <w:sz w:val="28"/>
-          <w:szCs w:val="28"/>
-        </w:rPr>
-        <w:t>HPACK Module.</w:t>
-      </w:r>
-    </w:p>
-    <w:p>
-      <w:pPr>
-        <w:pStyle w:val="ListParagraph"/>
-        <w:rPr>
-          <w:rFonts w:asciiTheme="minorBidi" w:hAnsiTheme="minorBidi"/>
-          <w:sz w:val="28"/>
-          <w:szCs w:val="28"/>
-        </w:rPr>
-      </w:pPr>
-    </w:p>
-    <w:p>
-      <w:pPr>
-        <w:pStyle w:val="ListParagraph"/>
-        <w:rPr>
-          <w:rFonts w:asciiTheme="minorBidi" w:hAnsiTheme="minorBidi"/>
-          <w:sz w:val="28"/>
-          <w:szCs w:val="28"/>
-        </w:rPr>
-      </w:pPr>
+        <w:t>Error Handler</w:t>
+      </w:r>
+    </w:p>
+    <w:p>
+      <w:pPr>
+        <w:numPr>
+          <w:ilvl w:val="0"/>
+          <w:numId w:val="21"/>
+        </w:numPr>
+        <w:tabs>
+          <w:tab w:val="num" w:pos="720"/>
+        </w:tabs>
+        <w:rPr>
+          <w:rFonts w:asciiTheme="minorBidi" w:hAnsiTheme="minorBidi"/>
+          <w:sz w:val="28"/>
+          <w:szCs w:val="28"/>
+        </w:rPr>
+      </w:pPr>
+      <w:r>
+        <w:rPr>
+          <w:rFonts w:asciiTheme="minorBidi" w:hAnsiTheme="minorBidi"/>
+          <w:sz w:val="28"/>
+          <w:szCs w:val="28"/>
+        </w:rPr>
+        <w:t>Detects and handles protocol errors such as malformed frames or invalid stream states.</w:t>
+      </w:r>
+    </w:p>
+    <w:p>
+      <w:pPr>
+        <w:numPr>
+          <w:ilvl w:val="0"/>
+          <w:numId w:val="21"/>
+        </w:numPr>
+        <w:tabs>
+          <w:tab w:val="num" w:pos="720"/>
+        </w:tabs>
+        <w:rPr>
+          <w:rFonts w:asciiTheme="minorBidi" w:hAnsiTheme="minorBidi"/>
+          <w:sz w:val="28"/>
+          <w:szCs w:val="28"/>
+        </w:rPr>
+      </w:pPr>
+      <w:r>
+        <w:rPr>
+          <w:rFonts w:asciiTheme="minorBidi" w:hAnsiTheme="minorBidi"/>
+          <w:sz w:val="28"/>
+          <w:szCs w:val="28"/>
+        </w:rPr>
+        <w:t>Sends appropriate HTTP/2 error codes (RST_STREAM, GOAWAY, ……).</w:t>
+      </w:r>
+    </w:p>
+    <w:p>
+      <w:pPr>
+        <w:rPr>
+          <w:rFonts w:asciiTheme="minorBidi" w:hAnsiTheme="minorBidi"/>
+          <w:sz w:val="28"/>
+          <w:szCs w:val="28"/>
+        </w:rPr>
+      </w:pPr>
+    </w:p>
+    <w:p>
+      <w:pPr>
+        <w:pStyle w:val="Heading2"/>
+        <w:rPr>
+          <w:rFonts w:asciiTheme="minorBidi" w:hAnsiTheme="minorBidi" w:cstheme="minorBidi"/>
+        </w:rPr>
+      </w:pPr>
+      <w:r>
+        <w:rPr>
+          <w:rFonts w:asciiTheme="minorBidi" w:hAnsiTheme="minorBidi" w:cstheme="minorBidi"/>
+        </w:rPr>
+        <w:t>Interaction Between Components:</w:t>
+      </w:r>
     </w:p>
     <w:p>
       <w:pPr>
         <w:pStyle w:val="ListParagraph"/>
         <w:numPr>
           <w:ilvl w:val="0"/>
-          <w:numId w:val="3"/>
+          <w:numId w:val="23"/>
         </w:numPr>
         <w:rPr>
           <w:rFonts w:asciiTheme="minorBidi" w:hAnsiTheme="minorBidi"/>
@@ -756,14 +749,6 @@
           <w:szCs w:val="28"/>
         </w:rPr>
       </w:pPr>
-      <w:r>
-        <w:rPr>
-          <w:rFonts w:asciiTheme="minorBidi" w:hAnsiTheme="minorBidi"/>
-          <w:sz w:val="28"/>
-          <w:szCs w:val="28"/>
-        </w:rPr>
-        <w:t xml:space="preserve">The </w:t>
-      </w:r>
       <w:r>
         <w:rPr>
           <w:rFonts w:asciiTheme="minorBidi" w:hAnsiTheme="minorBidi"/>
@@ -772,219 +757,7 @@
           <w:sz w:val="28"/>
           <w:szCs w:val="28"/>
         </w:rPr>
-        <w:t>HPACK Module</w:t>
-      </w:r>
-      <w:r>
-        <w:rPr>
-          <w:rFonts w:asciiTheme="minorBidi" w:hAnsiTheme="minorBidi"/>
-          <w:sz w:val="28"/>
-          <w:szCs w:val="28"/>
-        </w:rPr>
-        <w:t xml:space="preserve"> compresses and decompresses headers </w:t>
-      </w:r>
-      <w:r>
-        <w:rPr>
-          <w:rFonts w:asciiTheme="minorBidi" w:hAnsiTheme="minorBidi"/>
-          <w:sz w:val="28"/>
-          <w:szCs w:val="28"/>
-        </w:rPr>
-        <w:t xml:space="preserve">and passes it to the </w:t>
-      </w:r>
-      <w:r>
-        <w:rPr>
-          <w:rFonts w:asciiTheme="minorBidi" w:hAnsiTheme="minorBidi"/>
-          <w:b/>
-          <w:bCs/>
-          <w:sz w:val="28"/>
-          <w:szCs w:val="28"/>
-        </w:rPr>
-        <w:t>Request/Response Handler</w:t>
-      </w:r>
-      <w:r>
-        <w:rPr>
-          <w:rFonts w:asciiTheme="minorBidi" w:hAnsiTheme="minorBidi"/>
-          <w:b/>
-          <w:bCs/>
-          <w:sz w:val="28"/>
-          <w:szCs w:val="28"/>
-        </w:rPr>
-        <w:t>.</w:t>
-      </w:r>
-    </w:p>
-    <w:p>
-      <w:pPr>
-        <w:rPr>
-          <w:rFonts w:asciiTheme="minorBidi" w:hAnsiTheme="minorBidi"/>
-          <w:sz w:val="28"/>
-          <w:szCs w:val="28"/>
-        </w:rPr>
-      </w:pPr>
-    </w:p>
-    <w:p>
-      <w:pPr>
-        <w:rPr>
-          <w:rFonts w:asciiTheme="minorBidi" w:hAnsiTheme="minorBidi"/>
-          <w:sz w:val="28"/>
-          <w:szCs w:val="28"/>
-        </w:rPr>
-      </w:pPr>
-    </w:p>
-    <w:p>
-      <w:pPr>
-        <w:rPr>
-          <w:rFonts w:asciiTheme="minorBidi" w:hAnsiTheme="minorBidi"/>
-          <w:sz w:val="28"/>
-          <w:szCs w:val="28"/>
-        </w:rPr>
-      </w:pPr>
-    </w:p>
-    <w:p>
-      <w:pPr>
-        <w:rPr>
-          <w:rFonts w:asciiTheme="minorBidi" w:hAnsiTheme="minorBidi"/>
-          <w:sz w:val="28"/>
-          <w:szCs w:val="28"/>
-        </w:rPr>
-      </w:pPr>
-    </w:p>
-    <w:p>
-      <w:pPr>
-        <w:rPr>
-          <w:rFonts w:asciiTheme="minorBidi" w:hAnsiTheme="minorBidi"/>
-          <w:sz w:val="28"/>
-          <w:szCs w:val="28"/>
-        </w:rPr>
-      </w:pPr>
-    </w:p>
-    <w:p>
-      <w:pPr>
-        <w:rPr>
-          <w:rFonts w:asciiTheme="minorBidi" w:hAnsiTheme="minorBidi"/>
-          <w:sz w:val="28"/>
-          <w:szCs w:val="28"/>
-        </w:rPr>
-      </w:pPr>
-    </w:p>
-    <w:p>
-      <w:pPr>
-        <w:rPr>
-          <w:rFonts w:asciiTheme="minorBidi" w:hAnsiTheme="minorBidi"/>
-          <w:sz w:val="28"/>
-          <w:szCs w:val="28"/>
-        </w:rPr>
-      </w:pPr>
-    </w:p>
-    <w:p>
-      <w:pPr>
-        <w:rPr>
-          <w:rFonts w:asciiTheme="minorBidi" w:hAnsiTheme="minorBidi"/>
-          <w:sz w:val="28"/>
-          <w:szCs w:val="28"/>
-        </w:rPr>
-      </w:pPr>
-    </w:p>
-    <w:p>
-      <w:pPr>
-        <w:rPr>
-          <w:rFonts w:asciiTheme="minorBidi" w:hAnsiTheme="minorBidi"/>
-          <w:sz w:val="28"/>
-          <w:szCs w:val="28"/>
-        </w:rPr>
-      </w:pPr>
-    </w:p>
-    <w:p>
-      <w:pPr>
-        <w:rPr>
-          <w:rFonts w:asciiTheme="minorBidi" w:hAnsiTheme="minorBidi"/>
-          <w:sz w:val="28"/>
-          <w:szCs w:val="28"/>
-        </w:rPr>
-      </w:pPr>
-    </w:p>
-    <w:p>
-      <w:pPr>
-        <w:rPr>
-          <w:rFonts w:asciiTheme="minorBidi" w:hAnsiTheme="minorBidi"/>
-          <w:sz w:val="28"/>
-          <w:szCs w:val="28"/>
-        </w:rPr>
-      </w:pPr>
-    </w:p>
-    <w:p>
-      <w:pPr>
-        <w:rPr>
-          <w:rFonts w:asciiTheme="minorBidi" w:hAnsiTheme="minorBidi"/>
-          <w:sz w:val="28"/>
-          <w:szCs w:val="28"/>
-        </w:rPr>
-      </w:pPr>
-    </w:p>
-    <w:p>
-      <w:pPr>
-        <w:rPr>
-          <w:rFonts w:asciiTheme="minorBidi" w:hAnsiTheme="minorBidi"/>
-          <w:sz w:val="28"/>
-          <w:szCs w:val="28"/>
-        </w:rPr>
-      </w:pPr>
-    </w:p>
-    <w:p>
-      <w:pPr>
-        <w:rPr>
-          <w:rFonts w:asciiTheme="minorBidi" w:hAnsiTheme="minorBidi"/>
-          <w:sz w:val="28"/>
-          <w:szCs w:val="28"/>
-        </w:rPr>
-      </w:pPr>
-    </w:p>
-    <w:p>
-      <w:pPr>
-        <w:rPr>
-          <w:rFonts w:asciiTheme="minorBidi" w:hAnsiTheme="minorBidi"/>
-          <w:sz w:val="28"/>
-          <w:szCs w:val="28"/>
-        </w:rPr>
-      </w:pPr>
-    </w:p>
-    <w:p>
-      <w:pPr>
-        <w:rPr>
-          <w:rFonts w:asciiTheme="minorBidi" w:hAnsiTheme="minorBidi"/>
-          <w:sz w:val="28"/>
-          <w:szCs w:val="28"/>
-        </w:rPr>
-      </w:pPr>
-    </w:p>
-    <w:p>
-      <w:pPr>
-        <w:pStyle w:val="Heading2"/>
-        <w:rPr>
-          <w:rFonts w:asciiTheme="minorBidi" w:hAnsiTheme="minorBidi" w:cstheme="minorBidi"/>
-        </w:rPr>
-      </w:pPr>
-      <w:r>
-        <w:rPr>
-          <w:rFonts w:asciiTheme="minorBidi" w:hAnsiTheme="minorBidi" w:cstheme="minorBidi"/>
-        </w:rPr>
-        <w:lastRenderedPageBreak/>
-        <w:t>User Authentication Mechanism:</w:t>
-      </w:r>
-    </w:p>
-    <w:p>
-      <w:pPr>
-        <w:rPr>
-          <w:rFonts w:asciiTheme="minorBidi" w:hAnsiTheme="minorBidi"/>
-          <w:sz w:val="28"/>
-          <w:szCs w:val="28"/>
-        </w:rPr>
-      </w:pPr>
-      <w:r>
-        <w:rPr>
-          <w:rFonts w:asciiTheme="minorBidi" w:hAnsiTheme="minorBidi"/>
-          <w:sz w:val="28"/>
-          <w:szCs w:val="28"/>
-        </w:rPr>
-        <w:t>User Authentication here is the TLS handshake that is done by the connection handler component. Using the TLS handshake the client and the server share their certificates to be validated and share the encryption keys.</w:t>
+        <w:t>Connection Handler</w:t>
       </w:r>
     </w:p>
     <w:p>
@@ -992,7 +765,7 @@
         <w:pStyle w:val="ListParagraph"/>
         <w:numPr>
           <w:ilvl w:val="0"/>
-          <w:numId w:val="9"/>
+          <w:numId w:val="22"/>
         </w:numPr>
         <w:rPr>
           <w:rFonts w:asciiTheme="minorBidi" w:hAnsiTheme="minorBidi"/>
@@ -1008,63 +781,15 @@
           <w:sz w:val="28"/>
           <w:szCs w:val="28"/>
         </w:rPr>
-        <w:t>Server Sends Certificate</w:t>
-      </w:r>
-      <w:r>
-        <w:rPr>
-          <w:rFonts w:asciiTheme="minorBidi" w:hAnsiTheme="minorBidi"/>
-          <w:sz w:val="28"/>
-          <w:szCs w:val="28"/>
-        </w:rPr>
-        <w:t>:</w:t>
-      </w:r>
-    </w:p>
-    <w:p>
-      <w:pPr>
-        <w:numPr>
-          <w:ilvl w:val="0"/>
-          <w:numId w:val="4"/>
-        </w:numPr>
-        <w:tabs>
-          <w:tab w:val="num" w:pos="720"/>
-        </w:tabs>
-        <w:rPr>
-          <w:rFonts w:asciiTheme="minorBidi" w:hAnsiTheme="minorBidi"/>
-          <w:sz w:val="28"/>
-          <w:szCs w:val="28"/>
-        </w:rPr>
-      </w:pPr>
-      <w:r>
-        <w:rPr>
-          <w:rFonts w:asciiTheme="minorBidi" w:hAnsiTheme="minorBidi"/>
-          <w:sz w:val="28"/>
-          <w:szCs w:val="28"/>
-        </w:rPr>
-        <w:t>The server sends its certificate (containing its public key) to the client during the handshake.</w:t>
-      </w:r>
-    </w:p>
-    <w:p>
-      <w:pPr>
-        <w:numPr>
-          <w:ilvl w:val="0"/>
-          <w:numId w:val="4"/>
-        </w:numPr>
-        <w:tabs>
-          <w:tab w:val="num" w:pos="720"/>
-        </w:tabs>
-        <w:rPr>
-          <w:rFonts w:asciiTheme="minorBidi" w:hAnsiTheme="minorBidi"/>
-          <w:sz w:val="28"/>
-          <w:szCs w:val="28"/>
-        </w:rPr>
-      </w:pPr>
-      <w:r>
-        <w:rPr>
-          <w:rFonts w:asciiTheme="minorBidi" w:hAnsiTheme="minorBidi"/>
-          <w:sz w:val="28"/>
-          <w:szCs w:val="28"/>
-        </w:rPr>
-        <w:t>The certificate is issued by a trusted Certificate Authority (CA).</w:t>
+        <w:t>Input</w:t>
+      </w:r>
+      <w:r>
+        <w:rPr>
+          <w:rFonts w:asciiTheme="minorBidi" w:hAnsiTheme="minorBidi"/>
+          <w:sz w:val="28"/>
+          <w:szCs w:val="28"/>
+        </w:rPr>
+        <w:t>: Incoming client TCP connection.</w:t>
       </w:r>
     </w:p>
     <w:p>
@@ -1072,7 +797,7 @@
         <w:pStyle w:val="ListParagraph"/>
         <w:numPr>
           <w:ilvl w:val="0"/>
-          <w:numId w:val="9"/>
+          <w:numId w:val="22"/>
         </w:numPr>
         <w:rPr>
           <w:rFonts w:asciiTheme="minorBidi" w:hAnsiTheme="minorBidi"/>
@@ -1088,7 +813,7 @@
           <w:sz w:val="28"/>
           <w:szCs w:val="28"/>
         </w:rPr>
-        <w:t>Client Validates Server Certificate</w:t>
+        <w:t>Tasks</w:t>
       </w:r>
       <w:r>
         <w:rPr>
@@ -1101,9 +826,10 @@
     </w:p>
     <w:p>
       <w:pPr>
+        <w:pStyle w:val="ListParagraph"/>
         <w:numPr>
-          <w:ilvl w:val="0"/>
-          <w:numId w:val="5"/>
+          <w:ilvl w:val="1"/>
+          <w:numId w:val="22"/>
         </w:numPr>
         <w:rPr>
           <w:rFonts w:asciiTheme="minorBidi" w:hAnsiTheme="minorBidi"/>
@@ -1117,7 +843,51 @@
           <w:sz w:val="28"/>
           <w:szCs w:val="28"/>
         </w:rPr>
-        <w:t>The client checks if the server certificate is signed by a trusted CA and valid for the domain.</w:t>
+        <w:t>Read and validate the HTTP/2 connection preface.</w:t>
+      </w:r>
+    </w:p>
+    <w:p>
+      <w:pPr>
+        <w:pStyle w:val="ListParagraph"/>
+        <w:numPr>
+          <w:ilvl w:val="1"/>
+          <w:numId w:val="22"/>
+        </w:numPr>
+        <w:rPr>
+          <w:rFonts w:asciiTheme="minorBidi" w:hAnsiTheme="minorBidi"/>
+          <w:sz w:val="28"/>
+          <w:szCs w:val="28"/>
+        </w:rPr>
+      </w:pPr>
+      <w:r>
+        <w:rPr>
+          <w:rFonts w:asciiTheme="minorBidi" w:hAnsiTheme="minorBidi"/>
+          <w:sz w:val="28"/>
+          <w:szCs w:val="28"/>
+        </w:rPr>
+        <w:t>Exchange initial SETTINGS frames with the client.</w:t>
+      </w:r>
+    </w:p>
+    <w:p>
+      <w:pPr>
+        <w:pStyle w:val="ListParagraph"/>
+        <w:numPr>
+          <w:ilvl w:val="1"/>
+          <w:numId w:val="22"/>
+        </w:numPr>
+        <w:rPr>
+          <w:rFonts w:asciiTheme="minorBidi" w:hAnsiTheme="minorBidi"/>
+          <w:sz w:val="28"/>
+          <w:szCs w:val="28"/>
+        </w:rPr>
+      </w:pPr>
+      <w:r>
+        <w:rPr>
+          <w:rFonts w:asciiTheme="minorBidi" w:hAnsiTheme="minorBidi"/>
+          <w:sz w:val="28"/>
+          <w:szCs w:val="28"/>
+        </w:rPr>
+        <w:t>Forward incoming frames to the Frame Processor.</w:t>
       </w:r>
     </w:p>
     <w:p>
@@ -1125,7 +895,7 @@
         <w:pStyle w:val="ListParagraph"/>
         <w:numPr>
           <w:ilvl w:val="0"/>
-          <w:numId w:val="9"/>
+          <w:numId w:val="22"/>
         </w:numPr>
         <w:rPr>
           <w:rFonts w:asciiTheme="minorBidi" w:hAnsiTheme="minorBidi"/>
@@ -1141,55 +911,33 @@
           <w:sz w:val="28"/>
           <w:szCs w:val="28"/>
         </w:rPr>
-        <w:t>Encryption Key Exchange</w:t>
-      </w:r>
-      <w:r>
-        <w:rPr>
-          <w:rFonts w:asciiTheme="minorBidi" w:hAnsiTheme="minorBidi"/>
-          <w:sz w:val="28"/>
-          <w:szCs w:val="28"/>
-        </w:rPr>
-        <w:t>:</w:t>
-      </w:r>
-    </w:p>
-    <w:p>
-      <w:pPr>
-        <w:numPr>
-          <w:ilvl w:val="0"/>
-          <w:numId w:val="7"/>
-        </w:numPr>
-        <w:tabs>
-          <w:tab w:val="num" w:pos="720"/>
-        </w:tabs>
-        <w:rPr>
-          <w:rFonts w:asciiTheme="minorBidi" w:hAnsiTheme="minorBidi"/>
-          <w:sz w:val="28"/>
-          <w:szCs w:val="28"/>
-        </w:rPr>
-      </w:pPr>
-      <w:r>
-        <w:rPr>
-          <w:rFonts w:asciiTheme="minorBidi" w:hAnsiTheme="minorBidi"/>
-          <w:sz w:val="28"/>
-          <w:szCs w:val="28"/>
-        </w:rPr>
-        <w:t>The client and server use asymmetric encryption (public/private keys) to securely exchange a pre-master secret or compute a shared secret</w:t>
-      </w:r>
-      <w:r>
-        <w:rPr>
-          <w:rFonts w:asciiTheme="minorBidi" w:hAnsiTheme="minorBidi"/>
-          <w:sz w:val="28"/>
-          <w:szCs w:val="28"/>
-        </w:rPr>
-        <w:t>.</w:t>
-      </w:r>
+        <w:t>Output</w:t>
+      </w:r>
+      <w:r>
+        <w:rPr>
+          <w:rFonts w:asciiTheme="minorBidi" w:hAnsiTheme="minorBidi"/>
+          <w:sz w:val="28"/>
+          <w:szCs w:val="28"/>
+        </w:rPr>
+        <w:t>: Validated and parsed frames passed to the Frame Processor.</w:t>
+      </w:r>
+    </w:p>
+    <w:p>
+      <w:pPr>
+        <w:pStyle w:val="ListParagraph"/>
+        <w:rPr>
+          <w:rFonts w:asciiTheme="minorBidi" w:hAnsiTheme="minorBidi"/>
+          <w:sz w:val="28"/>
+          <w:szCs w:val="28"/>
+        </w:rPr>
+      </w:pPr>
     </w:p>
     <w:p>
       <w:pPr>
         <w:pStyle w:val="ListParagraph"/>
         <w:numPr>
           <w:ilvl w:val="0"/>
-          <w:numId w:val="9"/>
+          <w:numId w:val="23"/>
         </w:numPr>
         <w:rPr>
           <w:rFonts w:asciiTheme="minorBidi" w:hAnsiTheme="minorBidi"/>
@@ -1205,23 +953,221 @@
           <w:sz w:val="28"/>
           <w:szCs w:val="28"/>
         </w:rPr>
-        <w:t>Session Key Derivation</w:t>
-      </w:r>
-      <w:r>
-        <w:rPr>
-          <w:rFonts w:asciiTheme="minorBidi" w:hAnsiTheme="minorBidi"/>
-          <w:sz w:val="28"/>
-          <w:szCs w:val="28"/>
-        </w:rPr>
-        <w:t>:</w:t>
-      </w:r>
-    </w:p>
-    <w:p>
-      <w:pPr>
+        <w:t>Frame Processor</w:t>
+      </w:r>
+    </w:p>
+    <w:p>
+      <w:pPr>
+        <w:pStyle w:val="ListParagraph"/>
         <w:numPr>
           <w:ilvl w:val="0"/>
-          <w:numId w:val="8"/>
+          <w:numId w:val="24"/>
         </w:numPr>
+        <w:rPr>
+          <w:rFonts w:asciiTheme="minorBidi" w:hAnsiTheme="minorBidi"/>
+          <w:sz w:val="28"/>
+          <w:szCs w:val="28"/>
+        </w:rPr>
+      </w:pPr>
+      <w:r>
+        <w:rPr>
+          <w:rFonts w:asciiTheme="minorBidi" w:hAnsiTheme="minorBidi"/>
+          <w:b/>
+          <w:bCs/>
+          <w:sz w:val="28"/>
+          <w:szCs w:val="28"/>
+        </w:rPr>
+        <w:t>Input</w:t>
+      </w:r>
+      <w:r>
+        <w:rPr>
+          <w:rFonts w:asciiTheme="minorBidi" w:hAnsiTheme="minorBidi"/>
+          <w:sz w:val="28"/>
+          <w:szCs w:val="28"/>
+        </w:rPr>
+        <w:t>: Raw frames received from the Connection Handler.</w:t>
+      </w:r>
+    </w:p>
+    <w:p>
+      <w:pPr>
+        <w:pStyle w:val="ListParagraph"/>
+        <w:numPr>
+          <w:ilvl w:val="0"/>
+          <w:numId w:val="24"/>
+        </w:numPr>
+        <w:rPr>
+          <w:rFonts w:asciiTheme="minorBidi" w:hAnsiTheme="minorBidi"/>
+          <w:sz w:val="28"/>
+          <w:szCs w:val="28"/>
+        </w:rPr>
+      </w:pPr>
+      <w:r>
+        <w:rPr>
+          <w:rFonts w:asciiTheme="minorBidi" w:hAnsiTheme="minorBidi"/>
+          <w:b/>
+          <w:bCs/>
+          <w:sz w:val="28"/>
+          <w:szCs w:val="28"/>
+        </w:rPr>
+        <w:t>Tasks</w:t>
+      </w:r>
+      <w:r>
+        <w:rPr>
+          <w:rFonts w:asciiTheme="minorBidi" w:hAnsiTheme="minorBidi"/>
+          <w:sz w:val="28"/>
+          <w:szCs w:val="28"/>
+        </w:rPr>
+        <w:t>:</w:t>
+      </w:r>
+    </w:p>
+    <w:p>
+      <w:pPr>
+        <w:pStyle w:val="ListParagraph"/>
+        <w:numPr>
+          <w:ilvl w:val="1"/>
+          <w:numId w:val="24"/>
+        </w:numPr>
+        <w:rPr>
+          <w:rFonts w:asciiTheme="minorBidi" w:hAnsiTheme="minorBidi"/>
+          <w:sz w:val="28"/>
+          <w:szCs w:val="28"/>
+        </w:rPr>
+      </w:pPr>
+      <w:r>
+        <w:rPr>
+          <w:rFonts w:asciiTheme="minorBidi" w:hAnsiTheme="minorBidi"/>
+          <w:sz w:val="28"/>
+          <w:szCs w:val="28"/>
+        </w:rPr>
+        <w:t>Parse frame headers and payloads.</w:t>
+      </w:r>
+    </w:p>
+    <w:p>
+      <w:pPr>
+        <w:pStyle w:val="ListParagraph"/>
+        <w:numPr>
+          <w:ilvl w:val="1"/>
+          <w:numId w:val="24"/>
+        </w:numPr>
+        <w:rPr>
+          <w:rFonts w:asciiTheme="minorBidi" w:hAnsiTheme="minorBidi"/>
+          <w:sz w:val="28"/>
+          <w:szCs w:val="28"/>
+        </w:rPr>
+      </w:pPr>
+      <w:r>
+        <w:rPr>
+          <w:rFonts w:asciiTheme="minorBidi" w:hAnsiTheme="minorBidi"/>
+          <w:sz w:val="28"/>
+          <w:szCs w:val="28"/>
+        </w:rPr>
+        <w:t>Dispatch frames to the appropriate modules</w:t>
+      </w:r>
+    </w:p>
+    <w:p>
+      <w:pPr>
+        <w:pStyle w:val="ListParagraph"/>
+        <w:numPr>
+          <w:ilvl w:val="1"/>
+          <w:numId w:val="24"/>
+        </w:numPr>
+        <w:rPr>
+          <w:rFonts w:asciiTheme="minorBidi" w:hAnsiTheme="minorBidi"/>
+          <w:sz w:val="28"/>
+          <w:szCs w:val="28"/>
+        </w:rPr>
+      </w:pPr>
+      <w:r>
+        <w:rPr>
+          <w:rFonts w:asciiTheme="minorBidi" w:hAnsiTheme="minorBidi"/>
+          <w:sz w:val="28"/>
+          <w:szCs w:val="28"/>
+        </w:rPr>
+        <w:t>Enforce protocol rules, such as stream ID validation.</w:t>
+      </w:r>
+    </w:p>
+    <w:p>
+      <w:pPr>
+        <w:pStyle w:val="ListParagraph"/>
+        <w:numPr>
+          <w:ilvl w:val="0"/>
+          <w:numId w:val="24"/>
+        </w:numPr>
+        <w:rPr>
+          <w:rFonts w:asciiTheme="minorBidi" w:hAnsiTheme="minorBidi"/>
+          <w:sz w:val="28"/>
+          <w:szCs w:val="28"/>
+        </w:rPr>
+      </w:pPr>
+      <w:r>
+        <w:rPr>
+          <w:rFonts w:asciiTheme="minorBidi" w:hAnsiTheme="minorBidi"/>
+          <w:b/>
+          <w:bCs/>
+          <w:sz w:val="28"/>
+          <w:szCs w:val="28"/>
+        </w:rPr>
+        <w:t>Output</w:t>
+      </w:r>
+      <w:r>
+        <w:rPr>
+          <w:rFonts w:asciiTheme="minorBidi" w:hAnsiTheme="minorBidi"/>
+          <w:sz w:val="28"/>
+          <w:szCs w:val="28"/>
+        </w:rPr>
+        <w:t>: Processed frames forwarded to respective modules</w:t>
+      </w:r>
+    </w:p>
+    <w:p>
+      <w:pPr>
+        <w:pStyle w:val="ListParagraph"/>
+        <w:rPr>
+          <w:rFonts w:asciiTheme="minorBidi" w:hAnsiTheme="minorBidi"/>
+          <w:sz w:val="28"/>
+          <w:szCs w:val="28"/>
+        </w:rPr>
+      </w:pPr>
+    </w:p>
+    <w:p>
+      <w:pPr>
+        <w:pStyle w:val="ListParagraph"/>
+        <w:rPr>
+          <w:rFonts w:asciiTheme="minorBidi" w:hAnsiTheme="minorBidi"/>
+          <w:sz w:val="28"/>
+          <w:szCs w:val="28"/>
+        </w:rPr>
+      </w:pPr>
+    </w:p>
+    <w:p>
+      <w:pPr>
+        <w:pStyle w:val="ListParagraph"/>
+        <w:numPr>
+          <w:ilvl w:val="0"/>
+          <w:numId w:val="23"/>
+        </w:numPr>
+        <w:rPr>
+          <w:rFonts w:asciiTheme="minorBidi" w:hAnsiTheme="minorBidi"/>
+          <w:sz w:val="28"/>
+          <w:szCs w:val="28"/>
+        </w:rPr>
+      </w:pPr>
+      <w:r>
+        <w:rPr>
+          <w:rFonts w:asciiTheme="minorBidi" w:hAnsiTheme="minorBidi"/>
+          <w:b/>
+          <w:bCs/>
+          <w:sz w:val="28"/>
+          <w:szCs w:val="28"/>
+        </w:rPr>
+        <w:t>Stream Manager</w:t>
+      </w:r>
+    </w:p>
+    <w:p>
+      <w:pPr>
+        <w:numPr>
+          <w:ilvl w:val="0"/>
+          <w:numId w:val="25"/>
+        </w:numPr>
         <w:tabs>
           <w:tab w:val="num" w:pos="720"/>
         </w:tabs>
@@ -1234,40 +1180,928 @@
       <w:r>
         <w:rPr>
           <w:rFonts w:asciiTheme="minorBidi" w:hAnsiTheme="minorBidi"/>
-          <w:sz w:val="28"/>
-          <w:szCs w:val="28"/>
-        </w:rPr>
-        <w:t>Both client and server derive the symmetric session key from the shared secret to encrypt and decrypt data for the session.</w:t>
-      </w:r>
-    </w:p>
-    <w:p>
-      <w:pPr>
-        <w:rPr>
-          <w:rFonts w:asciiTheme="minorBidi" w:hAnsiTheme="minorBidi"/>
-          <w:sz w:val="28"/>
-          <w:szCs w:val="28"/>
-        </w:rPr>
-      </w:pPr>
+          <w:b/>
+          <w:bCs/>
+          <w:sz w:val="28"/>
+          <w:szCs w:val="28"/>
+        </w:rPr>
+        <w:t>Input</w:t>
+      </w:r>
+      <w:r>
+        <w:rPr>
+          <w:rFonts w:asciiTheme="minorBidi" w:hAnsiTheme="minorBidi"/>
+          <w:sz w:val="28"/>
+          <w:szCs w:val="28"/>
+        </w:rPr>
+        <w:t>: HEADERS and DATA frames.</w:t>
+      </w:r>
+    </w:p>
+    <w:p>
+      <w:pPr>
+        <w:numPr>
+          <w:ilvl w:val="0"/>
+          <w:numId w:val="25"/>
+        </w:numPr>
+        <w:tabs>
+          <w:tab w:val="num" w:pos="720"/>
+        </w:tabs>
+        <w:rPr>
+          <w:rFonts w:asciiTheme="minorBidi" w:hAnsiTheme="minorBidi"/>
+          <w:sz w:val="28"/>
+          <w:szCs w:val="28"/>
+        </w:rPr>
+      </w:pPr>
+      <w:r>
+        <w:rPr>
+          <w:rFonts w:asciiTheme="minorBidi" w:hAnsiTheme="minorBidi"/>
+          <w:b/>
+          <w:bCs/>
+          <w:sz w:val="28"/>
+          <w:szCs w:val="28"/>
+        </w:rPr>
+        <w:t>Tasks</w:t>
+      </w:r>
+      <w:r>
+        <w:rPr>
+          <w:rFonts w:asciiTheme="minorBidi" w:hAnsiTheme="minorBidi"/>
+          <w:sz w:val="28"/>
+          <w:szCs w:val="28"/>
+        </w:rPr>
+        <w:t>:</w:t>
+      </w:r>
+    </w:p>
+    <w:p>
+      <w:pPr>
+        <w:numPr>
+          <w:ilvl w:val="1"/>
+          <w:numId w:val="25"/>
+        </w:numPr>
+        <w:tabs>
+          <w:tab w:val="num" w:pos="1440"/>
+        </w:tabs>
+        <w:rPr>
+          <w:rFonts w:asciiTheme="minorBidi" w:hAnsiTheme="minorBidi"/>
+          <w:sz w:val="28"/>
+          <w:szCs w:val="28"/>
+        </w:rPr>
+      </w:pPr>
+      <w:r>
+        <w:rPr>
+          <w:rFonts w:asciiTheme="minorBidi" w:hAnsiTheme="minorBidi"/>
+          <w:sz w:val="28"/>
+          <w:szCs w:val="28"/>
+        </w:rPr>
+        <w:lastRenderedPageBreak/>
+        <w:t>Manage stream states (idle, open, closed).</w:t>
+      </w:r>
+    </w:p>
+    <w:p>
+      <w:pPr>
+        <w:numPr>
+          <w:ilvl w:val="1"/>
+          <w:numId w:val="25"/>
+        </w:numPr>
+        <w:tabs>
+          <w:tab w:val="num" w:pos="1440"/>
+        </w:tabs>
+        <w:rPr>
+          <w:rFonts w:asciiTheme="minorBidi" w:hAnsiTheme="minorBidi"/>
+          <w:sz w:val="28"/>
+          <w:szCs w:val="28"/>
+        </w:rPr>
+      </w:pPr>
+      <w:r>
+        <w:rPr>
+          <w:rFonts w:asciiTheme="minorBidi" w:hAnsiTheme="minorBidi"/>
+          <w:sz w:val="28"/>
+          <w:szCs w:val="28"/>
+        </w:rPr>
+        <w:t>Handle prioritization and dependency hierarchies.</w:t>
+      </w:r>
+    </w:p>
+    <w:p>
+      <w:pPr>
+        <w:numPr>
+          <w:ilvl w:val="1"/>
+          <w:numId w:val="25"/>
+        </w:numPr>
+        <w:tabs>
+          <w:tab w:val="num" w:pos="1440"/>
+        </w:tabs>
+        <w:rPr>
+          <w:rFonts w:asciiTheme="minorBidi" w:hAnsiTheme="minorBidi"/>
+          <w:sz w:val="28"/>
+          <w:szCs w:val="28"/>
+        </w:rPr>
+      </w:pPr>
+      <w:r>
+        <w:rPr>
+          <w:rFonts w:asciiTheme="minorBidi" w:hAnsiTheme="minorBidi"/>
+          <w:sz w:val="28"/>
+          <w:szCs w:val="28"/>
+        </w:rPr>
+        <w:t>Forward stream-specific data to the application layer.</w:t>
+      </w:r>
+    </w:p>
+    <w:p>
+      <w:pPr>
+        <w:numPr>
+          <w:ilvl w:val="0"/>
+          <w:numId w:val="25"/>
+        </w:numPr>
+        <w:tabs>
+          <w:tab w:val="num" w:pos="720"/>
+        </w:tabs>
+        <w:rPr>
+          <w:rFonts w:asciiTheme="minorBidi" w:hAnsiTheme="minorBidi"/>
+          <w:sz w:val="28"/>
+          <w:szCs w:val="28"/>
+        </w:rPr>
+      </w:pPr>
+      <w:r>
+        <w:rPr>
+          <w:rFonts w:asciiTheme="minorBidi" w:hAnsiTheme="minorBidi"/>
+          <w:b/>
+          <w:bCs/>
+          <w:sz w:val="28"/>
+          <w:szCs w:val="28"/>
+        </w:rPr>
+        <w:t>Output</w:t>
+      </w:r>
+      <w:r>
+        <w:rPr>
+          <w:rFonts w:asciiTheme="minorBidi" w:hAnsiTheme="minorBidi"/>
+          <w:sz w:val="28"/>
+          <w:szCs w:val="28"/>
+        </w:rPr>
+        <w:t>: Encoded/decoded HTTP/2 responses sent to the Frame Processor.</w:t>
+      </w:r>
     </w:p>
     <w:p>
       <w:pPr>
         <w:pStyle w:val="ListParagraph"/>
-        <w:rPr>
-          <w:rFonts w:asciiTheme="minorBidi" w:hAnsiTheme="minorBidi"/>
+        <w:numPr>
+          <w:ilvl w:val="0"/>
+          <w:numId w:val="23"/>
+        </w:numPr>
+        <w:rPr>
+          <w:rFonts w:asciiTheme="minorBidi" w:hAnsiTheme="minorBidi"/>
+          <w:sz w:val="28"/>
+          <w:szCs w:val="28"/>
+        </w:rPr>
+      </w:pPr>
+      <w:r>
+        <w:rPr>
+          <w:rFonts w:asciiTheme="minorBidi" w:hAnsiTheme="minorBidi"/>
+          <w:b/>
+          <w:bCs/>
+          <w:sz w:val="28"/>
+          <w:szCs w:val="28"/>
+        </w:rPr>
+        <w:t>HPACK Compression/Decompression Module</w:t>
+      </w:r>
+    </w:p>
+    <w:p>
+      <w:pPr>
+        <w:numPr>
+          <w:ilvl w:val="0"/>
+          <w:numId w:val="26"/>
+        </w:numPr>
+        <w:tabs>
+          <w:tab w:val="num" w:pos="720"/>
+        </w:tabs>
+        <w:rPr>
+          <w:rFonts w:asciiTheme="minorBidi" w:hAnsiTheme="minorBidi"/>
+          <w:sz w:val="28"/>
+          <w:szCs w:val="28"/>
+        </w:rPr>
+      </w:pPr>
+      <w:r>
+        <w:rPr>
+          <w:rFonts w:asciiTheme="minorBidi" w:hAnsiTheme="minorBidi"/>
+          <w:b/>
+          <w:bCs/>
+          <w:sz w:val="28"/>
+          <w:szCs w:val="28"/>
+        </w:rPr>
+        <w:t>Input</w:t>
+      </w:r>
+      <w:r>
+        <w:rPr>
+          <w:rFonts w:asciiTheme="minorBidi" w:hAnsiTheme="minorBidi"/>
+          <w:sz w:val="28"/>
+          <w:szCs w:val="28"/>
+        </w:rPr>
+        <w:t>: Header blocks from HEADERS frames.</w:t>
+      </w:r>
+    </w:p>
+    <w:p>
+      <w:pPr>
+        <w:numPr>
+          <w:ilvl w:val="0"/>
+          <w:numId w:val="26"/>
+        </w:numPr>
+        <w:tabs>
+          <w:tab w:val="num" w:pos="720"/>
+        </w:tabs>
+        <w:rPr>
+          <w:rFonts w:asciiTheme="minorBidi" w:hAnsiTheme="minorBidi"/>
+          <w:sz w:val="28"/>
+          <w:szCs w:val="28"/>
+        </w:rPr>
+      </w:pPr>
+      <w:r>
+        <w:rPr>
+          <w:rFonts w:asciiTheme="minorBidi" w:hAnsiTheme="minorBidi"/>
+          <w:b/>
+          <w:bCs/>
+          <w:sz w:val="28"/>
+          <w:szCs w:val="28"/>
+        </w:rPr>
+        <w:t>Tasks</w:t>
+      </w:r>
+      <w:r>
+        <w:rPr>
+          <w:rFonts w:asciiTheme="minorBidi" w:hAnsiTheme="minorBidi"/>
+          <w:sz w:val="28"/>
+          <w:szCs w:val="28"/>
+        </w:rPr>
+        <w:t>:</w:t>
+      </w:r>
+    </w:p>
+    <w:p>
+      <w:pPr>
+        <w:numPr>
+          <w:ilvl w:val="1"/>
+          <w:numId w:val="26"/>
+        </w:numPr>
+        <w:tabs>
+          <w:tab w:val="num" w:pos="1440"/>
+        </w:tabs>
+        <w:rPr>
+          <w:rFonts w:asciiTheme="minorBidi" w:hAnsiTheme="minorBidi"/>
+          <w:sz w:val="28"/>
+          <w:szCs w:val="28"/>
+        </w:rPr>
+      </w:pPr>
+      <w:r>
+        <w:rPr>
+          <w:rFonts w:asciiTheme="minorBidi" w:hAnsiTheme="minorBidi"/>
+          <w:sz w:val="28"/>
+          <w:szCs w:val="28"/>
+        </w:rPr>
+        <w:t>Compress HTTP/2 response headers into header blocks.</w:t>
+      </w:r>
+    </w:p>
+    <w:p>
+      <w:pPr>
+        <w:numPr>
+          <w:ilvl w:val="1"/>
+          <w:numId w:val="26"/>
+        </w:numPr>
+        <w:tabs>
+          <w:tab w:val="num" w:pos="1440"/>
+        </w:tabs>
+        <w:rPr>
+          <w:rFonts w:asciiTheme="minorBidi" w:hAnsiTheme="minorBidi"/>
+          <w:sz w:val="28"/>
+          <w:szCs w:val="28"/>
+        </w:rPr>
+      </w:pPr>
+      <w:r>
+        <w:rPr>
+          <w:rFonts w:asciiTheme="minorBidi" w:hAnsiTheme="minorBidi"/>
+          <w:sz w:val="28"/>
+          <w:szCs w:val="28"/>
+        </w:rPr>
+        <w:t>Decompress client header blocks and populate dynamic tables.</w:t>
+      </w:r>
+    </w:p>
+    <w:p>
+      <w:pPr>
+        <w:numPr>
+          <w:ilvl w:val="0"/>
+          <w:numId w:val="26"/>
+        </w:numPr>
+        <w:tabs>
+          <w:tab w:val="num" w:pos="720"/>
+        </w:tabs>
+        <w:rPr>
+          <w:rFonts w:asciiTheme="minorBidi" w:hAnsiTheme="minorBidi"/>
+          <w:sz w:val="28"/>
+          <w:szCs w:val="28"/>
+        </w:rPr>
+      </w:pPr>
+      <w:r>
+        <w:rPr>
+          <w:rFonts w:asciiTheme="minorBidi" w:hAnsiTheme="minorBidi"/>
+          <w:b/>
+          <w:bCs/>
+          <w:sz w:val="28"/>
+          <w:szCs w:val="28"/>
+        </w:rPr>
+        <w:t>Output</w:t>
+      </w:r>
+      <w:r>
+        <w:rPr>
+          <w:rFonts w:asciiTheme="minorBidi" w:hAnsiTheme="minorBidi"/>
+          <w:sz w:val="28"/>
+          <w:szCs w:val="28"/>
+        </w:rPr>
+        <w:t>: Compressed or decompressed header data passed to the Stream Manager.</w:t>
+      </w:r>
+    </w:p>
+    <w:p>
+      <w:pPr>
+        <w:rPr>
+          <w:rFonts w:asciiTheme="minorBidi" w:hAnsiTheme="minorBidi"/>
+          <w:sz w:val="28"/>
+          <w:szCs w:val="28"/>
         </w:rPr>
       </w:pPr>
     </w:p>
     <w:p>
       <w:pPr>
         <w:pStyle w:val="ListParagraph"/>
-        <w:rPr>
-          <w:rFonts w:asciiTheme="minorBidi" w:hAnsiTheme="minorBidi"/>
-        </w:rPr>
-      </w:pPr>
+        <w:numPr>
+          <w:ilvl w:val="0"/>
+          <w:numId w:val="23"/>
+        </w:numPr>
+        <w:rPr>
+          <w:rFonts w:asciiTheme="minorBidi" w:hAnsiTheme="minorBidi"/>
+          <w:sz w:val="28"/>
+          <w:szCs w:val="28"/>
+        </w:rPr>
+      </w:pPr>
+      <w:r>
+        <w:rPr>
+          <w:rFonts w:asciiTheme="minorBidi" w:hAnsiTheme="minorBidi"/>
+          <w:b/>
+          <w:bCs/>
+          <w:sz w:val="28"/>
+          <w:szCs w:val="28"/>
+        </w:rPr>
+        <w:t>Flow Control Module</w:t>
+      </w:r>
+    </w:p>
+    <w:p>
+      <w:pPr>
+        <w:numPr>
+          <w:ilvl w:val="0"/>
+          <w:numId w:val="27"/>
+        </w:numPr>
+        <w:tabs>
+          <w:tab w:val="num" w:pos="720"/>
+        </w:tabs>
+        <w:rPr>
+          <w:rFonts w:asciiTheme="minorBidi" w:hAnsiTheme="minorBidi"/>
+          <w:sz w:val="28"/>
+          <w:szCs w:val="28"/>
+        </w:rPr>
+      </w:pPr>
+      <w:r>
+        <w:rPr>
+          <w:rFonts w:asciiTheme="minorBidi" w:hAnsiTheme="minorBidi"/>
+          <w:b/>
+          <w:bCs/>
+          <w:sz w:val="28"/>
+          <w:szCs w:val="28"/>
+        </w:rPr>
+        <w:t>Input</w:t>
+      </w:r>
+      <w:r>
+        <w:rPr>
+          <w:rFonts w:asciiTheme="minorBidi" w:hAnsiTheme="minorBidi"/>
+          <w:sz w:val="28"/>
+          <w:szCs w:val="28"/>
+        </w:rPr>
+        <w:t>: WINDOW_UPDATE frames.</w:t>
+      </w:r>
+    </w:p>
+    <w:p>
+      <w:pPr>
+        <w:numPr>
+          <w:ilvl w:val="0"/>
+          <w:numId w:val="27"/>
+        </w:numPr>
+        <w:tabs>
+          <w:tab w:val="num" w:pos="720"/>
+        </w:tabs>
+        <w:rPr>
+          <w:rFonts w:asciiTheme="minorBidi" w:hAnsiTheme="minorBidi"/>
+          <w:sz w:val="28"/>
+          <w:szCs w:val="28"/>
+        </w:rPr>
+      </w:pPr>
+      <w:r>
+        <w:rPr>
+          <w:rFonts w:asciiTheme="minorBidi" w:hAnsiTheme="minorBidi"/>
+          <w:b/>
+          <w:bCs/>
+          <w:sz w:val="28"/>
+          <w:szCs w:val="28"/>
+        </w:rPr>
+        <w:t>Tasks</w:t>
+      </w:r>
+      <w:r>
+        <w:rPr>
+          <w:rFonts w:asciiTheme="minorBidi" w:hAnsiTheme="minorBidi"/>
+          <w:sz w:val="28"/>
+          <w:szCs w:val="28"/>
+        </w:rPr>
+        <w:t>:</w:t>
+      </w:r>
+    </w:p>
+    <w:p>
+      <w:pPr>
+        <w:numPr>
+          <w:ilvl w:val="1"/>
+          <w:numId w:val="27"/>
+        </w:numPr>
+        <w:tabs>
+          <w:tab w:val="num" w:pos="1440"/>
+        </w:tabs>
+        <w:rPr>
+          <w:rFonts w:asciiTheme="minorBidi" w:hAnsiTheme="minorBidi"/>
+          <w:sz w:val="28"/>
+          <w:szCs w:val="28"/>
+        </w:rPr>
+      </w:pPr>
+      <w:r>
+        <w:rPr>
+          <w:rFonts w:asciiTheme="minorBidi" w:hAnsiTheme="minorBidi"/>
+          <w:sz w:val="28"/>
+          <w:szCs w:val="28"/>
+        </w:rPr>
+        <w:t>Manage flow control windows for streams and the connection.</w:t>
+      </w:r>
+    </w:p>
+    <w:p>
+      <w:pPr>
+        <w:numPr>
+          <w:ilvl w:val="1"/>
+          <w:numId w:val="27"/>
+        </w:numPr>
+        <w:tabs>
+          <w:tab w:val="num" w:pos="1440"/>
+        </w:tabs>
+        <w:rPr>
+          <w:rFonts w:asciiTheme="minorBidi" w:hAnsiTheme="minorBidi"/>
+          <w:sz w:val="28"/>
+          <w:szCs w:val="28"/>
+        </w:rPr>
+      </w:pPr>
+      <w:r>
+        <w:rPr>
+          <w:rFonts w:asciiTheme="minorBidi" w:hAnsiTheme="minorBidi"/>
+          <w:sz w:val="28"/>
+          <w:szCs w:val="28"/>
+        </w:rPr>
+        <w:t>Ensure that outgoing DATA frames respect flow control limits.</w:t>
+      </w:r>
+    </w:p>
+    <w:p>
+      <w:pPr>
+        <w:numPr>
+          <w:ilvl w:val="0"/>
+          <w:numId w:val="27"/>
+        </w:numPr>
+        <w:tabs>
+          <w:tab w:val="num" w:pos="720"/>
+        </w:tabs>
+        <w:rPr>
+          <w:rFonts w:asciiTheme="minorBidi" w:hAnsiTheme="minorBidi"/>
+          <w:sz w:val="28"/>
+          <w:szCs w:val="28"/>
+        </w:rPr>
+      </w:pPr>
+      <w:r>
+        <w:rPr>
+          <w:rFonts w:asciiTheme="minorBidi" w:hAnsiTheme="minorBidi"/>
+          <w:b/>
+          <w:bCs/>
+          <w:sz w:val="28"/>
+          <w:szCs w:val="28"/>
+        </w:rPr>
+        <w:t>Output</w:t>
+      </w:r>
+      <w:r>
+        <w:rPr>
+          <w:rFonts w:asciiTheme="minorBidi" w:hAnsiTheme="minorBidi"/>
+          <w:sz w:val="28"/>
+          <w:szCs w:val="28"/>
+        </w:rPr>
+        <w:t>: Adjusted flow control windows passed to the Frame Processor.</w:t>
+      </w:r>
     </w:p>
     <w:p>
       <w:pPr>
         <w:pStyle w:val="ListParagraph"/>
+        <w:numPr>
+          <w:ilvl w:val="0"/>
+          <w:numId w:val="23"/>
+        </w:numPr>
+        <w:rPr>
+          <w:rFonts w:asciiTheme="minorBidi" w:hAnsiTheme="minorBidi"/>
+          <w:sz w:val="28"/>
+          <w:szCs w:val="28"/>
+        </w:rPr>
+      </w:pPr>
+      <w:r>
+        <w:rPr>
+          <w:rFonts w:asciiTheme="minorBidi" w:hAnsiTheme="minorBidi"/>
+          <w:b/>
+          <w:bCs/>
+          <w:sz w:val="28"/>
+          <w:szCs w:val="28"/>
+        </w:rPr>
+        <w:t>Error Handler</w:t>
+      </w:r>
+    </w:p>
+    <w:p>
+      <w:pPr>
+        <w:numPr>
+          <w:ilvl w:val="0"/>
+          <w:numId w:val="28"/>
+        </w:numPr>
+        <w:tabs>
+          <w:tab w:val="num" w:pos="720"/>
+        </w:tabs>
+        <w:rPr>
+          <w:rFonts w:asciiTheme="minorBidi" w:hAnsiTheme="minorBidi"/>
+          <w:sz w:val="28"/>
+          <w:szCs w:val="28"/>
+        </w:rPr>
+      </w:pPr>
+      <w:r>
+        <w:rPr>
+          <w:rFonts w:asciiTheme="minorBidi" w:hAnsiTheme="minorBidi"/>
+          <w:b/>
+          <w:bCs/>
+          <w:sz w:val="28"/>
+          <w:szCs w:val="28"/>
+        </w:rPr>
+        <w:t>Input</w:t>
+      </w:r>
+      <w:r>
+        <w:rPr>
+          <w:rFonts w:asciiTheme="minorBidi" w:hAnsiTheme="minorBidi"/>
+          <w:sz w:val="28"/>
+          <w:szCs w:val="28"/>
+        </w:rPr>
+        <w:t>: Detected protocol violations or internal errors.</w:t>
+      </w:r>
+    </w:p>
+    <w:p>
+      <w:pPr>
+        <w:numPr>
+          <w:ilvl w:val="0"/>
+          <w:numId w:val="28"/>
+        </w:numPr>
+        <w:tabs>
+          <w:tab w:val="num" w:pos="720"/>
+        </w:tabs>
+        <w:rPr>
+          <w:rFonts w:asciiTheme="minorBidi" w:hAnsiTheme="minorBidi"/>
+          <w:sz w:val="28"/>
+          <w:szCs w:val="28"/>
+        </w:rPr>
+      </w:pPr>
+      <w:r>
+        <w:rPr>
+          <w:rFonts w:asciiTheme="minorBidi" w:hAnsiTheme="minorBidi"/>
+          <w:b/>
+          <w:bCs/>
+          <w:sz w:val="28"/>
+          <w:szCs w:val="28"/>
+        </w:rPr>
+        <w:t>Tasks</w:t>
+      </w:r>
+      <w:r>
+        <w:rPr>
+          <w:rFonts w:asciiTheme="minorBidi" w:hAnsiTheme="minorBidi"/>
+          <w:sz w:val="28"/>
+          <w:szCs w:val="28"/>
+        </w:rPr>
+        <w:t>:</w:t>
+      </w:r>
+    </w:p>
+    <w:p>
+      <w:pPr>
+        <w:numPr>
+          <w:ilvl w:val="1"/>
+          <w:numId w:val="28"/>
+        </w:numPr>
+        <w:tabs>
+          <w:tab w:val="num" w:pos="1440"/>
+        </w:tabs>
+        <w:rPr>
+          <w:rFonts w:asciiTheme="minorBidi" w:hAnsiTheme="minorBidi"/>
+          <w:sz w:val="28"/>
+          <w:szCs w:val="28"/>
+        </w:rPr>
+      </w:pPr>
+      <w:r>
+        <w:rPr>
+          <w:rFonts w:asciiTheme="minorBidi" w:hAnsiTheme="minorBidi"/>
+          <w:sz w:val="28"/>
+          <w:szCs w:val="28"/>
+        </w:rPr>
+        <w:lastRenderedPageBreak/>
+        <w:t>Log errors and send appropriate HTTP/2 error frames (e.g., GOAWAY).</w:t>
+      </w:r>
+    </w:p>
+    <w:p>
+      <w:pPr>
+        <w:numPr>
+          <w:ilvl w:val="1"/>
+          <w:numId w:val="28"/>
+        </w:numPr>
+        <w:tabs>
+          <w:tab w:val="num" w:pos="1440"/>
+        </w:tabs>
+        <w:rPr>
+          <w:rFonts w:asciiTheme="minorBidi" w:hAnsiTheme="minorBidi"/>
+          <w:sz w:val="28"/>
+          <w:szCs w:val="28"/>
+        </w:rPr>
+      </w:pPr>
+      <w:r>
+        <w:rPr>
+          <w:rFonts w:asciiTheme="minorBidi" w:hAnsiTheme="minorBidi"/>
+          <w:sz w:val="28"/>
+          <w:szCs w:val="28"/>
+        </w:rPr>
+        <w:t>Gracefully terminate streams or the connection.</w:t>
+      </w:r>
+    </w:p>
+    <w:p>
+      <w:pPr>
+        <w:rPr>
+          <w:rFonts w:asciiTheme="minorBidi" w:hAnsiTheme="minorBidi"/>
+          <w:sz w:val="28"/>
+          <w:szCs w:val="28"/>
+        </w:rPr>
+      </w:pPr>
+    </w:p>
+    <w:p>
+      <w:pPr>
+        <w:pStyle w:val="Heading2"/>
+        <w:rPr>
+          <w:rFonts w:asciiTheme="minorBidi" w:hAnsiTheme="minorBidi" w:cstheme="minorBidi"/>
+        </w:rPr>
+      </w:pPr>
+      <w:r>
+        <w:rPr>
+          <w:rFonts w:asciiTheme="minorBidi" w:hAnsiTheme="minorBidi" w:cstheme="minorBidi"/>
+        </w:rPr>
+        <w:t>System Communication Protocols</w:t>
+      </w:r>
+      <w:r>
+        <w:rPr>
+          <w:rFonts w:asciiTheme="minorBidi" w:hAnsiTheme="minorBidi" w:cstheme="minorBidi"/>
+        </w:rPr>
+        <w:t>:</w:t>
+      </w:r>
+      <w:r>
+        <w:rPr>
+          <w:rFonts w:asciiTheme="minorBidi" w:hAnsiTheme="minorBidi" w:cstheme="minorBidi"/>
+        </w:rPr>
+        <w:br/>
+      </w:r>
+    </w:p>
+    <w:p>
+      <w:pPr>
+        <w:rPr>
+          <w:rFonts w:asciiTheme="minorBidi" w:hAnsiTheme="minorBidi"/>
+          <w:sz w:val="28"/>
+          <w:szCs w:val="28"/>
+        </w:rPr>
+      </w:pPr>
+      <w:r>
+        <w:rPr>
+          <w:rFonts w:asciiTheme="minorBidi" w:hAnsiTheme="minorBidi"/>
+          <w:b/>
+          <w:bCs/>
+          <w:sz w:val="28"/>
+          <w:szCs w:val="28"/>
+        </w:rPr>
+        <w:t>1. HTTP/2 Frames</w:t>
+      </w:r>
+    </w:p>
+    <w:p>
+      <w:pPr>
+        <w:numPr>
+          <w:ilvl w:val="0"/>
+          <w:numId w:val="29"/>
+        </w:numPr>
+        <w:rPr>
+          <w:rFonts w:asciiTheme="minorBidi" w:hAnsiTheme="minorBidi"/>
+          <w:sz w:val="28"/>
+          <w:szCs w:val="28"/>
+        </w:rPr>
+      </w:pPr>
+      <w:r>
+        <w:rPr>
+          <w:rFonts w:asciiTheme="minorBidi" w:hAnsiTheme="minorBidi"/>
+          <w:sz w:val="28"/>
+          <w:szCs w:val="28"/>
+        </w:rPr>
+        <w:t>The server will implement the frame structure defined in RFC 7540, with each frame comprising:</w:t>
+      </w:r>
+    </w:p>
+    <w:p>
+      <w:pPr>
+        <w:numPr>
+          <w:ilvl w:val="1"/>
+          <w:numId w:val="29"/>
+        </w:numPr>
+        <w:tabs>
+          <w:tab w:val="num" w:pos="1440"/>
+        </w:tabs>
+        <w:rPr>
+          <w:rFonts w:asciiTheme="minorBidi" w:hAnsiTheme="minorBidi"/>
+          <w:sz w:val="28"/>
+          <w:szCs w:val="28"/>
+        </w:rPr>
+      </w:pPr>
+      <w:r>
+        <w:rPr>
+          <w:rFonts w:asciiTheme="minorBidi" w:hAnsiTheme="minorBidi"/>
+          <w:b/>
+          <w:bCs/>
+          <w:sz w:val="28"/>
+          <w:szCs w:val="28"/>
+        </w:rPr>
+        <w:t>9-byte header</w:t>
+      </w:r>
+      <w:r>
+        <w:rPr>
+          <w:rFonts w:asciiTheme="minorBidi" w:hAnsiTheme="minorBidi"/>
+          <w:sz w:val="28"/>
+          <w:szCs w:val="28"/>
+        </w:rPr>
+        <w:t>: Includes length, type, flags, and stream ID.</w:t>
+      </w:r>
+    </w:p>
+    <w:p>
+      <w:pPr>
+        <w:numPr>
+          <w:ilvl w:val="1"/>
+          <w:numId w:val="29"/>
+        </w:numPr>
+        <w:tabs>
+          <w:tab w:val="num" w:pos="1440"/>
+        </w:tabs>
+        <w:rPr>
+          <w:rFonts w:asciiTheme="minorBidi" w:hAnsiTheme="minorBidi"/>
+          <w:sz w:val="28"/>
+          <w:szCs w:val="28"/>
+        </w:rPr>
+      </w:pPr>
+      <w:r>
+        <w:rPr>
+          <w:rFonts w:asciiTheme="minorBidi" w:hAnsiTheme="minorBidi"/>
+          <w:b/>
+          <w:bCs/>
+          <w:sz w:val="28"/>
+          <w:szCs w:val="28"/>
+        </w:rPr>
+        <w:t>Variable-length payload</w:t>
+      </w:r>
+      <w:r>
+        <w:rPr>
+          <w:rFonts w:asciiTheme="minorBidi" w:hAnsiTheme="minorBidi"/>
+          <w:sz w:val="28"/>
+          <w:szCs w:val="28"/>
+        </w:rPr>
+        <w:t>: Depends on the frame type.</w:t>
+      </w:r>
+    </w:p>
+    <w:p>
+      <w:pPr>
+        <w:rPr>
+          <w:rFonts w:asciiTheme="minorBidi" w:hAnsiTheme="minorBidi"/>
+          <w:sz w:val="28"/>
+          <w:szCs w:val="28"/>
+        </w:rPr>
+      </w:pPr>
+      <w:r>
+        <w:rPr>
+          <w:rFonts w:asciiTheme="minorBidi" w:hAnsiTheme="minorBidi"/>
+          <w:b/>
+          <w:bCs/>
+          <w:sz w:val="28"/>
+          <w:szCs w:val="28"/>
+        </w:rPr>
+        <w:t>2. Header Compression</w:t>
+      </w:r>
+    </w:p>
+    <w:p>
+      <w:pPr>
+        <w:numPr>
+          <w:ilvl w:val="0"/>
+          <w:numId w:val="30"/>
+        </w:numPr>
+        <w:rPr>
+          <w:rFonts w:asciiTheme="minorBidi" w:hAnsiTheme="minorBidi"/>
+          <w:sz w:val="28"/>
+          <w:szCs w:val="28"/>
+        </w:rPr>
+      </w:pPr>
+      <w:r>
+        <w:rPr>
+          <w:rFonts w:asciiTheme="minorBidi" w:hAnsiTheme="minorBidi"/>
+          <w:sz w:val="28"/>
+          <w:szCs w:val="28"/>
+        </w:rPr>
+        <w:t>Use HPACK (RFC 7541) to compress and decompress HTTP/2 headers.</w:t>
+      </w:r>
+    </w:p>
+    <w:p>
+      <w:pPr>
+        <w:numPr>
+          <w:ilvl w:val="0"/>
+          <w:numId w:val="30"/>
+        </w:numPr>
+        <w:rPr>
+          <w:rFonts w:asciiTheme="minorBidi" w:hAnsiTheme="minorBidi"/>
+          <w:sz w:val="28"/>
+          <w:szCs w:val="28"/>
+        </w:rPr>
+      </w:pPr>
+      <w:r>
+        <w:rPr>
+          <w:rFonts w:asciiTheme="minorBidi" w:hAnsiTheme="minorBidi"/>
+          <w:sz w:val="28"/>
+          <w:szCs w:val="28"/>
+        </w:rPr>
+        <w:t>Maintain static and dynamic tables for efficient header encoding/decoding.</w:t>
+      </w:r>
+    </w:p>
+    <w:p>
+      <w:pPr>
+        <w:rPr>
+          <w:rFonts w:asciiTheme="minorBidi" w:hAnsiTheme="minorBidi"/>
+          <w:sz w:val="28"/>
+          <w:szCs w:val="28"/>
+        </w:rPr>
+      </w:pPr>
+      <w:r>
+        <w:rPr>
+          <w:rFonts w:asciiTheme="minorBidi" w:hAnsiTheme="minorBidi"/>
+          <w:b/>
+          <w:bCs/>
+          <w:sz w:val="28"/>
+          <w:szCs w:val="28"/>
+        </w:rPr>
+        <w:t>3. Multiplexing and Flow Control</w:t>
+      </w:r>
+    </w:p>
+    <w:p>
+      <w:pPr>
+        <w:numPr>
+          <w:ilvl w:val="0"/>
+          <w:numId w:val="31"/>
+        </w:numPr>
+        <w:rPr>
+          <w:rFonts w:asciiTheme="minorBidi" w:hAnsiTheme="minorBidi"/>
+          <w:sz w:val="28"/>
+          <w:szCs w:val="28"/>
+        </w:rPr>
+      </w:pPr>
+      <w:r>
+        <w:rPr>
+          <w:rFonts w:asciiTheme="minorBidi" w:hAnsiTheme="minorBidi"/>
+          <w:sz w:val="28"/>
+          <w:szCs w:val="28"/>
+        </w:rPr>
+        <w:t>Use the stream identifier to manage multiple streams over the same connection.</w:t>
+      </w:r>
+    </w:p>
+    <w:p>
+      <w:pPr>
+        <w:numPr>
+          <w:ilvl w:val="0"/>
+          <w:numId w:val="31"/>
+        </w:numPr>
+        <w:rPr>
+          <w:rFonts w:asciiTheme="minorBidi" w:hAnsiTheme="minorBidi"/>
+          <w:sz w:val="28"/>
+          <w:szCs w:val="28"/>
+        </w:rPr>
+      </w:pPr>
+      <w:r>
+        <w:rPr>
+          <w:rFonts w:asciiTheme="minorBidi" w:hAnsiTheme="minorBidi"/>
+          <w:sz w:val="28"/>
+          <w:szCs w:val="28"/>
+        </w:rPr>
+        <w:t>Respect flow control windows to ensure efficient data transmission.</w:t>
+      </w:r>
+    </w:p>
+    <w:p>
+      <w:pPr>
         <w:rPr>
           <w:rFonts w:asciiTheme="minorBidi" w:hAnsiTheme="minorBidi"/>
         </w:rPr>
@@ -1291,86 +2125,6 @@
     </w:p>
     <w:p>
       <w:pPr>
-        <w:pStyle w:val="ListParagraph"/>
-        <w:rPr>
-          <w:rFonts w:asciiTheme="minorBidi" w:hAnsiTheme="minorBidi"/>
-        </w:rPr>
-      </w:pPr>
-    </w:p>
-    <w:p>
-      <w:pPr>
-        <w:pStyle w:val="ListParagraph"/>
-        <w:rPr>
-          <w:rFonts w:asciiTheme="minorBidi" w:hAnsiTheme="minorBidi"/>
-        </w:rPr>
-      </w:pPr>
-    </w:p>
-    <w:p>
-      <w:pPr>
-        <w:pStyle w:val="ListParagraph"/>
-        <w:rPr>
-          <w:rFonts w:asciiTheme="minorBidi" w:hAnsiTheme="minorBidi"/>
-        </w:rPr>
-      </w:pPr>
-    </w:p>
-    <w:p>
-      <w:pPr>
-        <w:pStyle w:val="ListParagraph"/>
-        <w:rPr>
-          <w:rFonts w:asciiTheme="minorBidi" w:hAnsiTheme="minorBidi"/>
-        </w:rPr>
-      </w:pPr>
-    </w:p>
-    <w:p>
-      <w:pPr>
-        <w:pStyle w:val="ListParagraph"/>
-        <w:rPr>
-          <w:rFonts w:asciiTheme="minorBidi" w:hAnsiTheme="minorBidi"/>
-        </w:rPr>
-      </w:pPr>
-    </w:p>
-    <w:p>
-      <w:pPr>
-        <w:pStyle w:val="ListParagraph"/>
-        <w:rPr>
-          <w:rFonts w:asciiTheme="minorBidi" w:hAnsiTheme="minorBidi"/>
-        </w:rPr>
-      </w:pPr>
-    </w:p>
-    <w:p>
-      <w:pPr>
-        <w:pStyle w:val="ListParagraph"/>
-        <w:rPr>
-          <w:rFonts w:asciiTheme="minorBidi" w:hAnsiTheme="minorBidi"/>
-        </w:rPr>
-      </w:pPr>
-    </w:p>
-    <w:p>
-      <w:pPr>
-        <w:pStyle w:val="ListParagraph"/>
-        <w:rPr>
-          <w:rFonts w:asciiTheme="minorBidi" w:hAnsiTheme="minorBidi"/>
-        </w:rPr>
-      </w:pPr>
-    </w:p>
-    <w:p>
-      <w:pPr>
-        <w:pStyle w:val="ListParagraph"/>
-        <w:rPr>
-          <w:rFonts w:asciiTheme="minorBidi" w:hAnsiTheme="minorBidi"/>
-        </w:rPr>
-      </w:pPr>
-    </w:p>
-    <w:p>
-      <w:pPr>
-        <w:pStyle w:val="ListParagraph"/>
-        <w:rPr>
-          <w:rFonts w:asciiTheme="minorBidi" w:hAnsiTheme="minorBidi"/>
-        </w:rPr>
-      </w:pPr>
-    </w:p>
-    <w:p>
-      <w:pPr>
         <w:pStyle w:val="Heading2"/>
         <w:rPr>
           <w:rFonts w:asciiTheme="minorBidi" w:hAnsiTheme="minorBidi" w:cstheme="minorBidi"/>
@@ -1380,8 +2134,7 @@
         <w:rPr>
           <w:rFonts w:asciiTheme="minorBidi" w:hAnsiTheme="minorBidi" w:cstheme="minorBidi"/>
         </w:rPr>
-        <w:lastRenderedPageBreak/>
-        <w:t>Key Functionalities of Your Web Server:</w:t>
+        <w:t>Key Functionalities of Web Server:</w:t>
       </w:r>
     </w:p>
     <w:p>
@@ -1488,6 +2241,7 @@
           <w:sz w:val="28"/>
           <w:szCs w:val="28"/>
         </w:rPr>
+        <w:lastRenderedPageBreak/>
         <w:t>Protocol Handling (HTTP/2)</w:t>
       </w:r>
     </w:p>
@@ -1537,105 +2291,6 @@
     </w:p>
     <w:p>
       <w:pPr>
-        <w:pStyle w:val="ListParagraph"/>
-        <w:ind w:left="1080"/>
-        <w:rPr>
-          <w:rFonts w:asciiTheme="minorBidi" w:hAnsiTheme="minorBidi"/>
-          <w:sz w:val="28"/>
-          <w:szCs w:val="28"/>
-        </w:rPr>
-      </w:pPr>
-    </w:p>
-    <w:p>
-      <w:pPr>
-        <w:pStyle w:val="ListParagraph"/>
-        <w:numPr>
-          <w:ilvl w:val="0"/>
-          <w:numId w:val="11"/>
-        </w:numPr>
-        <w:rPr>
-          <w:rFonts w:asciiTheme="minorBidi" w:hAnsiTheme="minorBidi"/>
-          <w:b/>
-          <w:bCs/>
-          <w:sz w:val="28"/>
-          <w:szCs w:val="28"/>
-        </w:rPr>
-      </w:pPr>
-      <w:r>
-        <w:rPr>
-          <w:rFonts w:asciiTheme="minorBidi" w:hAnsiTheme="minorBidi"/>
-          <w:b/>
-          <w:bCs/>
-          <w:sz w:val="28"/>
-          <w:szCs w:val="28"/>
-        </w:rPr>
-        <w:t>Security Features</w:t>
-      </w:r>
-    </w:p>
-    <w:p>
-      <w:pPr>
-        <w:pStyle w:val="ListParagraph"/>
-        <w:numPr>
-          <w:ilvl w:val="0"/>
-          <w:numId w:val="14"/>
-        </w:numPr>
-        <w:rPr>
-          <w:rFonts w:asciiTheme="minorBidi" w:hAnsiTheme="minorBidi"/>
-          <w:sz w:val="28"/>
-          <w:szCs w:val="28"/>
-        </w:rPr>
-      </w:pPr>
-      <w:r>
-        <w:rPr>
-          <w:rFonts w:asciiTheme="minorBidi" w:hAnsiTheme="minorBidi"/>
-          <w:sz w:val="28"/>
-          <w:szCs w:val="28"/>
-        </w:rPr>
-        <w:t>Enforce HTTPS to ensure secure connections by redirecting HTTP to HTTPS.</w:t>
-      </w:r>
-    </w:p>
-    <w:p>
-      <w:pPr>
-        <w:pStyle w:val="ListParagraph"/>
-        <w:numPr>
-          <w:ilvl w:val="0"/>
-          <w:numId w:val="14"/>
-        </w:numPr>
-        <w:rPr>
-          <w:rFonts w:asciiTheme="minorBidi" w:hAnsiTheme="minorBidi"/>
-          <w:sz w:val="28"/>
-          <w:szCs w:val="28"/>
-        </w:rPr>
-      </w:pPr>
-      <w:r>
-        <w:rPr>
-          <w:rFonts w:asciiTheme="minorBidi" w:hAnsiTheme="minorBidi"/>
-          <w:sz w:val="28"/>
-          <w:szCs w:val="28"/>
-        </w:rPr>
-        <w:t>Support</w:t>
-      </w:r>
-      <w:r>
-        <w:rPr>
-          <w:rFonts w:asciiTheme="minorBidi" w:hAnsiTheme="minorBidi"/>
-          <w:sz w:val="28"/>
-          <w:szCs w:val="28"/>
-        </w:rPr>
-        <w:t xml:space="preserve"> </w:t>
-      </w:r>
-      <w:r>
-        <w:rPr>
-          <w:rFonts w:asciiTheme="minorBidi" w:hAnsiTheme="minorBidi"/>
-          <w:sz w:val="28"/>
-          <w:szCs w:val="28"/>
-        </w:rPr>
-        <w:t>TLS handshake for mutual authentication</w:t>
-      </w:r>
-    </w:p>
-    <w:p>
-      <w:pPr>
-        <w:pStyle w:val="ListParagraph"/>
-        <w:ind w:left="1080"/>
         <w:rPr>
           <w:rFonts w:asciiTheme="minorBidi" w:hAnsiTheme="minorBidi"/>
           <w:sz w:val="28"/>
@@ -1734,6 +2389,453 @@
 <file path=word/numbering.xml><?xml version="1.0" encoding="utf-8"?>
 <w:numbering xmlns:wpc="http://schemas.microsoft.com/office/word/2010/wordprocessingCanvas" xmlns:cx="http://schemas.microsoft.com/office/drawing/2014/chartex" xmlns:cx1="http://schemas.microsoft.com/office/drawing/2015/9/8/chartex" xmlns:cx2="http://schemas.microsoft.com/office/drawing/2015/10/21/chartex" xmlns:cx3="http://schemas.microsoft.com/office/drawing/2016/5/9/chartex" xmlns:cx4="http://schemas.microsoft.com/office/drawing/2016/5/10/chartex" xmlns:cx5="http://schemas.microsoft.com/office/drawing/2016/5/11/chartex" xmlns:cx6="http://schemas.microsoft.com/office/drawing/2016/5/12/chartex" xmlns:cx7="http://schemas.microsoft.com/office/drawing/2016/5/13/chartex" xmlns:cx8="http://schemas.microsoft.com/office/drawing/2016/5/14/chartex" xmlns:mc="http://schemas.openxmlformats.org/markup-compatibility/2006" xmlns:aink="http://schemas.microsoft.com/office/drawing/2016/ink" xmlns:am3d="http://schemas.microsoft.com/office/drawing/2017/model3d" xmlns:o="urn:schemas-microsoft-com:office:office" xmlns:oel="http://schemas.microsoft.com/office/2019/extlst" xmlns:r="http://schemas.openxmlformats.org/officeDocument/2006/relationships" xmlns:m="http://schemas.openxmlformats.org/officeDocument/2006/math" xmlns:v="urn:schemas-microsoft-com:vml" xmlns:wp14="http://schemas.microsoft.com/office/word/2010/wordprocessingDrawing" xmlns:wp="http://schemas.openxmlformats.org/drawingml/2006/wordprocessingDrawing" xmlns:w10="urn:schemas-microsoft-com:office:word" xmlns:w="http://schemas.openxmlformats.org/wordprocessingml/2006/main" xmlns:w14="http://schemas.microsoft.com/office/word/2010/wordml" xmlns:w15="http://schemas.microsoft.com/office/word/2012/wordml" xmlns:w16cex="http://schemas.microsoft.com/office/word/2018/wordml/cex" xmlns:w16cid="http://schemas.microsoft.com/office/word/2016/wordml/cid" xmlns:w16="http://schemas.microsoft.com/office/word/2018/wordml" xmlns:w16du="http://schemas.microsoft.com/office/word/2023/wordml/word16du" xmlns:w16sdtdh="http://schemas.microsoft.com/office/word/2020/wordml/sdtdatahash" xmlns:w16se="http://schemas.microsoft.com/office/word/2015/wordml/symex" xmlns:wpg="http://schemas.microsoft.com/office/word/2010/wordprocessingGroup" xmlns:wpi="http://schemas.microsoft.com/office/word/2010/wordprocessingInk" xmlns:wne="http://schemas.microsoft.com/office/word/2006/wordml" xmlns:wps="http://schemas.microsoft.com/office/word/2010/wordprocessingShape" mc:Ignorable="w14 w15 w16se w16cid w16 w16cex w16sdtdh w16du wp14">
   <w:abstractNum w:abstractNumId="0" w15:restartNumberingAfterBreak="0">
+    <w:nsid w:val="02145A34"/>
+    <w:multiLevelType w:val="multilevel"/>
+    <w:tmpl w:val="B0E867D8"/>
+    <w:lvl w:ilvl="0">
+      <w:start w:val="1"/>
+      <w:numFmt w:val="bullet"/>
+      <w:lvlText w:val=""/>
+      <w:lvlJc w:val="left"/>
+      <w:pPr>
+        <w:tabs>
+          <w:tab w:val="num" w:pos="720"/>
+        </w:tabs>
+        <w:ind w:left="720" w:hanging="360"/>
+      </w:pPr>
+      <w:rPr>
+        <w:rFonts w:ascii="Symbol" w:hAnsi="Symbol" w:hint="default"/>
+        <w:sz w:val="20"/>
+      </w:rPr>
+    </w:lvl>
+    <w:lvl w:ilvl="1" w:tentative="1">
+      <w:start w:val="1"/>
+      <w:numFmt w:val="bullet"/>
+      <w:lvlText w:val="o"/>
+      <w:lvlJc w:val="left"/>
+      <w:pPr>
+        <w:tabs>
+          <w:tab w:val="num" w:pos="1440"/>
+        </w:tabs>
+        <w:ind w:left="1440" w:hanging="360"/>
+      </w:pPr>
+      <w:rPr>
+        <w:rFonts w:ascii="Courier New" w:hAnsi="Courier New" w:hint="default"/>
+        <w:sz w:val="20"/>
+      </w:rPr>
+    </w:lvl>
+    <w:lvl w:ilvl="2" w:tentative="1">
+      <w:start w:val="1"/>
+      <w:numFmt w:val="bullet"/>
+      <w:lvlText w:val=""/>
+      <w:lvlJc w:val="left"/>
+      <w:pPr>
+        <w:tabs>
+          <w:tab w:val="num" w:pos="2160"/>
+        </w:tabs>
+        <w:ind w:left="2160" w:hanging="360"/>
+      </w:pPr>
+      <w:rPr>
+        <w:rFonts w:ascii="Wingdings" w:hAnsi="Wingdings" w:hint="default"/>
+        <w:sz w:val="20"/>
+      </w:rPr>
+    </w:lvl>
+    <w:lvl w:ilvl="3" w:tentative="1">
+      <w:start w:val="1"/>
+      <w:numFmt w:val="bullet"/>
+      <w:lvlText w:val=""/>
+      <w:lvlJc w:val="left"/>
+      <w:pPr>
+        <w:tabs>
+          <w:tab w:val="num" w:pos="2880"/>
+        </w:tabs>
+        <w:ind w:left="2880" w:hanging="360"/>
+      </w:pPr>
+      <w:rPr>
+        <w:rFonts w:ascii="Wingdings" w:hAnsi="Wingdings" w:hint="default"/>
+        <w:sz w:val="20"/>
+      </w:rPr>
+    </w:lvl>
+    <w:lvl w:ilvl="4" w:tentative="1">
+      <w:start w:val="1"/>
+      <w:numFmt w:val="bullet"/>
+      <w:lvlText w:val=""/>
+      <w:lvlJc w:val="left"/>
+      <w:pPr>
+        <w:tabs>
+          <w:tab w:val="num" w:pos="3600"/>
+        </w:tabs>
+        <w:ind w:left="3600" w:hanging="360"/>
+      </w:pPr>
+      <w:rPr>
+        <w:rFonts w:ascii="Wingdings" w:hAnsi="Wingdings" w:hint="default"/>
+        <w:sz w:val="20"/>
+      </w:rPr>
+    </w:lvl>
+    <w:lvl w:ilvl="5" w:tentative="1">
+      <w:start w:val="1"/>
+      <w:numFmt w:val="bullet"/>
+      <w:lvlText w:val=""/>
+      <w:lvlJc w:val="left"/>
+      <w:pPr>
+        <w:tabs>
+          <w:tab w:val="num" w:pos="4320"/>
+        </w:tabs>
+        <w:ind w:left="4320" w:hanging="360"/>
+      </w:pPr>
+      <w:rPr>
+        <w:rFonts w:ascii="Wingdings" w:hAnsi="Wingdings" w:hint="default"/>
+        <w:sz w:val="20"/>
+      </w:rPr>
+    </w:lvl>
+    <w:lvl w:ilvl="6" w:tentative="1">
+      <w:start w:val="1"/>
+      <w:numFmt w:val="bullet"/>
+      <w:lvlText w:val=""/>
+      <w:lvlJc w:val="left"/>
+      <w:pPr>
+        <w:tabs>
+          <w:tab w:val="num" w:pos="5040"/>
+        </w:tabs>
+        <w:ind w:left="5040" w:hanging="360"/>
+      </w:pPr>
+      <w:rPr>
+        <w:rFonts w:ascii="Wingdings" w:hAnsi="Wingdings" w:hint="default"/>
+        <w:sz w:val="20"/>
+      </w:rPr>
+    </w:lvl>
+    <w:lvl w:ilvl="7" w:tentative="1">
+      <w:start w:val="1"/>
+      <w:numFmt w:val="bullet"/>
+      <w:lvlText w:val=""/>
+      <w:lvlJc w:val="left"/>
+      <w:pPr>
+        <w:tabs>
+          <w:tab w:val="num" w:pos="5760"/>
+        </w:tabs>
+        <w:ind w:left="5760" w:hanging="360"/>
+      </w:pPr>
+      <w:rPr>
+        <w:rFonts w:ascii="Wingdings" w:hAnsi="Wingdings" w:hint="default"/>
+        <w:sz w:val="20"/>
+      </w:rPr>
+    </w:lvl>
+    <w:lvl w:ilvl="8" w:tentative="1">
+      <w:start w:val="1"/>
+      <w:numFmt w:val="bullet"/>
+      <w:lvlText w:val=""/>
+      <w:lvlJc w:val="left"/>
+      <w:pPr>
+        <w:tabs>
+          <w:tab w:val="num" w:pos="6480"/>
+        </w:tabs>
+        <w:ind w:left="6480" w:hanging="360"/>
+      </w:pPr>
+      <w:rPr>
+        <w:rFonts w:ascii="Wingdings" w:hAnsi="Wingdings" w:hint="default"/>
+        <w:sz w:val="20"/>
+      </w:rPr>
+    </w:lvl>
+  </w:abstractNum>
+  <w:abstractNum w:abstractNumId="1" w15:restartNumberingAfterBreak="0">
+    <w:nsid w:val="063000C3"/>
+    <w:multiLevelType w:val="multilevel"/>
+    <w:tmpl w:val="A8FECBF6"/>
+    <w:lvl w:ilvl="0">
+      <w:start w:val="1"/>
+      <w:numFmt w:val="bullet"/>
+      <w:lvlText w:val=""/>
+      <w:lvlJc w:val="left"/>
+      <w:pPr>
+        <w:tabs>
+          <w:tab w:val="num" w:pos="1080"/>
+        </w:tabs>
+        <w:ind w:left="1080" w:hanging="360"/>
+      </w:pPr>
+      <w:rPr>
+        <w:rFonts w:ascii="Symbol" w:hAnsi="Symbol" w:hint="default"/>
+        <w:sz w:val="20"/>
+      </w:rPr>
+    </w:lvl>
+    <w:lvl w:ilvl="1" w:tentative="1">
+      <w:start w:val="1"/>
+      <w:numFmt w:val="bullet"/>
+      <w:lvlText w:val="o"/>
+      <w:lvlJc w:val="left"/>
+      <w:pPr>
+        <w:tabs>
+          <w:tab w:val="num" w:pos="1800"/>
+        </w:tabs>
+        <w:ind w:left="1800" w:hanging="360"/>
+      </w:pPr>
+      <w:rPr>
+        <w:rFonts w:ascii="Courier New" w:hAnsi="Courier New" w:hint="default"/>
+        <w:sz w:val="20"/>
+      </w:rPr>
+    </w:lvl>
+    <w:lvl w:ilvl="2" w:tentative="1">
+      <w:start w:val="1"/>
+      <w:numFmt w:val="bullet"/>
+      <w:lvlText w:val=""/>
+      <w:lvlJc w:val="left"/>
+      <w:pPr>
+        <w:tabs>
+          <w:tab w:val="num" w:pos="2520"/>
+        </w:tabs>
+        <w:ind w:left="2520" w:hanging="360"/>
+      </w:pPr>
+      <w:rPr>
+        <w:rFonts w:ascii="Wingdings" w:hAnsi="Wingdings" w:hint="default"/>
+        <w:sz w:val="20"/>
+      </w:rPr>
+    </w:lvl>
+    <w:lvl w:ilvl="3" w:tentative="1">
+      <w:start w:val="1"/>
+      <w:numFmt w:val="bullet"/>
+      <w:lvlText w:val=""/>
+      <w:lvlJc w:val="left"/>
+      <w:pPr>
+        <w:tabs>
+          <w:tab w:val="num" w:pos="3240"/>
+        </w:tabs>
+        <w:ind w:left="3240" w:hanging="360"/>
+      </w:pPr>
+      <w:rPr>
+        <w:rFonts w:ascii="Wingdings" w:hAnsi="Wingdings" w:hint="default"/>
+        <w:sz w:val="20"/>
+      </w:rPr>
+    </w:lvl>
+    <w:lvl w:ilvl="4" w:tentative="1">
+      <w:start w:val="1"/>
+      <w:numFmt w:val="bullet"/>
+      <w:lvlText w:val=""/>
+      <w:lvlJc w:val="left"/>
+      <w:pPr>
+        <w:tabs>
+          <w:tab w:val="num" w:pos="3960"/>
+        </w:tabs>
+        <w:ind w:left="3960" w:hanging="360"/>
+      </w:pPr>
+      <w:rPr>
+        <w:rFonts w:ascii="Wingdings" w:hAnsi="Wingdings" w:hint="default"/>
+        <w:sz w:val="20"/>
+      </w:rPr>
+    </w:lvl>
+    <w:lvl w:ilvl="5" w:tentative="1">
+      <w:start w:val="1"/>
+      <w:numFmt w:val="bullet"/>
+      <w:lvlText w:val=""/>
+      <w:lvlJc w:val="left"/>
+      <w:pPr>
+        <w:tabs>
+          <w:tab w:val="num" w:pos="4680"/>
+        </w:tabs>
+        <w:ind w:left="4680" w:hanging="360"/>
+      </w:pPr>
+      <w:rPr>
+        <w:rFonts w:ascii="Wingdings" w:hAnsi="Wingdings" w:hint="default"/>
+        <w:sz w:val="20"/>
+      </w:rPr>
+    </w:lvl>
+    <w:lvl w:ilvl="6" w:tentative="1">
+      <w:start w:val="1"/>
+      <w:numFmt w:val="bullet"/>
+      <w:lvlText w:val=""/>
+      <w:lvlJc w:val="left"/>
+      <w:pPr>
+        <w:tabs>
+          <w:tab w:val="num" w:pos="5400"/>
+        </w:tabs>
+        <w:ind w:left="5400" w:hanging="360"/>
+      </w:pPr>
+      <w:rPr>
+        <w:rFonts w:ascii="Wingdings" w:hAnsi="Wingdings" w:hint="default"/>
+        <w:sz w:val="20"/>
+      </w:rPr>
+    </w:lvl>
+    <w:lvl w:ilvl="7" w:tentative="1">
+      <w:start w:val="1"/>
+      <w:numFmt w:val="bullet"/>
+      <w:lvlText w:val=""/>
+      <w:lvlJc w:val="left"/>
+      <w:pPr>
+        <w:tabs>
+          <w:tab w:val="num" w:pos="6120"/>
+        </w:tabs>
+        <w:ind w:left="6120" w:hanging="360"/>
+      </w:pPr>
+      <w:rPr>
+        <w:rFonts w:ascii="Wingdings" w:hAnsi="Wingdings" w:hint="default"/>
+        <w:sz w:val="20"/>
+      </w:rPr>
+    </w:lvl>
+    <w:lvl w:ilvl="8" w:tentative="1">
+      <w:start w:val="1"/>
+      <w:numFmt w:val="bullet"/>
+      <w:lvlText w:val=""/>
+      <w:lvlJc w:val="left"/>
+      <w:pPr>
+        <w:tabs>
+          <w:tab w:val="num" w:pos="6840"/>
+        </w:tabs>
+        <w:ind w:left="6840" w:hanging="360"/>
+      </w:pPr>
+      <w:rPr>
+        <w:rFonts w:ascii="Wingdings" w:hAnsi="Wingdings" w:hint="default"/>
+        <w:sz w:val="20"/>
+      </w:rPr>
+    </w:lvl>
+  </w:abstractNum>
+  <w:abstractNum w:abstractNumId="2" w15:restartNumberingAfterBreak="0">
+    <w:nsid w:val="07324684"/>
+    <w:multiLevelType w:val="multilevel"/>
+    <w:tmpl w:val="0C2EA77E"/>
+    <w:lvl w:ilvl="0">
+      <w:start w:val="1"/>
+      <w:numFmt w:val="bullet"/>
+      <w:lvlText w:val=""/>
+      <w:lvlJc w:val="left"/>
+      <w:pPr>
+        <w:tabs>
+          <w:tab w:val="num" w:pos="1080"/>
+        </w:tabs>
+        <w:ind w:left="1080" w:hanging="360"/>
+      </w:pPr>
+      <w:rPr>
+        <w:rFonts w:ascii="Symbol" w:hAnsi="Symbol" w:hint="default"/>
+        <w:sz w:val="20"/>
+      </w:rPr>
+    </w:lvl>
+    <w:lvl w:ilvl="1" w:tentative="1">
+      <w:start w:val="1"/>
+      <w:numFmt w:val="bullet"/>
+      <w:lvlText w:val="o"/>
+      <w:lvlJc w:val="left"/>
+      <w:pPr>
+        <w:tabs>
+          <w:tab w:val="num" w:pos="1800"/>
+        </w:tabs>
+        <w:ind w:left="1800" w:hanging="360"/>
+      </w:pPr>
+      <w:rPr>
+        <w:rFonts w:ascii="Courier New" w:hAnsi="Courier New" w:hint="default"/>
+        <w:sz w:val="20"/>
+      </w:rPr>
+    </w:lvl>
+    <w:lvl w:ilvl="2" w:tentative="1">
+      <w:start w:val="1"/>
+      <w:numFmt w:val="bullet"/>
+      <w:lvlText w:val=""/>
+      <w:lvlJc w:val="left"/>
+      <w:pPr>
+        <w:tabs>
+          <w:tab w:val="num" w:pos="2520"/>
+        </w:tabs>
+        <w:ind w:left="2520" w:hanging="360"/>
+      </w:pPr>
+      <w:rPr>
+        <w:rFonts w:ascii="Wingdings" w:hAnsi="Wingdings" w:hint="default"/>
+        <w:sz w:val="20"/>
+      </w:rPr>
+    </w:lvl>
+    <w:lvl w:ilvl="3" w:tentative="1">
+      <w:start w:val="1"/>
+      <w:numFmt w:val="bullet"/>
+      <w:lvlText w:val=""/>
+      <w:lvlJc w:val="left"/>
+      <w:pPr>
+        <w:tabs>
+          <w:tab w:val="num" w:pos="3240"/>
+        </w:tabs>
+        <w:ind w:left="3240" w:hanging="360"/>
+      </w:pPr>
+      <w:rPr>
+        <w:rFonts w:ascii="Wingdings" w:hAnsi="Wingdings" w:hint="default"/>
+        <w:sz w:val="20"/>
+      </w:rPr>
+    </w:lvl>
+    <w:lvl w:ilvl="4" w:tentative="1">
+      <w:start w:val="1"/>
+      <w:numFmt w:val="bullet"/>
+      <w:lvlText w:val=""/>
+      <w:lvlJc w:val="left"/>
+      <w:pPr>
+        <w:tabs>
+          <w:tab w:val="num" w:pos="3960"/>
+        </w:tabs>
+        <w:ind w:left="3960" w:hanging="360"/>
+      </w:pPr>
+      <w:rPr>
+        <w:rFonts w:ascii="Wingdings" w:hAnsi="Wingdings" w:hint="default"/>
+        <w:sz w:val="20"/>
+      </w:rPr>
+    </w:lvl>
+    <w:lvl w:ilvl="5" w:tentative="1">
+      <w:start w:val="1"/>
+      <w:numFmt w:val="bullet"/>
+      <w:lvlText w:val=""/>
+      <w:lvlJc w:val="left"/>
+      <w:pPr>
+        <w:tabs>
+          <w:tab w:val="num" w:pos="4680"/>
+        </w:tabs>
+        <w:ind w:left="4680" w:hanging="360"/>
+      </w:pPr>
+      <w:rPr>
+        <w:rFonts w:ascii="Wingdings" w:hAnsi="Wingdings" w:hint="default"/>
+        <w:sz w:val="20"/>
+      </w:rPr>
+    </w:lvl>
+    <w:lvl w:ilvl="6" w:tentative="1">
+      <w:start w:val="1"/>
+      <w:numFmt w:val="bullet"/>
+      <w:lvlText w:val=""/>
+      <w:lvlJc w:val="left"/>
+      <w:pPr>
+        <w:tabs>
+          <w:tab w:val="num" w:pos="5400"/>
+        </w:tabs>
+        <w:ind w:left="5400" w:hanging="360"/>
+      </w:pPr>
+      <w:rPr>
+        <w:rFonts w:ascii="Wingdings" w:hAnsi="Wingdings" w:hint="default"/>
+        <w:sz w:val="20"/>
+      </w:rPr>
+    </w:lvl>
+    <w:lvl w:ilvl="7" w:tentative="1">
+      <w:start w:val="1"/>
+      <w:numFmt w:val="bullet"/>
+      <w:lvlText w:val=""/>
+      <w:lvlJc w:val="left"/>
+      <w:pPr>
+        <w:tabs>
+          <w:tab w:val="num" w:pos="6120"/>
+        </w:tabs>
+        <w:ind w:left="6120" w:hanging="360"/>
+      </w:pPr>
+      <w:rPr>
+        <w:rFonts w:ascii="Wingdings" w:hAnsi="Wingdings" w:hint="default"/>
+        <w:sz w:val="20"/>
+      </w:rPr>
+    </w:lvl>
+    <w:lvl w:ilvl="8" w:tentative="1">
+      <w:start w:val="1"/>
+      <w:numFmt w:val="bullet"/>
+      <w:lvlText w:val=""/>
+      <w:lvlJc w:val="left"/>
+      <w:pPr>
+        <w:tabs>
+          <w:tab w:val="num" w:pos="6840"/>
+        </w:tabs>
+        <w:ind w:left="6840" w:hanging="360"/>
+      </w:pPr>
+      <w:rPr>
+        <w:rFonts w:ascii="Wingdings" w:hAnsi="Wingdings" w:hint="default"/>
+        <w:sz w:val="20"/>
+      </w:rPr>
+    </w:lvl>
+  </w:abstractNum>
+  <w:abstractNum w:abstractNumId="3" w15:restartNumberingAfterBreak="0">
     <w:nsid w:val="0BB83E44"/>
     <w:multiLevelType w:val="hybridMultilevel"/>
     <w:tmpl w:val="4740C4FA"/>
@@ -1846,7 +2948,7 @@
       </w:rPr>
     </w:lvl>
   </w:abstractNum>
-  <w:abstractNum w:abstractNumId="1" w15:restartNumberingAfterBreak="0">
+  <w:abstractNum w:abstractNumId="4" w15:restartNumberingAfterBreak="0">
     <w:nsid w:val="13A136DB"/>
     <w:multiLevelType w:val="hybridMultilevel"/>
     <w:tmpl w:val="0AFE2F00"/>
@@ -1936,7 +3038,7 @@
       </w:pPr>
     </w:lvl>
   </w:abstractNum>
-  <w:abstractNum w:abstractNumId="2" w15:restartNumberingAfterBreak="0">
+  <w:abstractNum w:abstractNumId="5" w15:restartNumberingAfterBreak="0">
     <w:nsid w:val="13BC4BDE"/>
     <w:multiLevelType w:val="multilevel"/>
     <w:tmpl w:val="6D945792"/>
@@ -2085,7 +3187,152 @@
       </w:rPr>
     </w:lvl>
   </w:abstractNum>
-  <w:abstractNum w:abstractNumId="3" w15:restartNumberingAfterBreak="0">
+  <w:abstractNum w:abstractNumId="6" w15:restartNumberingAfterBreak="0">
+    <w:nsid w:val="148729AD"/>
+    <w:multiLevelType w:val="multilevel"/>
+    <w:tmpl w:val="45040162"/>
+    <w:lvl w:ilvl="0">
+      <w:start w:val="1"/>
+      <w:numFmt w:val="bullet"/>
+      <w:lvlText w:val=""/>
+      <w:lvlJc w:val="left"/>
+      <w:pPr>
+        <w:tabs>
+          <w:tab w:val="num" w:pos="1080"/>
+        </w:tabs>
+        <w:ind w:left="1080" w:hanging="360"/>
+      </w:pPr>
+      <w:rPr>
+        <w:rFonts w:ascii="Symbol" w:hAnsi="Symbol" w:hint="default"/>
+        <w:sz w:val="20"/>
+      </w:rPr>
+    </w:lvl>
+    <w:lvl w:ilvl="1">
+      <w:start w:val="1"/>
+      <w:numFmt w:val="bullet"/>
+      <w:lvlText w:val=""/>
+      <w:lvlJc w:val="left"/>
+      <w:pPr>
+        <w:ind w:left="1800" w:hanging="360"/>
+      </w:pPr>
+      <w:rPr>
+        <w:rFonts w:ascii="Symbol" w:hAnsi="Symbol" w:hint="default"/>
+      </w:rPr>
+    </w:lvl>
+    <w:lvl w:ilvl="2" w:tentative="1">
+      <w:start w:val="1"/>
+      <w:numFmt w:val="bullet"/>
+      <w:lvlText w:val=""/>
+      <w:lvlJc w:val="left"/>
+      <w:pPr>
+        <w:tabs>
+          <w:tab w:val="num" w:pos="2520"/>
+        </w:tabs>
+        <w:ind w:left="2520" w:hanging="360"/>
+      </w:pPr>
+      <w:rPr>
+        <w:rFonts w:ascii="Wingdings" w:hAnsi="Wingdings" w:hint="default"/>
+        <w:sz w:val="20"/>
+      </w:rPr>
+    </w:lvl>
+    <w:lvl w:ilvl="3" w:tentative="1">
+      <w:start w:val="1"/>
+      <w:numFmt w:val="bullet"/>
+      <w:lvlText w:val=""/>
+      <w:lvlJc w:val="left"/>
+      <w:pPr>
+        <w:tabs>
+          <w:tab w:val="num" w:pos="3240"/>
+        </w:tabs>
+        <w:ind w:left="3240" w:hanging="360"/>
+      </w:pPr>
+      <w:rPr>
+        <w:rFonts w:ascii="Wingdings" w:hAnsi="Wingdings" w:hint="default"/>
+        <w:sz w:val="20"/>
+      </w:rPr>
+    </w:lvl>
+    <w:lvl w:ilvl="4" w:tentative="1">
+      <w:start w:val="1"/>
+      <w:numFmt w:val="bullet"/>
+      <w:lvlText w:val=""/>
+      <w:lvlJc w:val="left"/>
+      <w:pPr>
+        <w:tabs>
+          <w:tab w:val="num" w:pos="3960"/>
+        </w:tabs>
+        <w:ind w:left="3960" w:hanging="360"/>
+      </w:pPr>
+      <w:rPr>
+        <w:rFonts w:ascii="Wingdings" w:hAnsi="Wingdings" w:hint="default"/>
+        <w:sz w:val="20"/>
+      </w:rPr>
+    </w:lvl>
+    <w:lvl w:ilvl="5" w:tentative="1">
+      <w:start w:val="1"/>
+      <w:numFmt w:val="bullet"/>
+      <w:lvlText w:val=""/>
+      <w:lvlJc w:val="left"/>
+      <w:pPr>
+        <w:tabs>
+          <w:tab w:val="num" w:pos="4680"/>
+        </w:tabs>
+        <w:ind w:left="4680" w:hanging="360"/>
+      </w:pPr>
+      <w:rPr>
+        <w:rFonts w:ascii="Wingdings" w:hAnsi="Wingdings" w:hint="default"/>
+        <w:sz w:val="20"/>
+      </w:rPr>
+    </w:lvl>
+    <w:lvl w:ilvl="6" w:tentative="1">
+      <w:start w:val="1"/>
+      <w:numFmt w:val="bullet"/>
+      <w:lvlText w:val=""/>
+      <w:lvlJc w:val="left"/>
+      <w:pPr>
+        <w:tabs>
+          <w:tab w:val="num" w:pos="5400"/>
+        </w:tabs>
+        <w:ind w:left="5400" w:hanging="360"/>
+      </w:pPr>
+      <w:rPr>
+        <w:rFonts w:ascii="Wingdings" w:hAnsi="Wingdings" w:hint="default"/>
+        <w:sz w:val="20"/>
+      </w:rPr>
+    </w:lvl>
+    <w:lvl w:ilvl="7" w:tentative="1">
+      <w:start w:val="1"/>
+      <w:numFmt w:val="bullet"/>
+      <w:lvlText w:val=""/>
+      <w:lvlJc w:val="left"/>
+      <w:pPr>
+        <w:tabs>
+          <w:tab w:val="num" w:pos="6120"/>
+        </w:tabs>
+        <w:ind w:left="6120" w:hanging="360"/>
+      </w:pPr>
+      <w:rPr>
+        <w:rFonts w:ascii="Wingdings" w:hAnsi="Wingdings" w:hint="default"/>
+        <w:sz w:val="20"/>
+      </w:rPr>
+    </w:lvl>
+    <w:lvl w:ilvl="8" w:tentative="1">
+      <w:start w:val="1"/>
+      <w:numFmt w:val="bullet"/>
+      <w:lvlText w:val=""/>
+      <w:lvlJc w:val="left"/>
+      <w:pPr>
+        <w:tabs>
+          <w:tab w:val="num" w:pos="6840"/>
+        </w:tabs>
+        <w:ind w:left="6840" w:hanging="360"/>
+      </w:pPr>
+      <w:rPr>
+        <w:rFonts w:ascii="Wingdings" w:hAnsi="Wingdings" w:hint="default"/>
+        <w:sz w:val="20"/>
+      </w:rPr>
+    </w:lvl>
+  </w:abstractNum>
+  <w:abstractNum w:abstractNumId="7" w15:restartNumberingAfterBreak="0">
     <w:nsid w:val="1CB050B8"/>
     <w:multiLevelType w:val="multilevel"/>
     <w:tmpl w:val="E82EDED2"/>
@@ -2234,7 +3481,297 @@
       </w:rPr>
     </w:lvl>
   </w:abstractNum>
-  <w:abstractNum w:abstractNumId="4" w15:restartNumberingAfterBreak="0">
+  <w:abstractNum w:abstractNumId="8" w15:restartNumberingAfterBreak="0">
+    <w:nsid w:val="20F7550F"/>
+    <w:multiLevelType w:val="multilevel"/>
+    <w:tmpl w:val="F4364EBA"/>
+    <w:lvl w:ilvl="0">
+      <w:start w:val="1"/>
+      <w:numFmt w:val="bullet"/>
+      <w:lvlText w:val=""/>
+      <w:lvlJc w:val="left"/>
+      <w:pPr>
+        <w:tabs>
+          <w:tab w:val="num" w:pos="1080"/>
+        </w:tabs>
+        <w:ind w:left="1080" w:hanging="360"/>
+      </w:pPr>
+      <w:rPr>
+        <w:rFonts w:ascii="Symbol" w:hAnsi="Symbol" w:hint="default"/>
+        <w:sz w:val="20"/>
+      </w:rPr>
+    </w:lvl>
+    <w:lvl w:ilvl="1">
+      <w:start w:val="1"/>
+      <w:numFmt w:val="bullet"/>
+      <w:lvlText w:val=""/>
+      <w:lvlJc w:val="left"/>
+      <w:pPr>
+        <w:ind w:left="1800" w:hanging="360"/>
+      </w:pPr>
+      <w:rPr>
+        <w:rFonts w:ascii="Symbol" w:hAnsi="Symbol" w:hint="default"/>
+      </w:rPr>
+    </w:lvl>
+    <w:lvl w:ilvl="2" w:tentative="1">
+      <w:start w:val="1"/>
+      <w:numFmt w:val="bullet"/>
+      <w:lvlText w:val=""/>
+      <w:lvlJc w:val="left"/>
+      <w:pPr>
+        <w:tabs>
+          <w:tab w:val="num" w:pos="2520"/>
+        </w:tabs>
+        <w:ind w:left="2520" w:hanging="360"/>
+      </w:pPr>
+      <w:rPr>
+        <w:rFonts w:ascii="Wingdings" w:hAnsi="Wingdings" w:hint="default"/>
+        <w:sz w:val="20"/>
+      </w:rPr>
+    </w:lvl>
+    <w:lvl w:ilvl="3" w:tentative="1">
+      <w:start w:val="1"/>
+      <w:numFmt w:val="bullet"/>
+      <w:lvlText w:val=""/>
+      <w:lvlJc w:val="left"/>
+      <w:pPr>
+        <w:tabs>
+          <w:tab w:val="num" w:pos="3240"/>
+        </w:tabs>
+        <w:ind w:left="3240" w:hanging="360"/>
+      </w:pPr>
+      <w:rPr>
+        <w:rFonts w:ascii="Wingdings" w:hAnsi="Wingdings" w:hint="default"/>
+        <w:sz w:val="20"/>
+      </w:rPr>
+    </w:lvl>
+    <w:lvl w:ilvl="4" w:tentative="1">
+      <w:start w:val="1"/>
+      <w:numFmt w:val="bullet"/>
+      <w:lvlText w:val=""/>
+      <w:lvlJc w:val="left"/>
+      <w:pPr>
+        <w:tabs>
+          <w:tab w:val="num" w:pos="3960"/>
+        </w:tabs>
+        <w:ind w:left="3960" w:hanging="360"/>
+      </w:pPr>
+      <w:rPr>
+        <w:rFonts w:ascii="Wingdings" w:hAnsi="Wingdings" w:hint="default"/>
+        <w:sz w:val="20"/>
+      </w:rPr>
+    </w:lvl>
+    <w:lvl w:ilvl="5" w:tentative="1">
+      <w:start w:val="1"/>
+      <w:numFmt w:val="bullet"/>
+      <w:lvlText w:val=""/>
+      <w:lvlJc w:val="left"/>
+      <w:pPr>
+        <w:tabs>
+          <w:tab w:val="num" w:pos="4680"/>
+        </w:tabs>
+        <w:ind w:left="4680" w:hanging="360"/>
+      </w:pPr>
+      <w:rPr>
+        <w:rFonts w:ascii="Wingdings" w:hAnsi="Wingdings" w:hint="default"/>
+        <w:sz w:val="20"/>
+      </w:rPr>
+    </w:lvl>
+    <w:lvl w:ilvl="6" w:tentative="1">
+      <w:start w:val="1"/>
+      <w:numFmt w:val="bullet"/>
+      <w:lvlText w:val=""/>
+      <w:lvlJc w:val="left"/>
+      <w:pPr>
+        <w:tabs>
+          <w:tab w:val="num" w:pos="5400"/>
+        </w:tabs>
+        <w:ind w:left="5400" w:hanging="360"/>
+      </w:pPr>
+      <w:rPr>
+        <w:rFonts w:ascii="Wingdings" w:hAnsi="Wingdings" w:hint="default"/>
+        <w:sz w:val="20"/>
+      </w:rPr>
+    </w:lvl>
+    <w:lvl w:ilvl="7" w:tentative="1">
+      <w:start w:val="1"/>
+      <w:numFmt w:val="bullet"/>
+      <w:lvlText w:val=""/>
+      <w:lvlJc w:val="left"/>
+      <w:pPr>
+        <w:tabs>
+          <w:tab w:val="num" w:pos="6120"/>
+        </w:tabs>
+        <w:ind w:left="6120" w:hanging="360"/>
+      </w:pPr>
+      <w:rPr>
+        <w:rFonts w:ascii="Wingdings" w:hAnsi="Wingdings" w:hint="default"/>
+        <w:sz w:val="20"/>
+      </w:rPr>
+    </w:lvl>
+    <w:lvl w:ilvl="8" w:tentative="1">
+      <w:start w:val="1"/>
+      <w:numFmt w:val="bullet"/>
+      <w:lvlText w:val=""/>
+      <w:lvlJc w:val="left"/>
+      <w:pPr>
+        <w:tabs>
+          <w:tab w:val="num" w:pos="6840"/>
+        </w:tabs>
+        <w:ind w:left="6840" w:hanging="360"/>
+      </w:pPr>
+      <w:rPr>
+        <w:rFonts w:ascii="Wingdings" w:hAnsi="Wingdings" w:hint="default"/>
+        <w:sz w:val="20"/>
+      </w:rPr>
+    </w:lvl>
+  </w:abstractNum>
+  <w:abstractNum w:abstractNumId="9" w15:restartNumberingAfterBreak="0">
+    <w:nsid w:val="21F44DA5"/>
+    <w:multiLevelType w:val="multilevel"/>
+    <w:tmpl w:val="C6BA4EBA"/>
+    <w:lvl w:ilvl="0">
+      <w:start w:val="1"/>
+      <w:numFmt w:val="bullet"/>
+      <w:lvlText w:val=""/>
+      <w:lvlJc w:val="left"/>
+      <w:pPr>
+        <w:tabs>
+          <w:tab w:val="num" w:pos="1080"/>
+        </w:tabs>
+        <w:ind w:left="1080" w:hanging="360"/>
+      </w:pPr>
+      <w:rPr>
+        <w:rFonts w:ascii="Symbol" w:hAnsi="Symbol" w:hint="default"/>
+        <w:sz w:val="20"/>
+      </w:rPr>
+    </w:lvl>
+    <w:lvl w:ilvl="1">
+      <w:start w:val="1"/>
+      <w:numFmt w:val="bullet"/>
+      <w:lvlText w:val=""/>
+      <w:lvlJc w:val="left"/>
+      <w:pPr>
+        <w:ind w:left="1800" w:hanging="360"/>
+      </w:pPr>
+      <w:rPr>
+        <w:rFonts w:ascii="Symbol" w:hAnsi="Symbol" w:hint="default"/>
+      </w:rPr>
+    </w:lvl>
+    <w:lvl w:ilvl="2" w:tentative="1">
+      <w:start w:val="1"/>
+      <w:numFmt w:val="bullet"/>
+      <w:lvlText w:val=""/>
+      <w:lvlJc w:val="left"/>
+      <w:pPr>
+        <w:tabs>
+          <w:tab w:val="num" w:pos="2520"/>
+        </w:tabs>
+        <w:ind w:left="2520" w:hanging="360"/>
+      </w:pPr>
+      <w:rPr>
+        <w:rFonts w:ascii="Wingdings" w:hAnsi="Wingdings" w:hint="default"/>
+        <w:sz w:val="20"/>
+      </w:rPr>
+    </w:lvl>
+    <w:lvl w:ilvl="3" w:tentative="1">
+      <w:start w:val="1"/>
+      <w:numFmt w:val="bullet"/>
+      <w:lvlText w:val=""/>
+      <w:lvlJc w:val="left"/>
+      <w:pPr>
+        <w:tabs>
+          <w:tab w:val="num" w:pos="3240"/>
+        </w:tabs>
+        <w:ind w:left="3240" w:hanging="360"/>
+      </w:pPr>
+      <w:rPr>
+        <w:rFonts w:ascii="Wingdings" w:hAnsi="Wingdings" w:hint="default"/>
+        <w:sz w:val="20"/>
+      </w:rPr>
+    </w:lvl>
+    <w:lvl w:ilvl="4" w:tentative="1">
+      <w:start w:val="1"/>
+      <w:numFmt w:val="bullet"/>
+      <w:lvlText w:val=""/>
+      <w:lvlJc w:val="left"/>
+      <w:pPr>
+        <w:tabs>
+          <w:tab w:val="num" w:pos="3960"/>
+        </w:tabs>
+        <w:ind w:left="3960" w:hanging="360"/>
+      </w:pPr>
+      <w:rPr>
+        <w:rFonts w:ascii="Wingdings" w:hAnsi="Wingdings" w:hint="default"/>
+        <w:sz w:val="20"/>
+      </w:rPr>
+    </w:lvl>
+    <w:lvl w:ilvl="5" w:tentative="1">
+      <w:start w:val="1"/>
+      <w:numFmt w:val="bullet"/>
+      <w:lvlText w:val=""/>
+      <w:lvlJc w:val="left"/>
+      <w:pPr>
+        <w:tabs>
+          <w:tab w:val="num" w:pos="4680"/>
+        </w:tabs>
+        <w:ind w:left="4680" w:hanging="360"/>
+      </w:pPr>
+      <w:rPr>
+        <w:rFonts w:ascii="Wingdings" w:hAnsi="Wingdings" w:hint="default"/>
+        <w:sz w:val="20"/>
+      </w:rPr>
+    </w:lvl>
+    <w:lvl w:ilvl="6" w:tentative="1">
+      <w:start w:val="1"/>
+      <w:numFmt w:val="bullet"/>
+      <w:lvlText w:val=""/>
+      <w:lvlJc w:val="left"/>
+      <w:pPr>
+        <w:tabs>
+          <w:tab w:val="num" w:pos="5400"/>
+        </w:tabs>
+        <w:ind w:left="5400" w:hanging="360"/>
+      </w:pPr>
+      <w:rPr>
+        <w:rFonts w:ascii="Wingdings" w:hAnsi="Wingdings" w:hint="default"/>
+        <w:sz w:val="20"/>
+      </w:rPr>
+    </w:lvl>
+    <w:lvl w:ilvl="7" w:tentative="1">
+      <w:start w:val="1"/>
+      <w:numFmt w:val="bullet"/>
+      <w:lvlText w:val=""/>
+      <w:lvlJc w:val="left"/>
+      <w:pPr>
+        <w:tabs>
+          <w:tab w:val="num" w:pos="6120"/>
+        </w:tabs>
+        <w:ind w:left="6120" w:hanging="360"/>
+      </w:pPr>
+      <w:rPr>
+        <w:rFonts w:ascii="Wingdings" w:hAnsi="Wingdings" w:hint="default"/>
+        <w:sz w:val="20"/>
+      </w:rPr>
+    </w:lvl>
+    <w:lvl w:ilvl="8" w:tentative="1">
+      <w:start w:val="1"/>
+      <w:numFmt w:val="bullet"/>
+      <w:lvlText w:val=""/>
+      <w:lvlJc w:val="left"/>
+      <w:pPr>
+        <w:tabs>
+          <w:tab w:val="num" w:pos="6840"/>
+        </w:tabs>
+        <w:ind w:left="6840" w:hanging="360"/>
+      </w:pPr>
+      <w:rPr>
+        <w:rFonts w:ascii="Wingdings" w:hAnsi="Wingdings" w:hint="default"/>
+        <w:sz w:val="20"/>
+      </w:rPr>
+    </w:lvl>
+  </w:abstractNum>
+  <w:abstractNum w:abstractNumId="10" w15:restartNumberingAfterBreak="0">
     <w:nsid w:val="28B43162"/>
     <w:multiLevelType w:val="multilevel"/>
     <w:tmpl w:val="6E845454"/>
@@ -2383,7 +3920,7 @@
       </w:rPr>
     </w:lvl>
   </w:abstractNum>
-  <w:abstractNum w:abstractNumId="5" w15:restartNumberingAfterBreak="0">
+  <w:abstractNum w:abstractNumId="11" w15:restartNumberingAfterBreak="0">
     <w:nsid w:val="2F9B1803"/>
     <w:multiLevelType w:val="multilevel"/>
     <w:tmpl w:val="CE066C6A"/>
@@ -2532,7 +4069,446 @@
       </w:rPr>
     </w:lvl>
   </w:abstractNum>
-  <w:abstractNum w:abstractNumId="6" w15:restartNumberingAfterBreak="0">
+  <w:abstractNum w:abstractNumId="12" w15:restartNumberingAfterBreak="0">
+    <w:nsid w:val="32CF5A19"/>
+    <w:multiLevelType w:val="multilevel"/>
+    <w:tmpl w:val="48B6FEB6"/>
+    <w:lvl w:ilvl="0">
+      <w:start w:val="1"/>
+      <w:numFmt w:val="bullet"/>
+      <w:lvlText w:val=""/>
+      <w:lvlJc w:val="left"/>
+      <w:pPr>
+        <w:tabs>
+          <w:tab w:val="num" w:pos="1080"/>
+        </w:tabs>
+        <w:ind w:left="1080" w:hanging="360"/>
+      </w:pPr>
+      <w:rPr>
+        <w:rFonts w:ascii="Symbol" w:hAnsi="Symbol" w:hint="default"/>
+        <w:sz w:val="20"/>
+      </w:rPr>
+    </w:lvl>
+    <w:lvl w:ilvl="1">
+      <w:start w:val="1"/>
+      <w:numFmt w:val="bullet"/>
+      <w:lvlText w:val=""/>
+      <w:lvlJc w:val="left"/>
+      <w:pPr>
+        <w:ind w:left="1800" w:hanging="360"/>
+      </w:pPr>
+      <w:rPr>
+        <w:rFonts w:ascii="Symbol" w:hAnsi="Symbol" w:hint="default"/>
+      </w:rPr>
+    </w:lvl>
+    <w:lvl w:ilvl="2" w:tentative="1">
+      <w:start w:val="1"/>
+      <w:numFmt w:val="bullet"/>
+      <w:lvlText w:val=""/>
+      <w:lvlJc w:val="left"/>
+      <w:pPr>
+        <w:tabs>
+          <w:tab w:val="num" w:pos="2520"/>
+        </w:tabs>
+        <w:ind w:left="2520" w:hanging="360"/>
+      </w:pPr>
+      <w:rPr>
+        <w:rFonts w:ascii="Wingdings" w:hAnsi="Wingdings" w:hint="default"/>
+        <w:sz w:val="20"/>
+      </w:rPr>
+    </w:lvl>
+    <w:lvl w:ilvl="3" w:tentative="1">
+      <w:start w:val="1"/>
+      <w:numFmt w:val="bullet"/>
+      <w:lvlText w:val=""/>
+      <w:lvlJc w:val="left"/>
+      <w:pPr>
+        <w:tabs>
+          <w:tab w:val="num" w:pos="3240"/>
+        </w:tabs>
+        <w:ind w:left="3240" w:hanging="360"/>
+      </w:pPr>
+      <w:rPr>
+        <w:rFonts w:ascii="Wingdings" w:hAnsi="Wingdings" w:hint="default"/>
+        <w:sz w:val="20"/>
+      </w:rPr>
+    </w:lvl>
+    <w:lvl w:ilvl="4" w:tentative="1">
+      <w:start w:val="1"/>
+      <w:numFmt w:val="bullet"/>
+      <w:lvlText w:val=""/>
+      <w:lvlJc w:val="left"/>
+      <w:pPr>
+        <w:tabs>
+          <w:tab w:val="num" w:pos="3960"/>
+        </w:tabs>
+        <w:ind w:left="3960" w:hanging="360"/>
+      </w:pPr>
+      <w:rPr>
+        <w:rFonts w:ascii="Wingdings" w:hAnsi="Wingdings" w:hint="default"/>
+        <w:sz w:val="20"/>
+      </w:rPr>
+    </w:lvl>
+    <w:lvl w:ilvl="5" w:tentative="1">
+      <w:start w:val="1"/>
+      <w:numFmt w:val="bullet"/>
+      <w:lvlText w:val=""/>
+      <w:lvlJc w:val="left"/>
+      <w:pPr>
+        <w:tabs>
+          <w:tab w:val="num" w:pos="4680"/>
+        </w:tabs>
+        <w:ind w:left="4680" w:hanging="360"/>
+      </w:pPr>
+      <w:rPr>
+        <w:rFonts w:ascii="Wingdings" w:hAnsi="Wingdings" w:hint="default"/>
+        <w:sz w:val="20"/>
+      </w:rPr>
+    </w:lvl>
+    <w:lvl w:ilvl="6" w:tentative="1">
+      <w:start w:val="1"/>
+      <w:numFmt w:val="bullet"/>
+      <w:lvlText w:val=""/>
+      <w:lvlJc w:val="left"/>
+      <w:pPr>
+        <w:tabs>
+          <w:tab w:val="num" w:pos="5400"/>
+        </w:tabs>
+        <w:ind w:left="5400" w:hanging="360"/>
+      </w:pPr>
+      <w:rPr>
+        <w:rFonts w:ascii="Wingdings" w:hAnsi="Wingdings" w:hint="default"/>
+        <w:sz w:val="20"/>
+      </w:rPr>
+    </w:lvl>
+    <w:lvl w:ilvl="7" w:tentative="1">
+      <w:start w:val="1"/>
+      <w:numFmt w:val="bullet"/>
+      <w:lvlText w:val=""/>
+      <w:lvlJc w:val="left"/>
+      <w:pPr>
+        <w:tabs>
+          <w:tab w:val="num" w:pos="6120"/>
+        </w:tabs>
+        <w:ind w:left="6120" w:hanging="360"/>
+      </w:pPr>
+      <w:rPr>
+        <w:rFonts w:ascii="Wingdings" w:hAnsi="Wingdings" w:hint="default"/>
+        <w:sz w:val="20"/>
+      </w:rPr>
+    </w:lvl>
+    <w:lvl w:ilvl="8" w:tentative="1">
+      <w:start w:val="1"/>
+      <w:numFmt w:val="bullet"/>
+      <w:lvlText w:val=""/>
+      <w:lvlJc w:val="left"/>
+      <w:pPr>
+        <w:tabs>
+          <w:tab w:val="num" w:pos="6840"/>
+        </w:tabs>
+        <w:ind w:left="6840" w:hanging="360"/>
+      </w:pPr>
+      <w:rPr>
+        <w:rFonts w:ascii="Wingdings" w:hAnsi="Wingdings" w:hint="default"/>
+        <w:sz w:val="20"/>
+      </w:rPr>
+    </w:lvl>
+  </w:abstractNum>
+  <w:abstractNum w:abstractNumId="13" w15:restartNumberingAfterBreak="0">
+    <w:nsid w:val="3A6276AD"/>
+    <w:multiLevelType w:val="multilevel"/>
+    <w:tmpl w:val="2BB637F0"/>
+    <w:lvl w:ilvl="0">
+      <w:start w:val="1"/>
+      <w:numFmt w:val="bullet"/>
+      <w:lvlText w:val=""/>
+      <w:lvlJc w:val="left"/>
+      <w:pPr>
+        <w:tabs>
+          <w:tab w:val="num" w:pos="1080"/>
+        </w:tabs>
+        <w:ind w:left="1080" w:hanging="360"/>
+      </w:pPr>
+      <w:rPr>
+        <w:rFonts w:ascii="Symbol" w:hAnsi="Symbol" w:hint="default"/>
+        <w:sz w:val="20"/>
+      </w:rPr>
+    </w:lvl>
+    <w:lvl w:ilvl="1" w:tentative="1">
+      <w:start w:val="1"/>
+      <w:numFmt w:val="bullet"/>
+      <w:lvlText w:val="o"/>
+      <w:lvlJc w:val="left"/>
+      <w:pPr>
+        <w:tabs>
+          <w:tab w:val="num" w:pos="1800"/>
+        </w:tabs>
+        <w:ind w:left="1800" w:hanging="360"/>
+      </w:pPr>
+      <w:rPr>
+        <w:rFonts w:ascii="Courier New" w:hAnsi="Courier New" w:hint="default"/>
+        <w:sz w:val="20"/>
+      </w:rPr>
+    </w:lvl>
+    <w:lvl w:ilvl="2" w:tentative="1">
+      <w:start w:val="1"/>
+      <w:numFmt w:val="bullet"/>
+      <w:lvlText w:val=""/>
+      <w:lvlJc w:val="left"/>
+      <w:pPr>
+        <w:tabs>
+          <w:tab w:val="num" w:pos="2520"/>
+        </w:tabs>
+        <w:ind w:left="2520" w:hanging="360"/>
+      </w:pPr>
+      <w:rPr>
+        <w:rFonts w:ascii="Wingdings" w:hAnsi="Wingdings" w:hint="default"/>
+        <w:sz w:val="20"/>
+      </w:rPr>
+    </w:lvl>
+    <w:lvl w:ilvl="3" w:tentative="1">
+      <w:start w:val="1"/>
+      <w:numFmt w:val="bullet"/>
+      <w:lvlText w:val=""/>
+      <w:lvlJc w:val="left"/>
+      <w:pPr>
+        <w:tabs>
+          <w:tab w:val="num" w:pos="3240"/>
+        </w:tabs>
+        <w:ind w:left="3240" w:hanging="360"/>
+      </w:pPr>
+      <w:rPr>
+        <w:rFonts w:ascii="Wingdings" w:hAnsi="Wingdings" w:hint="default"/>
+        <w:sz w:val="20"/>
+      </w:rPr>
+    </w:lvl>
+    <w:lvl w:ilvl="4" w:tentative="1">
+      <w:start w:val="1"/>
+      <w:numFmt w:val="bullet"/>
+      <w:lvlText w:val=""/>
+      <w:lvlJc w:val="left"/>
+      <w:pPr>
+        <w:tabs>
+          <w:tab w:val="num" w:pos="3960"/>
+        </w:tabs>
+        <w:ind w:left="3960" w:hanging="360"/>
+      </w:pPr>
+      <w:rPr>
+        <w:rFonts w:ascii="Wingdings" w:hAnsi="Wingdings" w:hint="default"/>
+        <w:sz w:val="20"/>
+      </w:rPr>
+    </w:lvl>
+    <w:lvl w:ilvl="5" w:tentative="1">
+      <w:start w:val="1"/>
+      <w:numFmt w:val="bullet"/>
+      <w:lvlText w:val=""/>
+      <w:lvlJc w:val="left"/>
+      <w:pPr>
+        <w:tabs>
+          <w:tab w:val="num" w:pos="4680"/>
+        </w:tabs>
+        <w:ind w:left="4680" w:hanging="360"/>
+      </w:pPr>
+      <w:rPr>
+        <w:rFonts w:ascii="Wingdings" w:hAnsi="Wingdings" w:hint="default"/>
+        <w:sz w:val="20"/>
+      </w:rPr>
+    </w:lvl>
+    <w:lvl w:ilvl="6" w:tentative="1">
+      <w:start w:val="1"/>
+      <w:numFmt w:val="bullet"/>
+      <w:lvlText w:val=""/>
+      <w:lvlJc w:val="left"/>
+      <w:pPr>
+        <w:tabs>
+          <w:tab w:val="num" w:pos="5400"/>
+        </w:tabs>
+        <w:ind w:left="5400" w:hanging="360"/>
+      </w:pPr>
+      <w:rPr>
+        <w:rFonts w:ascii="Wingdings" w:hAnsi="Wingdings" w:hint="default"/>
+        <w:sz w:val="20"/>
+      </w:rPr>
+    </w:lvl>
+    <w:lvl w:ilvl="7" w:tentative="1">
+      <w:start w:val="1"/>
+      <w:numFmt w:val="bullet"/>
+      <w:lvlText w:val=""/>
+      <w:lvlJc w:val="left"/>
+      <w:pPr>
+        <w:tabs>
+          <w:tab w:val="num" w:pos="6120"/>
+        </w:tabs>
+        <w:ind w:left="6120" w:hanging="360"/>
+      </w:pPr>
+      <w:rPr>
+        <w:rFonts w:ascii="Wingdings" w:hAnsi="Wingdings" w:hint="default"/>
+        <w:sz w:val="20"/>
+      </w:rPr>
+    </w:lvl>
+    <w:lvl w:ilvl="8" w:tentative="1">
+      <w:start w:val="1"/>
+      <w:numFmt w:val="bullet"/>
+      <w:lvlText w:val=""/>
+      <w:lvlJc w:val="left"/>
+      <w:pPr>
+        <w:tabs>
+          <w:tab w:val="num" w:pos="6840"/>
+        </w:tabs>
+        <w:ind w:left="6840" w:hanging="360"/>
+      </w:pPr>
+      <w:rPr>
+        <w:rFonts w:ascii="Wingdings" w:hAnsi="Wingdings" w:hint="default"/>
+        <w:sz w:val="20"/>
+      </w:rPr>
+    </w:lvl>
+  </w:abstractNum>
+  <w:abstractNum w:abstractNumId="14" w15:restartNumberingAfterBreak="0">
+    <w:nsid w:val="4509306E"/>
+    <w:multiLevelType w:val="multilevel"/>
+    <w:tmpl w:val="B50AB9D6"/>
+    <w:lvl w:ilvl="0">
+      <w:start w:val="1"/>
+      <w:numFmt w:val="bullet"/>
+      <w:lvlText w:val=""/>
+      <w:lvlJc w:val="left"/>
+      <w:pPr>
+        <w:tabs>
+          <w:tab w:val="num" w:pos="1080"/>
+        </w:tabs>
+        <w:ind w:left="1080" w:hanging="360"/>
+      </w:pPr>
+      <w:rPr>
+        <w:rFonts w:ascii="Symbol" w:hAnsi="Symbol" w:hint="default"/>
+        <w:sz w:val="20"/>
+      </w:rPr>
+    </w:lvl>
+    <w:lvl w:ilvl="1">
+      <w:start w:val="1"/>
+      <w:numFmt w:val="bullet"/>
+      <w:lvlText w:val=""/>
+      <w:lvlJc w:val="left"/>
+      <w:pPr>
+        <w:ind w:left="1800" w:hanging="360"/>
+      </w:pPr>
+      <w:rPr>
+        <w:rFonts w:ascii="Symbol" w:hAnsi="Symbol" w:hint="default"/>
+      </w:rPr>
+    </w:lvl>
+    <w:lvl w:ilvl="2" w:tentative="1">
+      <w:start w:val="1"/>
+      <w:numFmt w:val="bullet"/>
+      <w:lvlText w:val=""/>
+      <w:lvlJc w:val="left"/>
+      <w:pPr>
+        <w:tabs>
+          <w:tab w:val="num" w:pos="2520"/>
+        </w:tabs>
+        <w:ind w:left="2520" w:hanging="360"/>
+      </w:pPr>
+      <w:rPr>
+        <w:rFonts w:ascii="Wingdings" w:hAnsi="Wingdings" w:hint="default"/>
+        <w:sz w:val="20"/>
+      </w:rPr>
+    </w:lvl>
+    <w:lvl w:ilvl="3" w:tentative="1">
+      <w:start w:val="1"/>
+      <w:numFmt w:val="bullet"/>
+      <w:lvlText w:val=""/>
+      <w:lvlJc w:val="left"/>
+      <w:pPr>
+        <w:tabs>
+          <w:tab w:val="num" w:pos="3240"/>
+        </w:tabs>
+        <w:ind w:left="3240" w:hanging="360"/>
+      </w:pPr>
+      <w:rPr>
+        <w:rFonts w:ascii="Wingdings" w:hAnsi="Wingdings" w:hint="default"/>
+        <w:sz w:val="20"/>
+      </w:rPr>
+    </w:lvl>
+    <w:lvl w:ilvl="4" w:tentative="1">
+      <w:start w:val="1"/>
+      <w:numFmt w:val="bullet"/>
+      <w:lvlText w:val=""/>
+      <w:lvlJc w:val="left"/>
+      <w:pPr>
+        <w:tabs>
+          <w:tab w:val="num" w:pos="3960"/>
+        </w:tabs>
+        <w:ind w:left="3960" w:hanging="360"/>
+      </w:pPr>
+      <w:rPr>
+        <w:rFonts w:ascii="Wingdings" w:hAnsi="Wingdings" w:hint="default"/>
+        <w:sz w:val="20"/>
+      </w:rPr>
+    </w:lvl>
+    <w:lvl w:ilvl="5" w:tentative="1">
+      <w:start w:val="1"/>
+      <w:numFmt w:val="bullet"/>
+      <w:lvlText w:val=""/>
+      <w:lvlJc w:val="left"/>
+      <w:pPr>
+        <w:tabs>
+          <w:tab w:val="num" w:pos="4680"/>
+        </w:tabs>
+        <w:ind w:left="4680" w:hanging="360"/>
+      </w:pPr>
+      <w:rPr>
+        <w:rFonts w:ascii="Wingdings" w:hAnsi="Wingdings" w:hint="default"/>
+        <w:sz w:val="20"/>
+      </w:rPr>
+    </w:lvl>
+    <w:lvl w:ilvl="6" w:tentative="1">
+      <w:start w:val="1"/>
+      <w:numFmt w:val="bullet"/>
+      <w:lvlText w:val=""/>
+      <w:lvlJc w:val="left"/>
+      <w:pPr>
+        <w:tabs>
+          <w:tab w:val="num" w:pos="5400"/>
+        </w:tabs>
+        <w:ind w:left="5400" w:hanging="360"/>
+      </w:pPr>
+      <w:rPr>
+        <w:rFonts w:ascii="Wingdings" w:hAnsi="Wingdings" w:hint="default"/>
+        <w:sz w:val="20"/>
+      </w:rPr>
+    </w:lvl>
+    <w:lvl w:ilvl="7" w:tentative="1">
+      <w:start w:val="1"/>
+      <w:numFmt w:val="bullet"/>
+      <w:lvlText w:val=""/>
+      <w:lvlJc w:val="left"/>
+      <w:pPr>
+        <w:tabs>
+          <w:tab w:val="num" w:pos="6120"/>
+        </w:tabs>
+        <w:ind w:left="6120" w:hanging="360"/>
+      </w:pPr>
+      <w:rPr>
+        <w:rFonts w:ascii="Wingdings" w:hAnsi="Wingdings" w:hint="default"/>
+        <w:sz w:val="20"/>
+      </w:rPr>
+    </w:lvl>
+    <w:lvl w:ilvl="8" w:tentative="1">
+      <w:start w:val="1"/>
+      <w:numFmt w:val="bullet"/>
+      <w:lvlText w:val=""/>
+      <w:lvlJc w:val="left"/>
+      <w:pPr>
+        <w:tabs>
+          <w:tab w:val="num" w:pos="6840"/>
+        </w:tabs>
+        <w:ind w:left="6840" w:hanging="360"/>
+      </w:pPr>
+      <w:rPr>
+        <w:rFonts w:ascii="Wingdings" w:hAnsi="Wingdings" w:hint="default"/>
+        <w:sz w:val="20"/>
+      </w:rPr>
+    </w:lvl>
+  </w:abstractNum>
+  <w:abstractNum w:abstractNumId="15" w15:restartNumberingAfterBreak="0">
     <w:nsid w:val="45784B6B"/>
     <w:multiLevelType w:val="multilevel"/>
     <w:tmpl w:val="36060AC4"/>
@@ -2681,7 +4657,301 @@
       </w:rPr>
     </w:lvl>
   </w:abstractNum>
-  <w:abstractNum w:abstractNumId="7" w15:restartNumberingAfterBreak="0">
+  <w:abstractNum w:abstractNumId="16" w15:restartNumberingAfterBreak="0">
+    <w:nsid w:val="4CB44B31"/>
+    <w:multiLevelType w:val="multilevel"/>
+    <w:tmpl w:val="DC2AC680"/>
+    <w:lvl w:ilvl="0">
+      <w:start w:val="1"/>
+      <w:numFmt w:val="bullet"/>
+      <w:lvlText w:val=""/>
+      <w:lvlJc w:val="left"/>
+      <w:pPr>
+        <w:tabs>
+          <w:tab w:val="num" w:pos="720"/>
+        </w:tabs>
+        <w:ind w:left="720" w:hanging="360"/>
+      </w:pPr>
+      <w:rPr>
+        <w:rFonts w:ascii="Symbol" w:hAnsi="Symbol" w:hint="default"/>
+        <w:sz w:val="20"/>
+      </w:rPr>
+    </w:lvl>
+    <w:lvl w:ilvl="1" w:tentative="1">
+      <w:start w:val="1"/>
+      <w:numFmt w:val="bullet"/>
+      <w:lvlText w:val="o"/>
+      <w:lvlJc w:val="left"/>
+      <w:pPr>
+        <w:tabs>
+          <w:tab w:val="num" w:pos="1440"/>
+        </w:tabs>
+        <w:ind w:left="1440" w:hanging="360"/>
+      </w:pPr>
+      <w:rPr>
+        <w:rFonts w:ascii="Courier New" w:hAnsi="Courier New" w:hint="default"/>
+        <w:sz w:val="20"/>
+      </w:rPr>
+    </w:lvl>
+    <w:lvl w:ilvl="2" w:tentative="1">
+      <w:start w:val="1"/>
+      <w:numFmt w:val="bullet"/>
+      <w:lvlText w:val=""/>
+      <w:lvlJc w:val="left"/>
+      <w:pPr>
+        <w:tabs>
+          <w:tab w:val="num" w:pos="2160"/>
+        </w:tabs>
+        <w:ind w:left="2160" w:hanging="360"/>
+      </w:pPr>
+      <w:rPr>
+        <w:rFonts w:ascii="Wingdings" w:hAnsi="Wingdings" w:hint="default"/>
+        <w:sz w:val="20"/>
+      </w:rPr>
+    </w:lvl>
+    <w:lvl w:ilvl="3" w:tentative="1">
+      <w:start w:val="1"/>
+      <w:numFmt w:val="bullet"/>
+      <w:lvlText w:val=""/>
+      <w:lvlJc w:val="left"/>
+      <w:pPr>
+        <w:tabs>
+          <w:tab w:val="num" w:pos="2880"/>
+        </w:tabs>
+        <w:ind w:left="2880" w:hanging="360"/>
+      </w:pPr>
+      <w:rPr>
+        <w:rFonts w:ascii="Wingdings" w:hAnsi="Wingdings" w:hint="default"/>
+        <w:sz w:val="20"/>
+      </w:rPr>
+    </w:lvl>
+    <w:lvl w:ilvl="4" w:tentative="1">
+      <w:start w:val="1"/>
+      <w:numFmt w:val="bullet"/>
+      <w:lvlText w:val=""/>
+      <w:lvlJc w:val="left"/>
+      <w:pPr>
+        <w:tabs>
+          <w:tab w:val="num" w:pos="3600"/>
+        </w:tabs>
+        <w:ind w:left="3600" w:hanging="360"/>
+      </w:pPr>
+      <w:rPr>
+        <w:rFonts w:ascii="Wingdings" w:hAnsi="Wingdings" w:hint="default"/>
+        <w:sz w:val="20"/>
+      </w:rPr>
+    </w:lvl>
+    <w:lvl w:ilvl="5" w:tentative="1">
+      <w:start w:val="1"/>
+      <w:numFmt w:val="bullet"/>
+      <w:lvlText w:val=""/>
+      <w:lvlJc w:val="left"/>
+      <w:pPr>
+        <w:tabs>
+          <w:tab w:val="num" w:pos="4320"/>
+        </w:tabs>
+        <w:ind w:left="4320" w:hanging="360"/>
+      </w:pPr>
+      <w:rPr>
+        <w:rFonts w:ascii="Wingdings" w:hAnsi="Wingdings" w:hint="default"/>
+        <w:sz w:val="20"/>
+      </w:rPr>
+    </w:lvl>
+    <w:lvl w:ilvl="6" w:tentative="1">
+      <w:start w:val="1"/>
+      <w:numFmt w:val="bullet"/>
+      <w:lvlText w:val=""/>
+      <w:lvlJc w:val="left"/>
+      <w:pPr>
+        <w:tabs>
+          <w:tab w:val="num" w:pos="5040"/>
+        </w:tabs>
+        <w:ind w:left="5040" w:hanging="360"/>
+      </w:pPr>
+      <w:rPr>
+        <w:rFonts w:ascii="Wingdings" w:hAnsi="Wingdings" w:hint="default"/>
+        <w:sz w:val="20"/>
+      </w:rPr>
+    </w:lvl>
+    <w:lvl w:ilvl="7" w:tentative="1">
+      <w:start w:val="1"/>
+      <w:numFmt w:val="bullet"/>
+      <w:lvlText w:val=""/>
+      <w:lvlJc w:val="left"/>
+      <w:pPr>
+        <w:tabs>
+          <w:tab w:val="num" w:pos="5760"/>
+        </w:tabs>
+        <w:ind w:left="5760" w:hanging="360"/>
+      </w:pPr>
+      <w:rPr>
+        <w:rFonts w:ascii="Wingdings" w:hAnsi="Wingdings" w:hint="default"/>
+        <w:sz w:val="20"/>
+      </w:rPr>
+    </w:lvl>
+    <w:lvl w:ilvl="8" w:tentative="1">
+      <w:start w:val="1"/>
+      <w:numFmt w:val="bullet"/>
+      <w:lvlText w:val=""/>
+      <w:lvlJc w:val="left"/>
+      <w:pPr>
+        <w:tabs>
+          <w:tab w:val="num" w:pos="6480"/>
+        </w:tabs>
+        <w:ind w:left="6480" w:hanging="360"/>
+      </w:pPr>
+      <w:rPr>
+        <w:rFonts w:ascii="Wingdings" w:hAnsi="Wingdings" w:hint="default"/>
+        <w:sz w:val="20"/>
+      </w:rPr>
+    </w:lvl>
+  </w:abstractNum>
+  <w:abstractNum w:abstractNumId="17" w15:restartNumberingAfterBreak="0">
+    <w:nsid w:val="594C13D4"/>
+    <w:multiLevelType w:val="multilevel"/>
+    <w:tmpl w:val="2CA414D8"/>
+    <w:lvl w:ilvl="0">
+      <w:start w:val="1"/>
+      <w:numFmt w:val="bullet"/>
+      <w:lvlText w:val=""/>
+      <w:lvlJc w:val="left"/>
+      <w:pPr>
+        <w:tabs>
+          <w:tab w:val="num" w:pos="720"/>
+        </w:tabs>
+        <w:ind w:left="720" w:hanging="360"/>
+      </w:pPr>
+      <w:rPr>
+        <w:rFonts w:ascii="Symbol" w:hAnsi="Symbol" w:hint="default"/>
+        <w:sz w:val="20"/>
+      </w:rPr>
+    </w:lvl>
+    <w:lvl w:ilvl="1">
+      <w:start w:val="1"/>
+      <w:numFmt w:val="bullet"/>
+      <w:lvlText w:val=""/>
+      <w:lvlJc w:val="left"/>
+      <w:pPr>
+        <w:ind w:left="1440" w:hanging="360"/>
+      </w:pPr>
+      <w:rPr>
+        <w:rFonts w:ascii="Symbol" w:hAnsi="Symbol" w:hint="default"/>
+      </w:rPr>
+    </w:lvl>
+    <w:lvl w:ilvl="2" w:tentative="1">
+      <w:start w:val="1"/>
+      <w:numFmt w:val="bullet"/>
+      <w:lvlText w:val=""/>
+      <w:lvlJc w:val="left"/>
+      <w:pPr>
+        <w:tabs>
+          <w:tab w:val="num" w:pos="2160"/>
+        </w:tabs>
+        <w:ind w:left="2160" w:hanging="360"/>
+      </w:pPr>
+      <w:rPr>
+        <w:rFonts w:ascii="Wingdings" w:hAnsi="Wingdings" w:hint="default"/>
+        <w:sz w:val="20"/>
+      </w:rPr>
+    </w:lvl>
+    <w:lvl w:ilvl="3" w:tentative="1">
+      <w:start w:val="1"/>
+      <w:numFmt w:val="bullet"/>
+      <w:lvlText w:val=""/>
+      <w:lvlJc w:val="left"/>
+      <w:pPr>
+        <w:tabs>
+          <w:tab w:val="num" w:pos="2880"/>
+        </w:tabs>
+        <w:ind w:left="2880" w:hanging="360"/>
+      </w:pPr>
+      <w:rPr>
+        <w:rFonts w:ascii="Wingdings" w:hAnsi="Wingdings" w:hint="default"/>
+        <w:sz w:val="20"/>
+      </w:rPr>
+    </w:lvl>
+    <w:lvl w:ilvl="4" w:tentative="1">
+      <w:start w:val="1"/>
+      <w:numFmt w:val="bullet"/>
+      <w:lvlText w:val=""/>
+      <w:lvlJc w:val="left"/>
+      <w:pPr>
+        <w:tabs>
+          <w:tab w:val="num" w:pos="3600"/>
+        </w:tabs>
+        <w:ind w:left="3600" w:hanging="360"/>
+      </w:pPr>
+      <w:rPr>
+        <w:rFonts w:ascii="Wingdings" w:hAnsi="Wingdings" w:hint="default"/>
+        <w:sz w:val="20"/>
+      </w:rPr>
+    </w:lvl>
+    <w:lvl w:ilvl="5" w:tentative="1">
+      <w:start w:val="1"/>
+      <w:numFmt w:val="bullet"/>
+      <w:lvlText w:val=""/>
+      <w:lvlJc w:val="left"/>
+      <w:pPr>
+        <w:tabs>
+          <w:tab w:val="num" w:pos="4320"/>
+        </w:tabs>
+        <w:ind w:left="4320" w:hanging="360"/>
+      </w:pPr>
+      <w:rPr>
+        <w:rFonts w:ascii="Wingdings" w:hAnsi="Wingdings" w:hint="default"/>
+        <w:sz w:val="20"/>
+      </w:rPr>
+    </w:lvl>
+    <w:lvl w:ilvl="6" w:tentative="1">
+      <w:start w:val="1"/>
+      <w:numFmt w:val="bullet"/>
+      <w:lvlText w:val=""/>
+      <w:lvlJc w:val="left"/>
+      <w:pPr>
+        <w:tabs>
+          <w:tab w:val="num" w:pos="5040"/>
+        </w:tabs>
+        <w:ind w:left="5040" w:hanging="360"/>
+      </w:pPr>
+      <w:rPr>
+        <w:rFonts w:ascii="Wingdings" w:hAnsi="Wingdings" w:hint="default"/>
+        <w:sz w:val="20"/>
+      </w:rPr>
+    </w:lvl>
+    <w:lvl w:ilvl="7" w:tentative="1">
+      <w:start w:val="1"/>
+      <w:numFmt w:val="bullet"/>
+      <w:lvlText w:val=""/>
+      <w:lvlJc w:val="left"/>
+      <w:pPr>
+        <w:tabs>
+          <w:tab w:val="num" w:pos="5760"/>
+        </w:tabs>
+        <w:ind w:left="5760" w:hanging="360"/>
+      </w:pPr>
+      <w:rPr>
+        <w:rFonts w:ascii="Wingdings" w:hAnsi="Wingdings" w:hint="default"/>
+        <w:sz w:val="20"/>
+      </w:rPr>
+    </w:lvl>
+    <w:lvl w:ilvl="8" w:tentative="1">
+      <w:start w:val="1"/>
+      <w:numFmt w:val="bullet"/>
+      <w:lvlText w:val=""/>
+      <w:lvlJc w:val="left"/>
+      <w:pPr>
+        <w:tabs>
+          <w:tab w:val="num" w:pos="6480"/>
+        </w:tabs>
+        <w:ind w:left="6480" w:hanging="360"/>
+      </w:pPr>
+      <w:rPr>
+        <w:rFonts w:ascii="Wingdings" w:hAnsi="Wingdings" w:hint="default"/>
+        <w:sz w:val="20"/>
+      </w:rPr>
+    </w:lvl>
+  </w:abstractNum>
+  <w:abstractNum w:abstractNumId="18" w15:restartNumberingAfterBreak="0">
     <w:nsid w:val="59E155C2"/>
     <w:multiLevelType w:val="hybridMultilevel"/>
     <w:tmpl w:val="78329332"/>
@@ -2794,7 +5064,7 @@
       </w:rPr>
     </w:lvl>
   </w:abstractNum>
-  <w:abstractNum w:abstractNumId="8" w15:restartNumberingAfterBreak="0">
+  <w:abstractNum w:abstractNumId="19" w15:restartNumberingAfterBreak="0">
     <w:nsid w:val="5CD05640"/>
     <w:multiLevelType w:val="hybridMultilevel"/>
     <w:tmpl w:val="AD4A615C"/>
@@ -2884,7 +5154,7 @@
       </w:pPr>
     </w:lvl>
   </w:abstractNum>
-  <w:abstractNum w:abstractNumId="9" w15:restartNumberingAfterBreak="0">
+  <w:abstractNum w:abstractNumId="20" w15:restartNumberingAfterBreak="0">
     <w:nsid w:val="5E3F6DB8"/>
     <w:multiLevelType w:val="hybridMultilevel"/>
     <w:tmpl w:val="36A01F3C"/>
@@ -2973,7 +5243,156 @@
       </w:pPr>
     </w:lvl>
   </w:abstractNum>
-  <w:abstractNum w:abstractNumId="10" w15:restartNumberingAfterBreak="0">
+  <w:abstractNum w:abstractNumId="21" w15:restartNumberingAfterBreak="0">
+    <w:nsid w:val="620D4B20"/>
+    <w:multiLevelType w:val="multilevel"/>
+    <w:tmpl w:val="79D2E184"/>
+    <w:lvl w:ilvl="0">
+      <w:start w:val="1"/>
+      <w:numFmt w:val="bullet"/>
+      <w:lvlText w:val=""/>
+      <w:lvlJc w:val="left"/>
+      <w:pPr>
+        <w:tabs>
+          <w:tab w:val="num" w:pos="1080"/>
+        </w:tabs>
+        <w:ind w:left="1080" w:hanging="360"/>
+      </w:pPr>
+      <w:rPr>
+        <w:rFonts w:ascii="Symbol" w:hAnsi="Symbol" w:hint="default"/>
+        <w:sz w:val="20"/>
+      </w:rPr>
+    </w:lvl>
+    <w:lvl w:ilvl="1" w:tentative="1">
+      <w:start w:val="1"/>
+      <w:numFmt w:val="bullet"/>
+      <w:lvlText w:val="o"/>
+      <w:lvlJc w:val="left"/>
+      <w:pPr>
+        <w:tabs>
+          <w:tab w:val="num" w:pos="1800"/>
+        </w:tabs>
+        <w:ind w:left="1800" w:hanging="360"/>
+      </w:pPr>
+      <w:rPr>
+        <w:rFonts w:ascii="Courier New" w:hAnsi="Courier New" w:hint="default"/>
+        <w:sz w:val="20"/>
+      </w:rPr>
+    </w:lvl>
+    <w:lvl w:ilvl="2" w:tentative="1">
+      <w:start w:val="1"/>
+      <w:numFmt w:val="bullet"/>
+      <w:lvlText w:val=""/>
+      <w:lvlJc w:val="left"/>
+      <w:pPr>
+        <w:tabs>
+          <w:tab w:val="num" w:pos="2520"/>
+        </w:tabs>
+        <w:ind w:left="2520" w:hanging="360"/>
+      </w:pPr>
+      <w:rPr>
+        <w:rFonts w:ascii="Wingdings" w:hAnsi="Wingdings" w:hint="default"/>
+        <w:sz w:val="20"/>
+      </w:rPr>
+    </w:lvl>
+    <w:lvl w:ilvl="3" w:tentative="1">
+      <w:start w:val="1"/>
+      <w:numFmt w:val="bullet"/>
+      <w:lvlText w:val=""/>
+      <w:lvlJc w:val="left"/>
+      <w:pPr>
+        <w:tabs>
+          <w:tab w:val="num" w:pos="3240"/>
+        </w:tabs>
+        <w:ind w:left="3240" w:hanging="360"/>
+      </w:pPr>
+      <w:rPr>
+        <w:rFonts w:ascii="Wingdings" w:hAnsi="Wingdings" w:hint="default"/>
+        <w:sz w:val="20"/>
+      </w:rPr>
+    </w:lvl>
+    <w:lvl w:ilvl="4" w:tentative="1">
+      <w:start w:val="1"/>
+      <w:numFmt w:val="bullet"/>
+      <w:lvlText w:val=""/>
+      <w:lvlJc w:val="left"/>
+      <w:pPr>
+        <w:tabs>
+          <w:tab w:val="num" w:pos="3960"/>
+        </w:tabs>
+        <w:ind w:left="3960" w:hanging="360"/>
+      </w:pPr>
+      <w:rPr>
+        <w:rFonts w:ascii="Wingdings" w:hAnsi="Wingdings" w:hint="default"/>
+        <w:sz w:val="20"/>
+      </w:rPr>
+    </w:lvl>
+    <w:lvl w:ilvl="5" w:tentative="1">
+      <w:start w:val="1"/>
+      <w:numFmt w:val="bullet"/>
+      <w:lvlText w:val=""/>
+      <w:lvlJc w:val="left"/>
+      <w:pPr>
+        <w:tabs>
+          <w:tab w:val="num" w:pos="4680"/>
+        </w:tabs>
+        <w:ind w:left="4680" w:hanging="360"/>
+      </w:pPr>
+      <w:rPr>
+        <w:rFonts w:ascii="Wingdings" w:hAnsi="Wingdings" w:hint="default"/>
+        <w:sz w:val="20"/>
+      </w:rPr>
+    </w:lvl>
+    <w:lvl w:ilvl="6" w:tentative="1">
+      <w:start w:val="1"/>
+      <w:numFmt w:val="bullet"/>
+      <w:lvlText w:val=""/>
+      <w:lvlJc w:val="left"/>
+      <w:pPr>
+        <w:tabs>
+          <w:tab w:val="num" w:pos="5400"/>
+        </w:tabs>
+        <w:ind w:left="5400" w:hanging="360"/>
+      </w:pPr>
+      <w:rPr>
+        <w:rFonts w:ascii="Wingdings" w:hAnsi="Wingdings" w:hint="default"/>
+        <w:sz w:val="20"/>
+      </w:rPr>
+    </w:lvl>
+    <w:lvl w:ilvl="7" w:tentative="1">
+      <w:start w:val="1"/>
+      <w:numFmt w:val="bullet"/>
+      <w:lvlText w:val=""/>
+      <w:lvlJc w:val="left"/>
+      <w:pPr>
+        <w:tabs>
+          <w:tab w:val="num" w:pos="6120"/>
+        </w:tabs>
+        <w:ind w:left="6120" w:hanging="360"/>
+      </w:pPr>
+      <w:rPr>
+        <w:rFonts w:ascii="Wingdings" w:hAnsi="Wingdings" w:hint="default"/>
+        <w:sz w:val="20"/>
+      </w:rPr>
+    </w:lvl>
+    <w:lvl w:ilvl="8" w:tentative="1">
+      <w:start w:val="1"/>
+      <w:numFmt w:val="bullet"/>
+      <w:lvlText w:val=""/>
+      <w:lvlJc w:val="left"/>
+      <w:pPr>
+        <w:tabs>
+          <w:tab w:val="num" w:pos="6840"/>
+        </w:tabs>
+        <w:ind w:left="6840" w:hanging="360"/>
+      </w:pPr>
+      <w:rPr>
+        <w:rFonts w:ascii="Wingdings" w:hAnsi="Wingdings" w:hint="default"/>
+        <w:sz w:val="20"/>
+      </w:rPr>
+    </w:lvl>
+  </w:abstractNum>
+  <w:abstractNum w:abstractNumId="22" w15:restartNumberingAfterBreak="0">
     <w:nsid w:val="692B5890"/>
     <w:multiLevelType w:val="multilevel"/>
     <w:tmpl w:val="9BB63E08"/>
@@ -3090,7 +5509,97 @@
       </w:pPr>
     </w:lvl>
   </w:abstractNum>
-  <w:abstractNum w:abstractNumId="11" w15:restartNumberingAfterBreak="0">
+  <w:abstractNum w:abstractNumId="23" w15:restartNumberingAfterBreak="0">
+    <w:nsid w:val="6985543F"/>
+    <w:multiLevelType w:val="hybridMultilevel"/>
+    <w:tmpl w:val="3738B6DA"/>
+    <w:lvl w:ilvl="0" w:tplc="00A03F0C">
+      <w:start w:val="1"/>
+      <w:numFmt w:val="decimal"/>
+      <w:lvlText w:val="%1."/>
+      <w:lvlJc w:val="left"/>
+      <w:pPr>
+        <w:ind w:left="720" w:hanging="360"/>
+      </w:pPr>
+      <w:rPr>
+        <w:rFonts w:hint="default"/>
+        <w:b/>
+      </w:rPr>
+    </w:lvl>
+    <w:lvl w:ilvl="1" w:tplc="04090019" w:tentative="1">
+      <w:start w:val="1"/>
+      <w:numFmt w:val="lowerLetter"/>
+      <w:lvlText w:val="%2."/>
+      <w:lvlJc w:val="left"/>
+      <w:pPr>
+        <w:ind w:left="1440" w:hanging="360"/>
+      </w:pPr>
+    </w:lvl>
+    <w:lvl w:ilvl="2" w:tplc="0409001B" w:tentative="1">
+      <w:start w:val="1"/>
+      <w:numFmt w:val="lowerRoman"/>
+      <w:lvlText w:val="%3."/>
+      <w:lvlJc w:val="right"/>
+      <w:pPr>
+        <w:ind w:left="2160" w:hanging="180"/>
+      </w:pPr>
+    </w:lvl>
+    <w:lvl w:ilvl="3" w:tplc="0409000F" w:tentative="1">
+      <w:start w:val="1"/>
+      <w:numFmt w:val="decimal"/>
+      <w:lvlText w:val="%4."/>
+      <w:lvlJc w:val="left"/>
+      <w:pPr>
+        <w:ind w:left="2880" w:hanging="360"/>
+      </w:pPr>
+    </w:lvl>
+    <w:lvl w:ilvl="4" w:tplc="04090019" w:tentative="1">
+      <w:start w:val="1"/>
+      <w:numFmt w:val="lowerLetter"/>
+      <w:lvlText w:val="%5."/>
+      <w:lvlJc w:val="left"/>
+      <w:pPr>
+        <w:ind w:left="3600" w:hanging="360"/>
+      </w:pPr>
+    </w:lvl>
+    <w:lvl w:ilvl="5" w:tplc="0409001B" w:tentative="1">
+      <w:start w:val="1"/>
+      <w:numFmt w:val="lowerRoman"/>
+      <w:lvlText w:val="%6."/>
+      <w:lvlJc w:val="right"/>
+      <w:pPr>
+        <w:ind w:left="4320" w:hanging="180"/>
+      </w:pPr>
+    </w:lvl>
+    <w:lvl w:ilvl="6" w:tplc="0409000F" w:tentative="1">
+      <w:start w:val="1"/>
+      <w:numFmt w:val="decimal"/>
+      <w:lvlText w:val="%7."/>
+      <w:lvlJc w:val="left"/>
+      <w:pPr>
+        <w:ind w:left="5040" w:hanging="360"/>
+      </w:pPr>
+    </w:lvl>
+    <w:lvl w:ilvl="7" w:tplc="04090019" w:tentative="1">
+      <w:start w:val="1"/>
+      <w:numFmt w:val="lowerLetter"/>
+      <w:lvlText w:val="%8."/>
+      <w:lvlJc w:val="left"/>
+      <w:pPr>
+        <w:ind w:left="5760" w:hanging="360"/>
+      </w:pPr>
+    </w:lvl>
+    <w:lvl w:ilvl="8" w:tplc="0409001B" w:tentative="1">
+      <w:start w:val="1"/>
+      <w:numFmt w:val="lowerRoman"/>
+      <w:lvlText w:val="%9."/>
+      <w:lvlJc w:val="right"/>
+      <w:pPr>
+        <w:ind w:left="6480" w:hanging="180"/>
+      </w:pPr>
+    </w:lvl>
+  </w:abstractNum>
+  <w:abstractNum w:abstractNumId="24" w15:restartNumberingAfterBreak="0">
     <w:nsid w:val="6C9308B8"/>
     <w:multiLevelType w:val="hybridMultilevel"/>
     <w:tmpl w:val="6F3CC5EE"/>
@@ -3203,7 +5712,156 @@
       </w:rPr>
     </w:lvl>
   </w:abstractNum>
-  <w:abstractNum w:abstractNumId="12" w15:restartNumberingAfterBreak="0">
+  <w:abstractNum w:abstractNumId="25" w15:restartNumberingAfterBreak="0">
+    <w:nsid w:val="6F3B0C9B"/>
+    <w:multiLevelType w:val="multilevel"/>
+    <w:tmpl w:val="9EE6652C"/>
+    <w:lvl w:ilvl="0">
+      <w:start w:val="1"/>
+      <w:numFmt w:val="bullet"/>
+      <w:lvlText w:val=""/>
+      <w:lvlJc w:val="left"/>
+      <w:pPr>
+        <w:tabs>
+          <w:tab w:val="num" w:pos="1080"/>
+        </w:tabs>
+        <w:ind w:left="1080" w:hanging="360"/>
+      </w:pPr>
+      <w:rPr>
+        <w:rFonts w:ascii="Symbol" w:hAnsi="Symbol" w:hint="default"/>
+        <w:sz w:val="20"/>
+      </w:rPr>
+    </w:lvl>
+    <w:lvl w:ilvl="1" w:tentative="1">
+      <w:start w:val="1"/>
+      <w:numFmt w:val="bullet"/>
+      <w:lvlText w:val="o"/>
+      <w:lvlJc w:val="left"/>
+      <w:pPr>
+        <w:tabs>
+          <w:tab w:val="num" w:pos="1800"/>
+        </w:tabs>
+        <w:ind w:left="1800" w:hanging="360"/>
+      </w:pPr>
+      <w:rPr>
+        <w:rFonts w:ascii="Courier New" w:hAnsi="Courier New" w:hint="default"/>
+        <w:sz w:val="20"/>
+      </w:rPr>
+    </w:lvl>
+    <w:lvl w:ilvl="2" w:tentative="1">
+      <w:start w:val="1"/>
+      <w:numFmt w:val="bullet"/>
+      <w:lvlText w:val=""/>
+      <w:lvlJc w:val="left"/>
+      <w:pPr>
+        <w:tabs>
+          <w:tab w:val="num" w:pos="2520"/>
+        </w:tabs>
+        <w:ind w:left="2520" w:hanging="360"/>
+      </w:pPr>
+      <w:rPr>
+        <w:rFonts w:ascii="Wingdings" w:hAnsi="Wingdings" w:hint="default"/>
+        <w:sz w:val="20"/>
+      </w:rPr>
+    </w:lvl>
+    <w:lvl w:ilvl="3" w:tentative="1">
+      <w:start w:val="1"/>
+      <w:numFmt w:val="bullet"/>
+      <w:lvlText w:val=""/>
+      <w:lvlJc w:val="left"/>
+      <w:pPr>
+        <w:tabs>
+          <w:tab w:val="num" w:pos="3240"/>
+        </w:tabs>
+        <w:ind w:left="3240" w:hanging="360"/>
+      </w:pPr>
+      <w:rPr>
+        <w:rFonts w:ascii="Wingdings" w:hAnsi="Wingdings" w:hint="default"/>
+        <w:sz w:val="20"/>
+      </w:rPr>
+    </w:lvl>
+    <w:lvl w:ilvl="4" w:tentative="1">
+      <w:start w:val="1"/>
+      <w:numFmt w:val="bullet"/>
+      <w:lvlText w:val=""/>
+      <w:lvlJc w:val="left"/>
+      <w:pPr>
+        <w:tabs>
+          <w:tab w:val="num" w:pos="3960"/>
+        </w:tabs>
+        <w:ind w:left="3960" w:hanging="360"/>
+      </w:pPr>
+      <w:rPr>
+        <w:rFonts w:ascii="Wingdings" w:hAnsi="Wingdings" w:hint="default"/>
+        <w:sz w:val="20"/>
+      </w:rPr>
+    </w:lvl>
+    <w:lvl w:ilvl="5" w:tentative="1">
+      <w:start w:val="1"/>
+      <w:numFmt w:val="bullet"/>
+      <w:lvlText w:val=""/>
+      <w:lvlJc w:val="left"/>
+      <w:pPr>
+        <w:tabs>
+          <w:tab w:val="num" w:pos="4680"/>
+        </w:tabs>
+        <w:ind w:left="4680" w:hanging="360"/>
+      </w:pPr>
+      <w:rPr>
+        <w:rFonts w:ascii="Wingdings" w:hAnsi="Wingdings" w:hint="default"/>
+        <w:sz w:val="20"/>
+      </w:rPr>
+    </w:lvl>
+    <w:lvl w:ilvl="6" w:tentative="1">
+      <w:start w:val="1"/>
+      <w:numFmt w:val="bullet"/>
+      <w:lvlText w:val=""/>
+      <w:lvlJc w:val="left"/>
+      <w:pPr>
+        <w:tabs>
+          <w:tab w:val="num" w:pos="5400"/>
+        </w:tabs>
+        <w:ind w:left="5400" w:hanging="360"/>
+      </w:pPr>
+      <w:rPr>
+        <w:rFonts w:ascii="Wingdings" w:hAnsi="Wingdings" w:hint="default"/>
+        <w:sz w:val="20"/>
+      </w:rPr>
+    </w:lvl>
+    <w:lvl w:ilvl="7" w:tentative="1">
+      <w:start w:val="1"/>
+      <w:numFmt w:val="bullet"/>
+      <w:lvlText w:val=""/>
+      <w:lvlJc w:val="left"/>
+      <w:pPr>
+        <w:tabs>
+          <w:tab w:val="num" w:pos="6120"/>
+        </w:tabs>
+        <w:ind w:left="6120" w:hanging="360"/>
+      </w:pPr>
+      <w:rPr>
+        <w:rFonts w:ascii="Wingdings" w:hAnsi="Wingdings" w:hint="default"/>
+        <w:sz w:val="20"/>
+      </w:rPr>
+    </w:lvl>
+    <w:lvl w:ilvl="8" w:tentative="1">
+      <w:start w:val="1"/>
+      <w:numFmt w:val="bullet"/>
+      <w:lvlText w:val=""/>
+      <w:lvlJc w:val="left"/>
+      <w:pPr>
+        <w:tabs>
+          <w:tab w:val="num" w:pos="6840"/>
+        </w:tabs>
+        <w:ind w:left="6840" w:hanging="360"/>
+      </w:pPr>
+      <w:rPr>
+        <w:rFonts w:ascii="Wingdings" w:hAnsi="Wingdings" w:hint="default"/>
+        <w:sz w:val="20"/>
+      </w:rPr>
+    </w:lvl>
+  </w:abstractNum>
+  <w:abstractNum w:abstractNumId="26" w15:restartNumberingAfterBreak="0">
     <w:nsid w:val="6F7363BB"/>
     <w:multiLevelType w:val="hybridMultilevel"/>
     <w:tmpl w:val="A6D81CE8"/>
@@ -3316,7 +5974,391 @@
       </w:rPr>
     </w:lvl>
   </w:abstractNum>
-  <w:abstractNum w:abstractNumId="13" w15:restartNumberingAfterBreak="0">
+  <w:abstractNum w:abstractNumId="27" w15:restartNumberingAfterBreak="0">
+    <w:nsid w:val="7040119E"/>
+    <w:multiLevelType w:val="hybridMultilevel"/>
+    <w:tmpl w:val="0AD87D32"/>
+    <w:lvl w:ilvl="0" w:tplc="19B22C34">
+      <w:start w:val="1"/>
+      <w:numFmt w:val="decimal"/>
+      <w:lvlText w:val="%1."/>
+      <w:lvlJc w:val="left"/>
+      <w:pPr>
+        <w:ind w:left="720" w:hanging="360"/>
+      </w:pPr>
+      <w:rPr>
+        <w:rFonts w:hint="default"/>
+        <w:b/>
+      </w:rPr>
+    </w:lvl>
+    <w:lvl w:ilvl="1" w:tplc="04090019" w:tentative="1">
+      <w:start w:val="1"/>
+      <w:numFmt w:val="lowerLetter"/>
+      <w:lvlText w:val="%2."/>
+      <w:lvlJc w:val="left"/>
+      <w:pPr>
+        <w:ind w:left="1440" w:hanging="360"/>
+      </w:pPr>
+    </w:lvl>
+    <w:lvl w:ilvl="2" w:tplc="0409001B" w:tentative="1">
+      <w:start w:val="1"/>
+      <w:numFmt w:val="lowerRoman"/>
+      <w:lvlText w:val="%3."/>
+      <w:lvlJc w:val="right"/>
+      <w:pPr>
+        <w:ind w:left="2160" w:hanging="180"/>
+      </w:pPr>
+    </w:lvl>
+    <w:lvl w:ilvl="3" w:tplc="0409000F" w:tentative="1">
+      <w:start w:val="1"/>
+      <w:numFmt w:val="decimal"/>
+      <w:lvlText w:val="%4."/>
+      <w:lvlJc w:val="left"/>
+      <w:pPr>
+        <w:ind w:left="2880" w:hanging="360"/>
+      </w:pPr>
+    </w:lvl>
+    <w:lvl w:ilvl="4" w:tplc="04090019" w:tentative="1">
+      <w:start w:val="1"/>
+      <w:numFmt w:val="lowerLetter"/>
+      <w:lvlText w:val="%5."/>
+      <w:lvlJc w:val="left"/>
+      <w:pPr>
+        <w:ind w:left="3600" w:hanging="360"/>
+      </w:pPr>
+    </w:lvl>
+    <w:lvl w:ilvl="5" w:tplc="0409001B" w:tentative="1">
+      <w:start w:val="1"/>
+      <w:numFmt w:val="lowerRoman"/>
+      <w:lvlText w:val="%6."/>
+      <w:lvlJc w:val="right"/>
+      <w:pPr>
+        <w:ind w:left="4320" w:hanging="180"/>
+      </w:pPr>
+    </w:lvl>
+    <w:lvl w:ilvl="6" w:tplc="0409000F" w:tentative="1">
+      <w:start w:val="1"/>
+      <w:numFmt w:val="decimal"/>
+      <w:lvlText w:val="%7."/>
+      <w:lvlJc w:val="left"/>
+      <w:pPr>
+        <w:ind w:left="5040" w:hanging="360"/>
+      </w:pPr>
+    </w:lvl>
+    <w:lvl w:ilvl="7" w:tplc="04090019" w:tentative="1">
+      <w:start w:val="1"/>
+      <w:numFmt w:val="lowerLetter"/>
+      <w:lvlText w:val="%8."/>
+      <w:lvlJc w:val="left"/>
+      <w:pPr>
+        <w:ind w:left="5760" w:hanging="360"/>
+      </w:pPr>
+    </w:lvl>
+    <w:lvl w:ilvl="8" w:tplc="0409001B" w:tentative="1">
+      <w:start w:val="1"/>
+      <w:numFmt w:val="lowerRoman"/>
+      <w:lvlText w:val="%9."/>
+      <w:lvlJc w:val="right"/>
+      <w:pPr>
+        <w:ind w:left="6480" w:hanging="180"/>
+      </w:pPr>
+    </w:lvl>
+  </w:abstractNum>
+  <w:abstractNum w:abstractNumId="28" w15:restartNumberingAfterBreak="0">
+    <w:nsid w:val="705254CC"/>
+    <w:multiLevelType w:val="multilevel"/>
+    <w:tmpl w:val="512C95CC"/>
+    <w:lvl w:ilvl="0">
+      <w:start w:val="1"/>
+      <w:numFmt w:val="bullet"/>
+      <w:lvlText w:val=""/>
+      <w:lvlJc w:val="left"/>
+      <w:pPr>
+        <w:tabs>
+          <w:tab w:val="num" w:pos="1080"/>
+        </w:tabs>
+        <w:ind w:left="1080" w:hanging="360"/>
+      </w:pPr>
+      <w:rPr>
+        <w:rFonts w:ascii="Symbol" w:hAnsi="Symbol" w:hint="default"/>
+        <w:sz w:val="20"/>
+      </w:rPr>
+    </w:lvl>
+    <w:lvl w:ilvl="1">
+      <w:start w:val="1"/>
+      <w:numFmt w:val="bullet"/>
+      <w:lvlText w:val=""/>
+      <w:lvlJc w:val="left"/>
+      <w:pPr>
+        <w:ind w:left="1800" w:hanging="360"/>
+      </w:pPr>
+      <w:rPr>
+        <w:rFonts w:ascii="Symbol" w:hAnsi="Symbol" w:hint="default"/>
+      </w:rPr>
+    </w:lvl>
+    <w:lvl w:ilvl="2" w:tentative="1">
+      <w:start w:val="1"/>
+      <w:numFmt w:val="bullet"/>
+      <w:lvlText w:val=""/>
+      <w:lvlJc w:val="left"/>
+      <w:pPr>
+        <w:tabs>
+          <w:tab w:val="num" w:pos="2520"/>
+        </w:tabs>
+        <w:ind w:left="2520" w:hanging="360"/>
+      </w:pPr>
+      <w:rPr>
+        <w:rFonts w:ascii="Wingdings" w:hAnsi="Wingdings" w:hint="default"/>
+        <w:sz w:val="20"/>
+      </w:rPr>
+    </w:lvl>
+    <w:lvl w:ilvl="3" w:tentative="1">
+      <w:start w:val="1"/>
+      <w:numFmt w:val="bullet"/>
+      <w:lvlText w:val=""/>
+      <w:lvlJc w:val="left"/>
+      <w:pPr>
+        <w:tabs>
+          <w:tab w:val="num" w:pos="3240"/>
+        </w:tabs>
+        <w:ind w:left="3240" w:hanging="360"/>
+      </w:pPr>
+      <w:rPr>
+        <w:rFonts w:ascii="Wingdings" w:hAnsi="Wingdings" w:hint="default"/>
+        <w:sz w:val="20"/>
+      </w:rPr>
+    </w:lvl>
+    <w:lvl w:ilvl="4" w:tentative="1">
+      <w:start w:val="1"/>
+      <w:numFmt w:val="bullet"/>
+      <w:lvlText w:val=""/>
+      <w:lvlJc w:val="left"/>
+      <w:pPr>
+        <w:tabs>
+          <w:tab w:val="num" w:pos="3960"/>
+        </w:tabs>
+        <w:ind w:left="3960" w:hanging="360"/>
+      </w:pPr>
+      <w:rPr>
+        <w:rFonts w:ascii="Wingdings" w:hAnsi="Wingdings" w:hint="default"/>
+        <w:sz w:val="20"/>
+      </w:rPr>
+    </w:lvl>
+    <w:lvl w:ilvl="5" w:tentative="1">
+      <w:start w:val="1"/>
+      <w:numFmt w:val="bullet"/>
+      <w:lvlText w:val=""/>
+      <w:lvlJc w:val="left"/>
+      <w:pPr>
+        <w:tabs>
+          <w:tab w:val="num" w:pos="4680"/>
+        </w:tabs>
+        <w:ind w:left="4680" w:hanging="360"/>
+      </w:pPr>
+      <w:rPr>
+        <w:rFonts w:ascii="Wingdings" w:hAnsi="Wingdings" w:hint="default"/>
+        <w:sz w:val="20"/>
+      </w:rPr>
+    </w:lvl>
+    <w:lvl w:ilvl="6" w:tentative="1">
+      <w:start w:val="1"/>
+      <w:numFmt w:val="bullet"/>
+      <w:lvlText w:val=""/>
+      <w:lvlJc w:val="left"/>
+      <w:pPr>
+        <w:tabs>
+          <w:tab w:val="num" w:pos="5400"/>
+        </w:tabs>
+        <w:ind w:left="5400" w:hanging="360"/>
+      </w:pPr>
+      <w:rPr>
+        <w:rFonts w:ascii="Wingdings" w:hAnsi="Wingdings" w:hint="default"/>
+        <w:sz w:val="20"/>
+      </w:rPr>
+    </w:lvl>
+    <w:lvl w:ilvl="7" w:tentative="1">
+      <w:start w:val="1"/>
+      <w:numFmt w:val="bullet"/>
+      <w:lvlText w:val=""/>
+      <w:lvlJc w:val="left"/>
+      <w:pPr>
+        <w:tabs>
+          <w:tab w:val="num" w:pos="6120"/>
+        </w:tabs>
+        <w:ind w:left="6120" w:hanging="360"/>
+      </w:pPr>
+      <w:rPr>
+        <w:rFonts w:ascii="Wingdings" w:hAnsi="Wingdings" w:hint="default"/>
+        <w:sz w:val="20"/>
+      </w:rPr>
+    </w:lvl>
+    <w:lvl w:ilvl="8" w:tentative="1">
+      <w:start w:val="1"/>
+      <w:numFmt w:val="bullet"/>
+      <w:lvlText w:val=""/>
+      <w:lvlJc w:val="left"/>
+      <w:pPr>
+        <w:tabs>
+          <w:tab w:val="num" w:pos="6840"/>
+        </w:tabs>
+        <w:ind w:left="6840" w:hanging="360"/>
+      </w:pPr>
+      <w:rPr>
+        <w:rFonts w:ascii="Wingdings" w:hAnsi="Wingdings" w:hint="default"/>
+        <w:sz w:val="20"/>
+      </w:rPr>
+    </w:lvl>
+  </w:abstractNum>
+  <w:abstractNum w:abstractNumId="29" w15:restartNumberingAfterBreak="0">
+    <w:nsid w:val="7D7C5827"/>
+    <w:multiLevelType w:val="multilevel"/>
+    <w:tmpl w:val="52307982"/>
+    <w:lvl w:ilvl="0">
+      <w:start w:val="1"/>
+      <w:numFmt w:val="bullet"/>
+      <w:lvlText w:val=""/>
+      <w:lvlJc w:val="left"/>
+      <w:pPr>
+        <w:tabs>
+          <w:tab w:val="num" w:pos="1080"/>
+        </w:tabs>
+        <w:ind w:left="1080" w:hanging="360"/>
+      </w:pPr>
+      <w:rPr>
+        <w:rFonts w:ascii="Symbol" w:hAnsi="Symbol" w:hint="default"/>
+        <w:sz w:val="20"/>
+      </w:rPr>
+    </w:lvl>
+    <w:lvl w:ilvl="1" w:tentative="1">
+      <w:start w:val="1"/>
+      <w:numFmt w:val="bullet"/>
+      <w:lvlText w:val="o"/>
+      <w:lvlJc w:val="left"/>
+      <w:pPr>
+        <w:tabs>
+          <w:tab w:val="num" w:pos="1800"/>
+        </w:tabs>
+        <w:ind w:left="1800" w:hanging="360"/>
+      </w:pPr>
+      <w:rPr>
+        <w:rFonts w:ascii="Courier New" w:hAnsi="Courier New" w:hint="default"/>
+        <w:sz w:val="20"/>
+      </w:rPr>
+    </w:lvl>
+    <w:lvl w:ilvl="2" w:tentative="1">
+      <w:start w:val="1"/>
+      <w:numFmt w:val="bullet"/>
+      <w:lvlText w:val=""/>
+      <w:lvlJc w:val="left"/>
+      <w:pPr>
+        <w:tabs>
+          <w:tab w:val="num" w:pos="2520"/>
+        </w:tabs>
+        <w:ind w:left="2520" w:hanging="360"/>
+      </w:pPr>
+      <w:rPr>
+        <w:rFonts w:ascii="Wingdings" w:hAnsi="Wingdings" w:hint="default"/>
+        <w:sz w:val="20"/>
+      </w:rPr>
+    </w:lvl>
+    <w:lvl w:ilvl="3" w:tentative="1">
+      <w:start w:val="1"/>
+      <w:numFmt w:val="bullet"/>
+      <w:lvlText w:val=""/>
+      <w:lvlJc w:val="left"/>
+      <w:pPr>
+        <w:tabs>
+          <w:tab w:val="num" w:pos="3240"/>
+        </w:tabs>
+        <w:ind w:left="3240" w:hanging="360"/>
+      </w:pPr>
+      <w:rPr>
+        <w:rFonts w:ascii="Wingdings" w:hAnsi="Wingdings" w:hint="default"/>
+        <w:sz w:val="20"/>
+      </w:rPr>
+    </w:lvl>
+    <w:lvl w:ilvl="4" w:tentative="1">
+      <w:start w:val="1"/>
+      <w:numFmt w:val="bullet"/>
+      <w:lvlText w:val=""/>
+      <w:lvlJc w:val="left"/>
+      <w:pPr>
+        <w:tabs>
+          <w:tab w:val="num" w:pos="3960"/>
+        </w:tabs>
+        <w:ind w:left="3960" w:hanging="360"/>
+      </w:pPr>
+      <w:rPr>
+        <w:rFonts w:ascii="Wingdings" w:hAnsi="Wingdings" w:hint="default"/>
+        <w:sz w:val="20"/>
+      </w:rPr>
+    </w:lvl>
+    <w:lvl w:ilvl="5" w:tentative="1">
+      <w:start w:val="1"/>
+      <w:numFmt w:val="bullet"/>
+      <w:lvlText w:val=""/>
+      <w:lvlJc w:val="left"/>
+      <w:pPr>
+        <w:tabs>
+          <w:tab w:val="num" w:pos="4680"/>
+        </w:tabs>
+        <w:ind w:left="4680" w:hanging="360"/>
+      </w:pPr>
+      <w:rPr>
+        <w:rFonts w:ascii="Wingdings" w:hAnsi="Wingdings" w:hint="default"/>
+        <w:sz w:val="20"/>
+      </w:rPr>
+    </w:lvl>
+    <w:lvl w:ilvl="6" w:tentative="1">
+      <w:start w:val="1"/>
+      <w:numFmt w:val="bullet"/>
+      <w:lvlText w:val=""/>
+      <w:lvlJc w:val="left"/>
+      <w:pPr>
+        <w:tabs>
+          <w:tab w:val="num" w:pos="5400"/>
+        </w:tabs>
+        <w:ind w:left="5400" w:hanging="360"/>
+      </w:pPr>
+      <w:rPr>
+        <w:rFonts w:ascii="Wingdings" w:hAnsi="Wingdings" w:hint="default"/>
+        <w:sz w:val="20"/>
+      </w:rPr>
+    </w:lvl>
+    <w:lvl w:ilvl="7" w:tentative="1">
+      <w:start w:val="1"/>
+      <w:numFmt w:val="bullet"/>
+      <w:lvlText w:val=""/>
+      <w:lvlJc w:val="left"/>
+      <w:pPr>
+        <w:tabs>
+          <w:tab w:val="num" w:pos="6120"/>
+        </w:tabs>
+        <w:ind w:left="6120" w:hanging="360"/>
+      </w:pPr>
+      <w:rPr>
+        <w:rFonts w:ascii="Wingdings" w:hAnsi="Wingdings" w:hint="default"/>
+        <w:sz w:val="20"/>
+      </w:rPr>
+    </w:lvl>
+    <w:lvl w:ilvl="8" w:tentative="1">
+      <w:start w:val="1"/>
+      <w:numFmt w:val="bullet"/>
+      <w:lvlText w:val=""/>
+      <w:lvlJc w:val="left"/>
+      <w:pPr>
+        <w:tabs>
+          <w:tab w:val="num" w:pos="6840"/>
+        </w:tabs>
+        <w:ind w:left="6840" w:hanging="360"/>
+      </w:pPr>
+      <w:rPr>
+        <w:rFonts w:ascii="Wingdings" w:hAnsi="Wingdings" w:hint="default"/>
+        <w:sz w:val="20"/>
+      </w:rPr>
+    </w:lvl>
+  </w:abstractNum>
+  <w:abstractNum w:abstractNumId="30" w15:restartNumberingAfterBreak="0">
     <w:nsid w:val="7EC92FD0"/>
     <w:multiLevelType w:val="multilevel"/>
     <w:tmpl w:val="D29E8704"/>
@@ -3466,46 +6508,97 @@
     </w:lvl>
   </w:abstractNum>
   <w:num w:numId="1" w16cid:durableId="284390980">
+    <w:abstractNumId w:val="26"/>
+  </w:num>
+  <w:num w:numId="2" w16cid:durableId="1505389677">
+    <w:abstractNumId w:val="7"/>
+  </w:num>
+  <w:num w:numId="3" w16cid:durableId="44062686">
+    <w:abstractNumId w:val="20"/>
+  </w:num>
+  <w:num w:numId="4" w16cid:durableId="2127700131">
+    <w:abstractNumId w:val="5"/>
+  </w:num>
+  <w:num w:numId="5" w16cid:durableId="1098138559">
+    <w:abstractNumId w:val="15"/>
+  </w:num>
+  <w:num w:numId="6" w16cid:durableId="1105417999">
+    <w:abstractNumId w:val="11"/>
+  </w:num>
+  <w:num w:numId="7" w16cid:durableId="1106773094">
+    <w:abstractNumId w:val="10"/>
+  </w:num>
+  <w:num w:numId="8" w16cid:durableId="361590620">
+    <w:abstractNumId w:val="30"/>
+  </w:num>
+  <w:num w:numId="9" w16cid:durableId="1121536188">
+    <w:abstractNumId w:val="19"/>
+  </w:num>
+  <w:num w:numId="10" w16cid:durableId="1128548353">
+    <w:abstractNumId w:val="4"/>
+  </w:num>
+  <w:num w:numId="11" w16cid:durableId="386607399">
+    <w:abstractNumId w:val="22"/>
+  </w:num>
+  <w:num w:numId="12" w16cid:durableId="2041320444">
+    <w:abstractNumId w:val="24"/>
+  </w:num>
+  <w:num w:numId="13" w16cid:durableId="1979726723">
+    <w:abstractNumId w:val="18"/>
+  </w:num>
+  <w:num w:numId="14" w16cid:durableId="70004819">
+    <w:abstractNumId w:val="3"/>
+  </w:num>
+  <w:num w:numId="15" w16cid:durableId="2111779687">
+    <w:abstractNumId w:val="2"/>
+  </w:num>
+  <w:num w:numId="16" w16cid:durableId="146018504">
+    <w:abstractNumId w:val="23"/>
+  </w:num>
+  <w:num w:numId="17" w16cid:durableId="142476310">
+    <w:abstractNumId w:val="21"/>
+  </w:num>
+  <w:num w:numId="18" w16cid:durableId="186602191">
+    <w:abstractNumId w:val="1"/>
+  </w:num>
+  <w:num w:numId="19" w16cid:durableId="1012298343">
+    <w:abstractNumId w:val="13"/>
+  </w:num>
+  <w:num w:numId="20" w16cid:durableId="38090161">
+    <w:abstractNumId w:val="29"/>
+  </w:num>
+  <w:num w:numId="21" w16cid:durableId="1669166872">
+    <w:abstractNumId w:val="25"/>
+  </w:num>
+  <w:num w:numId="22" w16cid:durableId="1001159214">
+    <w:abstractNumId w:val="6"/>
+  </w:num>
+  <w:num w:numId="23" w16cid:durableId="1122454866">
+    <w:abstractNumId w:val="27"/>
+  </w:num>
+  <w:num w:numId="24" w16cid:durableId="1614749115">
+    <w:abstractNumId w:val="9"/>
+  </w:num>
+  <w:num w:numId="25" w16cid:durableId="1767266220">
+    <w:abstractNumId w:val="14"/>
+  </w:num>
+  <w:num w:numId="26" w16cid:durableId="1514218948">
+    <w:abstractNumId w:val="28"/>
+  </w:num>
+  <w:num w:numId="27" w16cid:durableId="1141464377">
     <w:abstractNumId w:val="12"/>
   </w:num>
-  <w:num w:numId="2" w16cid:durableId="1505389677">
-    <w:abstractNumId w:val="3"/>
-  </w:num>
-  <w:num w:numId="3" w16cid:durableId="44062686">
-    <w:abstractNumId w:val="9"/>
-  </w:num>
-  <w:num w:numId="4" w16cid:durableId="2127700131">
-    <w:abstractNumId w:val="2"/>
-  </w:num>
-  <w:num w:numId="5" w16cid:durableId="1098138559">
-    <w:abstractNumId w:val="6"/>
-  </w:num>
-  <w:num w:numId="6" w16cid:durableId="1105417999">
-    <w:abstractNumId w:val="5"/>
-  </w:num>
-  <w:num w:numId="7" w16cid:durableId="1106773094">
-    <w:abstractNumId w:val="4"/>
-  </w:num>
-  <w:num w:numId="8" w16cid:durableId="361590620">
-    <w:abstractNumId w:val="13"/>
-  </w:num>
-  <w:num w:numId="9" w16cid:durableId="1121536188">
+  <w:num w:numId="28" w16cid:durableId="1971277864">
     <w:abstractNumId w:val="8"/>
   </w:num>
-  <w:num w:numId="10" w16cid:durableId="1128548353">
-    <w:abstractNumId w:val="1"/>
+  <w:num w:numId="29" w16cid:durableId="269364363">
+    <w:abstractNumId w:val="17"/>
   </w:num>
-  <w:num w:numId="11" w16cid:durableId="386607399">
-    <w:abstractNumId w:val="10"/>
+  <w:num w:numId="30" w16cid:durableId="442193857">
+    <w:abstractNumId w:val="0"/>
   </w:num>
-  <w:num w:numId="12" w16cid:durableId="2041320444">
-    <w:abstractNumId w:val="11"/>
-  </w:num>
-  <w:num w:numId="13" w16cid:durableId="1979726723">
-    <w:abstractNumId w:val="7"/>
-  </w:num>
-  <w:num w:numId="14" w16cid:durableId="70004819">
-    <w:abstractNumId w:val="0"/>
+  <w:num w:numId="31" w16cid:durableId="1649046756">
+    <w:abstractNumId w:val="16"/>
   </w:num>
 </w:numbering>
 </file>
